--- a/Caritas-Word/诚实.docx
+++ b/Caritas-Word/诚实.docx
@@ -73,7 +73,7 @@
     <w:p>
       <w:pPr>
         <w:rPr>
-          <w:rFonts w:ascii="HarmonyOS Sans Light" w:eastAsia="字家玲珑锐楷" w:hAnsi="HarmonyOS Sans Light" w:hint="eastAsia"/>
+          <w:rFonts w:ascii="HarmonyOS Sans Light" w:eastAsia="字家玲珑锐楷" w:hAnsi="HarmonyOS Sans Light"/>
           <w:sz w:val="21"/>
           <w:szCs w:val="21"/>
         </w:rPr>
@@ -445,7 +445,7 @@
       <w:pPr>
         <w:ind w:firstLine="480"/>
         <w:rPr>
-          <w:rFonts w:ascii="HarmonyOS Sans Light" w:eastAsia="字家玲珑锐楷" w:hAnsi="HarmonyOS Sans Light" w:hint="eastAsia"/>
+          <w:rFonts w:ascii="HarmonyOS Sans Light" w:eastAsia="字家玲珑锐楷" w:hAnsi="HarmonyOS Sans Light"/>
           <w:sz w:val="21"/>
           <w:szCs w:val="21"/>
         </w:rPr>
@@ -1154,7 +1154,7 @@
       <w:pPr>
         <w:ind w:firstLine="480"/>
         <w:rPr>
-          <w:rFonts w:ascii="HarmonyOS Sans Light" w:eastAsia="字家玲珑锐楷" w:hAnsi="HarmonyOS Sans Light" w:hint="eastAsia"/>
+          <w:rFonts w:ascii="HarmonyOS Sans Light" w:eastAsia="字家玲珑锐楷" w:hAnsi="HarmonyOS Sans Light"/>
           <w:sz w:val="21"/>
           <w:szCs w:val="21"/>
         </w:rPr>
@@ -1500,7 +1500,7 @@
       <w:pPr>
         <w:ind w:firstLine="480"/>
         <w:rPr>
-          <w:rFonts w:ascii="HarmonyOS Sans Light" w:eastAsia="字家玲珑锐楷" w:hAnsi="HarmonyOS Sans Light" w:hint="eastAsia"/>
+          <w:rFonts w:ascii="HarmonyOS Sans Light" w:eastAsia="字家玲珑锐楷" w:hAnsi="HarmonyOS Sans Light"/>
           <w:sz w:val="21"/>
           <w:szCs w:val="21"/>
         </w:rPr>
@@ -1624,7 +1624,7 @@
       <w:pPr>
         <w:ind w:firstLine="480"/>
         <w:rPr>
-          <w:rFonts w:ascii="HarmonyOS Sans Light" w:eastAsia="字家玲珑锐楷" w:hAnsi="HarmonyOS Sans Light" w:hint="eastAsia"/>
+          <w:rFonts w:ascii="HarmonyOS Sans Light" w:eastAsia="字家玲珑锐楷" w:hAnsi="HarmonyOS Sans Light"/>
           <w:sz w:val="21"/>
           <w:szCs w:val="21"/>
         </w:rPr>
@@ -2004,7 +2004,7 @@
       <w:pPr>
         <w:ind w:firstLine="480"/>
         <w:rPr>
-          <w:rFonts w:ascii="点字青花楷" w:eastAsia="点字青花楷" w:hAnsi="HarmonyOS Sans Light" w:hint="eastAsia"/>
+          <w:rFonts w:ascii="点字青花楷" w:eastAsia="点字青花楷" w:hAnsi="HarmonyOS Sans Light"/>
           <w:sz w:val="21"/>
           <w:szCs w:val="21"/>
         </w:rPr>
@@ -2553,7 +2553,7 @@
       <w:pPr>
         <w:ind w:firstLine="420"/>
         <w:rPr>
-          <w:rFonts w:ascii="HarmonyOS Sans Light" w:eastAsia="字家玲珑锐楷" w:hAnsi="HarmonyOS Sans Light" w:hint="eastAsia"/>
+          <w:rFonts w:ascii="HarmonyOS Sans Light" w:eastAsia="字家玲珑锐楷" w:hAnsi="HarmonyOS Sans Light"/>
           <w:sz w:val="21"/>
           <w:szCs w:val="21"/>
         </w:rPr>
@@ -3312,7 +3312,7 @@
       <w:pPr>
         <w:ind w:firstLine="420"/>
         <w:rPr>
-          <w:rFonts w:ascii="HarmonyOS Sans Light" w:eastAsia="字家玲珑锐楷" w:hAnsi="HarmonyOS Sans Light" w:hint="eastAsia"/>
+          <w:rFonts w:ascii="HarmonyOS Sans Light" w:eastAsia="字家玲珑锐楷" w:hAnsi="HarmonyOS Sans Light"/>
           <w:sz w:val="21"/>
           <w:szCs w:val="21"/>
         </w:rPr>
@@ -3400,7 +3400,7 @@
       <w:pPr>
         <w:ind w:firstLine="420"/>
         <w:rPr>
-          <w:rFonts w:ascii="HarmonyOS Sans Light" w:eastAsia="字家玲珑锐楷" w:hAnsi="HarmonyOS Sans Light" w:hint="eastAsia"/>
+          <w:rFonts w:ascii="HarmonyOS Sans Light" w:eastAsia="字家玲珑锐楷" w:hAnsi="HarmonyOS Sans Light"/>
           <w:sz w:val="21"/>
           <w:szCs w:val="21"/>
         </w:rPr>
@@ -3530,6 +3530,27 @@
     </w:p>
     <w:p>
       <w:pPr>
+        <w:jc w:val="right"/>
+        <w:rPr>
+          <w:rFonts w:ascii="HarmonyOS Sans Light" w:eastAsia="字家玲珑锐楷" w:hAnsi="HarmonyOS Sans Light" w:hint="eastAsia"/>
+          <w:sz w:val="21"/>
+          <w:szCs w:val="21"/>
+        </w:rPr>
+      </w:pPr>
+      <w:hyperlink r:id="rId6" w:history="1">
+        <w:r>
+          <w:rPr>
+            <w:rStyle w:val="ae"/>
+            <w:rFonts w:ascii="HarmonyOS Sans Light" w:eastAsia="字家玲珑锐楷" w:hAnsi="HarmonyOS Sans Light"/>
+            <w:sz w:val="21"/>
+            <w:szCs w:val="21"/>
+          </w:rPr>
+          <w:t>https://www.zhihu.com/answer/2210450279</w:t>
+        </w:r>
+      </w:hyperlink>
+    </w:p>
+    <w:p>
+      <w:pPr>
         <w:rPr>
           <w:rFonts w:ascii="HarmonyOS Sans Light" w:eastAsia="字家玲珑锐楷" w:hAnsi="HarmonyOS Sans Light"/>
           <w:sz w:val="21"/>
@@ -3881,16 +3902,7 @@
     <w:p>
       <w:pPr>
         <w:rPr>
-          <w:rFonts w:ascii="HarmonyOS Sans Light" w:eastAsia="字家玲珑锐楷" w:hAnsi="HarmonyOS Sans Light"/>
-          <w:sz w:val="21"/>
-          <w:szCs w:val="21"/>
-        </w:rPr>
-      </w:pPr>
-    </w:p>
-    <w:p>
-      <w:pPr>
-        <w:rPr>
-          <w:rFonts w:ascii="HarmonyOS Sans Light" w:eastAsia="字家玲珑锐楷" w:hAnsi="HarmonyOS Sans Light"/>
+          <w:rFonts w:ascii="HarmonyOS Sans Light" w:eastAsia="字家玲珑锐楷" w:hAnsi="HarmonyOS Sans Light" w:hint="eastAsia"/>
           <w:sz w:val="21"/>
           <w:szCs w:val="21"/>
         </w:rPr>
@@ -3954,7 +3966,7 @@
       <w:pPr>
         <w:ind w:firstLine="420"/>
         <w:rPr>
-          <w:rFonts w:ascii="HarmonyOS Sans Light" w:eastAsia="字家玲珑锐楷" w:hAnsi="HarmonyOS Sans Light" w:hint="eastAsia"/>
+          <w:rFonts w:ascii="HarmonyOS Sans Light" w:eastAsia="字家玲珑锐楷" w:hAnsi="HarmonyOS Sans Light"/>
           <w:sz w:val="21"/>
           <w:szCs w:val="21"/>
         </w:rPr>
@@ -4020,7 +4032,7 @@
       <w:pPr>
         <w:ind w:firstLine="420"/>
         <w:rPr>
-          <w:rFonts w:ascii="HarmonyOS Sans Light" w:eastAsia="字家玲珑锐楷" w:hAnsi="HarmonyOS Sans Light" w:hint="eastAsia"/>
+          <w:rFonts w:ascii="HarmonyOS Sans Light" w:eastAsia="字家玲珑锐楷" w:hAnsi="HarmonyOS Sans Light"/>
           <w:sz w:val="21"/>
           <w:szCs w:val="21"/>
         </w:rPr>
@@ -4038,7 +4050,7 @@
       <w:pPr>
         <w:ind w:firstLine="420"/>
         <w:rPr>
-          <w:rFonts w:ascii="HarmonyOS Sans Light" w:eastAsia="字家玲珑锐楷" w:hAnsi="HarmonyOS Sans Light" w:hint="eastAsia"/>
+          <w:rFonts w:ascii="HarmonyOS Sans Light" w:eastAsia="字家玲珑锐楷" w:hAnsi="HarmonyOS Sans Light"/>
           <w:sz w:val="21"/>
           <w:szCs w:val="21"/>
         </w:rPr>
@@ -4056,7 +4068,7 @@
       <w:pPr>
         <w:ind w:firstLine="420"/>
         <w:rPr>
-          <w:rFonts w:ascii="HarmonyOS Sans Light" w:eastAsia="字家玲珑锐楷" w:hAnsi="HarmonyOS Sans Light" w:hint="eastAsia"/>
+          <w:rFonts w:ascii="HarmonyOS Sans Light" w:eastAsia="字家玲珑锐楷" w:hAnsi="HarmonyOS Sans Light"/>
           <w:sz w:val="21"/>
           <w:szCs w:val="21"/>
         </w:rPr>
@@ -4074,7 +4086,7 @@
       <w:pPr>
         <w:ind w:firstLine="420"/>
         <w:rPr>
-          <w:rFonts w:ascii="HarmonyOS Sans Light" w:eastAsia="字家玲珑锐楷" w:hAnsi="HarmonyOS Sans Light" w:hint="eastAsia"/>
+          <w:rFonts w:ascii="HarmonyOS Sans Light" w:eastAsia="字家玲珑锐楷" w:hAnsi="HarmonyOS Sans Light"/>
           <w:sz w:val="21"/>
           <w:szCs w:val="21"/>
         </w:rPr>
@@ -4092,7 +4104,7 @@
       <w:pPr>
         <w:ind w:firstLine="420"/>
         <w:rPr>
-          <w:rFonts w:ascii="HarmonyOS Sans Light" w:eastAsia="字家玲珑锐楷" w:hAnsi="HarmonyOS Sans Light" w:hint="eastAsia"/>
+          <w:rFonts w:ascii="HarmonyOS Sans Light" w:eastAsia="字家玲珑锐楷" w:hAnsi="HarmonyOS Sans Light"/>
           <w:sz w:val="21"/>
           <w:szCs w:val="21"/>
         </w:rPr>
@@ -4142,7 +4154,7 @@
       <w:pPr>
         <w:ind w:firstLine="420"/>
         <w:rPr>
-          <w:rFonts w:ascii="HarmonyOS Sans Light" w:eastAsia="字家玲珑锐楷" w:hAnsi="HarmonyOS Sans Light" w:hint="eastAsia"/>
+          <w:rFonts w:ascii="HarmonyOS Sans Light" w:eastAsia="字家玲珑锐楷" w:hAnsi="HarmonyOS Sans Light"/>
           <w:sz w:val="21"/>
           <w:szCs w:val="21"/>
         </w:rPr>
@@ -4160,7 +4172,7 @@
       <w:pPr>
         <w:ind w:firstLine="420"/>
         <w:rPr>
-          <w:rFonts w:ascii="HarmonyOS Sans Light" w:eastAsia="字家玲珑锐楷" w:hAnsi="HarmonyOS Sans Light" w:hint="eastAsia"/>
+          <w:rFonts w:ascii="HarmonyOS Sans Light" w:eastAsia="字家玲珑锐楷" w:hAnsi="HarmonyOS Sans Light"/>
           <w:sz w:val="21"/>
           <w:szCs w:val="21"/>
         </w:rPr>
@@ -4178,7 +4190,7 @@
       <w:pPr>
         <w:ind w:firstLine="420"/>
         <w:rPr>
-          <w:rFonts w:ascii="HarmonyOS Sans Light" w:eastAsia="字家玲珑锐楷" w:hAnsi="HarmonyOS Sans Light" w:hint="eastAsia"/>
+          <w:rFonts w:ascii="HarmonyOS Sans Light" w:eastAsia="字家玲珑锐楷" w:hAnsi="HarmonyOS Sans Light"/>
           <w:sz w:val="21"/>
           <w:szCs w:val="21"/>
         </w:rPr>
@@ -4204,7 +4216,7 @@
       <w:pPr>
         <w:ind w:firstLine="420"/>
         <w:rPr>
-          <w:rFonts w:ascii="HarmonyOS Sans Light" w:eastAsia="字家玲珑锐楷" w:hAnsi="HarmonyOS Sans Light" w:hint="eastAsia"/>
+          <w:rFonts w:ascii="HarmonyOS Sans Light" w:eastAsia="字家玲珑锐楷" w:hAnsi="HarmonyOS Sans Light"/>
           <w:sz w:val="21"/>
           <w:szCs w:val="21"/>
         </w:rPr>
@@ -4230,7 +4242,7 @@
       <w:pPr>
         <w:ind w:firstLine="420"/>
         <w:rPr>
-          <w:rFonts w:ascii="HarmonyOS Sans Light" w:eastAsia="字家玲珑锐楷" w:hAnsi="HarmonyOS Sans Light" w:hint="eastAsia"/>
+          <w:rFonts w:ascii="HarmonyOS Sans Light" w:eastAsia="字家玲珑锐楷" w:hAnsi="HarmonyOS Sans Light"/>
           <w:sz w:val="21"/>
           <w:szCs w:val="21"/>
         </w:rPr>
@@ -4310,7 +4322,7 @@
       <w:pPr>
         <w:ind w:firstLine="420"/>
         <w:rPr>
-          <w:rFonts w:ascii="HarmonyOS Sans Light" w:eastAsia="字家玲珑锐楷" w:hAnsi="HarmonyOS Sans Light" w:hint="eastAsia"/>
+          <w:rFonts w:ascii="HarmonyOS Sans Light" w:eastAsia="字家玲珑锐楷" w:hAnsi="HarmonyOS Sans Light"/>
           <w:sz w:val="21"/>
           <w:szCs w:val="21"/>
         </w:rPr>
@@ -4346,7 +4358,7 @@
       <w:pPr>
         <w:ind w:firstLine="420"/>
         <w:rPr>
-          <w:rFonts w:ascii="HarmonyOS Sans Light" w:eastAsia="字家玲珑锐楷" w:hAnsi="HarmonyOS Sans Light" w:hint="eastAsia"/>
+          <w:rFonts w:ascii="HarmonyOS Sans Light" w:eastAsia="字家玲珑锐楷" w:hAnsi="HarmonyOS Sans Light"/>
           <w:sz w:val="21"/>
           <w:szCs w:val="21"/>
         </w:rPr>
@@ -4400,7 +4412,7 @@
       <w:pPr>
         <w:ind w:firstLine="420"/>
         <w:rPr>
-          <w:rFonts w:ascii="HarmonyOS Sans Light" w:eastAsia="字家玲珑锐楷" w:hAnsi="HarmonyOS Sans Light" w:hint="eastAsia"/>
+          <w:rFonts w:ascii="HarmonyOS Sans Light" w:eastAsia="字家玲珑锐楷" w:hAnsi="HarmonyOS Sans Light"/>
           <w:sz w:val="21"/>
           <w:szCs w:val="21"/>
         </w:rPr>
@@ -4418,7 +4430,7 @@
       <w:pPr>
         <w:ind w:firstLine="420"/>
         <w:rPr>
-          <w:rFonts w:ascii="HarmonyOS Sans Light" w:eastAsia="字家玲珑锐楷" w:hAnsi="HarmonyOS Sans Light" w:hint="eastAsia"/>
+          <w:rFonts w:ascii="HarmonyOS Sans Light" w:eastAsia="字家玲珑锐楷" w:hAnsi="HarmonyOS Sans Light"/>
           <w:sz w:val="21"/>
           <w:szCs w:val="21"/>
         </w:rPr>
@@ -4444,7 +4456,7 @@
       <w:pPr>
         <w:ind w:firstLine="420"/>
         <w:rPr>
-          <w:rFonts w:ascii="HarmonyOS Sans Light" w:eastAsia="字家玲珑锐楷" w:hAnsi="HarmonyOS Sans Light" w:hint="eastAsia"/>
+          <w:rFonts w:ascii="HarmonyOS Sans Light" w:eastAsia="字家玲珑锐楷" w:hAnsi="HarmonyOS Sans Light"/>
           <w:sz w:val="21"/>
           <w:szCs w:val="21"/>
         </w:rPr>
@@ -4470,7 +4482,7 @@
       <w:pPr>
         <w:ind w:firstLine="420"/>
         <w:rPr>
-          <w:rFonts w:ascii="HarmonyOS Sans Light" w:eastAsia="字家玲珑锐楷" w:hAnsi="HarmonyOS Sans Light" w:hint="eastAsia"/>
+          <w:rFonts w:ascii="HarmonyOS Sans Light" w:eastAsia="字家玲珑锐楷" w:hAnsi="HarmonyOS Sans Light"/>
           <w:sz w:val="21"/>
           <w:szCs w:val="21"/>
         </w:rPr>
@@ -4496,7 +4508,7 @@
       <w:pPr>
         <w:ind w:firstLine="420"/>
         <w:rPr>
-          <w:rFonts w:ascii="HarmonyOS Sans Light" w:eastAsia="字家玲珑锐楷" w:hAnsi="HarmonyOS Sans Light" w:hint="eastAsia"/>
+          <w:rFonts w:ascii="HarmonyOS Sans Light" w:eastAsia="字家玲珑锐楷" w:hAnsi="HarmonyOS Sans Light"/>
           <w:sz w:val="21"/>
           <w:szCs w:val="21"/>
         </w:rPr>
@@ -4521,7 +4533,7 @@
     <w:p>
       <w:pPr>
         <w:rPr>
-          <w:rFonts w:ascii="HarmonyOS Sans Light" w:eastAsia="字家玲珑锐楷" w:hAnsi="HarmonyOS Sans Light" w:hint="eastAsia"/>
+          <w:rFonts w:ascii="HarmonyOS Sans Light" w:eastAsia="字家玲珑锐楷" w:hAnsi="HarmonyOS Sans Light"/>
           <w:sz w:val="21"/>
           <w:szCs w:val="21"/>
         </w:rPr>
@@ -4538,7 +4550,7 @@
     <w:p>
       <w:pPr>
         <w:rPr>
-          <w:rFonts w:ascii="HarmonyOS Sans Light" w:eastAsia="字家玲珑锐楷" w:hAnsi="HarmonyOS Sans Light" w:hint="eastAsia"/>
+          <w:rFonts w:ascii="HarmonyOS Sans Light" w:eastAsia="字家玲珑锐楷" w:hAnsi="HarmonyOS Sans Light"/>
           <w:sz w:val="21"/>
           <w:szCs w:val="21"/>
         </w:rPr>
@@ -4555,7 +4567,7 @@
     <w:p>
       <w:pPr>
         <w:rPr>
-          <w:rFonts w:ascii="HarmonyOS Sans Light" w:eastAsia="字家玲珑锐楷" w:hAnsi="HarmonyOS Sans Light" w:hint="eastAsia"/>
+          <w:rFonts w:ascii="HarmonyOS Sans Light" w:eastAsia="字家玲珑锐楷" w:hAnsi="HarmonyOS Sans Light"/>
           <w:sz w:val="21"/>
           <w:szCs w:val="21"/>
         </w:rPr>
@@ -4572,7 +4584,7 @@
     <w:p>
       <w:pPr>
         <w:rPr>
-          <w:rFonts w:ascii="HarmonyOS Sans Light" w:eastAsia="字家玲珑锐楷" w:hAnsi="HarmonyOS Sans Light" w:hint="eastAsia"/>
+          <w:rFonts w:ascii="HarmonyOS Sans Light" w:eastAsia="字家玲珑锐楷" w:hAnsi="HarmonyOS Sans Light"/>
           <w:sz w:val="21"/>
           <w:szCs w:val="21"/>
         </w:rPr>
@@ -4607,7 +4619,7 @@
       <w:pPr>
         <w:jc w:val="right"/>
         <w:rPr>
-          <w:rFonts w:ascii="HarmonyOS Sans Light" w:eastAsia="字家玲珑锐楷" w:hAnsi="HarmonyOS Sans Light" w:hint="eastAsia"/>
+          <w:rFonts w:ascii="HarmonyOS Sans Light" w:eastAsia="字家玲珑锐楷" w:hAnsi="HarmonyOS Sans Light"/>
           <w:sz w:val="21"/>
           <w:szCs w:val="21"/>
         </w:rPr>
@@ -4634,7 +4646,7 @@
     <w:p>
       <w:pPr>
         <w:rPr>
-          <w:rFonts w:ascii="HarmonyOS Sans Light" w:eastAsia="字家玲珑锐楷" w:hAnsi="HarmonyOS Sans Light" w:hint="eastAsia"/>
+          <w:rFonts w:ascii="HarmonyOS Sans Light" w:eastAsia="字家玲珑锐楷" w:hAnsi="HarmonyOS Sans Light"/>
           <w:sz w:val="21"/>
           <w:szCs w:val="21"/>
         </w:rPr>
@@ -4670,7 +4682,7 @@
       <w:pPr>
         <w:ind w:firstLine="420"/>
         <w:rPr>
-          <w:rFonts w:ascii="HarmonyOS Sans Light" w:eastAsia="字家玲珑锐楷" w:hAnsi="HarmonyOS Sans Light" w:hint="eastAsia"/>
+          <w:rFonts w:ascii="HarmonyOS Sans Light" w:eastAsia="字家玲珑锐楷" w:hAnsi="HarmonyOS Sans Light"/>
           <w:sz w:val="21"/>
           <w:szCs w:val="21"/>
         </w:rPr>
@@ -4688,7 +4700,7 @@
       <w:pPr>
         <w:ind w:firstLine="420"/>
         <w:rPr>
-          <w:rFonts w:ascii="HarmonyOS Sans Light" w:eastAsia="字家玲珑锐楷" w:hAnsi="HarmonyOS Sans Light" w:hint="eastAsia"/>
+          <w:rFonts w:ascii="HarmonyOS Sans Light" w:eastAsia="字家玲珑锐楷" w:hAnsi="HarmonyOS Sans Light"/>
           <w:sz w:val="21"/>
           <w:szCs w:val="21"/>
         </w:rPr>
@@ -4760,7 +4772,7 @@
       <w:pPr>
         <w:ind w:firstLine="420"/>
         <w:rPr>
-          <w:rFonts w:ascii="HarmonyOS Sans Light" w:eastAsia="字家玲珑锐楷" w:hAnsi="HarmonyOS Sans Light" w:hint="eastAsia"/>
+          <w:rFonts w:ascii="HarmonyOS Sans Light" w:eastAsia="字家玲珑锐楷" w:hAnsi="HarmonyOS Sans Light"/>
           <w:sz w:val="21"/>
           <w:szCs w:val="21"/>
         </w:rPr>
@@ -4778,7 +4790,7 @@
       <w:pPr>
         <w:ind w:firstLine="420"/>
         <w:rPr>
-          <w:rFonts w:ascii="HarmonyOS Sans Light" w:eastAsia="字家玲珑锐楷" w:hAnsi="HarmonyOS Sans Light" w:hint="eastAsia"/>
+          <w:rFonts w:ascii="HarmonyOS Sans Light" w:eastAsia="字家玲珑锐楷" w:hAnsi="HarmonyOS Sans Light"/>
           <w:sz w:val="21"/>
           <w:szCs w:val="21"/>
         </w:rPr>
@@ -4796,7 +4808,7 @@
       <w:pPr>
         <w:jc w:val="right"/>
         <w:rPr>
-          <w:rFonts w:ascii="HarmonyOS Sans Light" w:eastAsia="字家玲珑锐楷" w:hAnsi="HarmonyOS Sans Light" w:hint="eastAsia"/>
+          <w:rFonts w:ascii="HarmonyOS Sans Light" w:eastAsia="字家玲珑锐楷" w:hAnsi="HarmonyOS Sans Light"/>
           <w:sz w:val="21"/>
           <w:szCs w:val="21"/>
         </w:rPr>
@@ -4907,7 +4919,7 @@
       <w:pPr>
         <w:ind w:firstLine="420"/>
         <w:rPr>
-          <w:rFonts w:ascii="HarmonyOS Sans Light" w:eastAsia="字家玲珑锐楷" w:hAnsi="HarmonyOS Sans Light" w:hint="eastAsia"/>
+          <w:rFonts w:ascii="HarmonyOS Sans Light" w:eastAsia="字家玲珑锐楷" w:hAnsi="HarmonyOS Sans Light"/>
           <w:sz w:val="21"/>
           <w:szCs w:val="21"/>
         </w:rPr>
@@ -4959,7 +4971,7 @@
       <w:pPr>
         <w:ind w:firstLine="420"/>
         <w:rPr>
-          <w:rFonts w:ascii="HarmonyOS Sans Light" w:eastAsia="字家玲珑锐楷" w:hAnsi="HarmonyOS Sans Light" w:hint="eastAsia"/>
+          <w:rFonts w:ascii="HarmonyOS Sans Light" w:eastAsia="字家玲珑锐楷" w:hAnsi="HarmonyOS Sans Light"/>
           <w:sz w:val="21"/>
           <w:szCs w:val="21"/>
         </w:rPr>
@@ -5040,18 +5052,18 @@
     <w:p>
       <w:pPr>
         <w:rPr>
-          <w:rFonts w:ascii="HarmonyOS Sans Light" w:eastAsia="字家玲珑锐楷" w:hAnsi="HarmonyOS Sans Light" w:hint="eastAsia"/>
-          <w:sz w:val="21"/>
-          <w:szCs w:val="21"/>
-        </w:rPr>
-      </w:pPr>
-      <w:r>
-        <w:rPr>
-          <w:rFonts w:ascii="HarmonyOS Sans Light" w:eastAsia="字家玲珑锐楷" w:hAnsi="HarmonyOS Sans Light" w:hint="eastAsia"/>
-          <w:sz w:val="21"/>
-          <w:szCs w:val="21"/>
-        </w:rPr>
-        <w:t>2022/9/3</w:t>
+          <w:rFonts w:ascii="HarmonyOS Sans Light" w:eastAsia="字家玲珑锐楷" w:hAnsi="HarmonyOS Sans Light"/>
+          <w:sz w:val="21"/>
+          <w:szCs w:val="21"/>
+        </w:rPr>
+      </w:pPr>
+      <w:r>
+        <w:rPr>
+          <w:rFonts w:ascii="HarmonyOS Sans Light" w:eastAsia="字家玲珑锐楷" w:hAnsi="HarmonyOS Sans Light"/>
+          <w:sz w:val="21"/>
+          <w:szCs w:val="21"/>
+        </w:rPr>
+        <w:t>2022/9/27</w:t>
       </w:r>
       <w:r>
         <w:rPr>
@@ -5070,6 +5082,56 @@
     </w:sectPr>
   </w:body>
 </w:document>
+</file>
+
+<file path=word/endnotes.xml><?xml version="1.0" encoding="utf-8"?>
+<w:endnotes xmlns:wpc="http://schemas.microsoft.com/office/word/2010/wordprocessingCanvas" xmlns:cx="http://schemas.microsoft.com/office/drawing/2014/chartex" xmlns:cx1="http://schemas.microsoft.com/office/drawing/2015/9/8/chartex" xmlns:cx2="http://schemas.microsoft.com/office/drawing/2015/10/21/chartex" xmlns:cx3="http://schemas.microsoft.com/office/drawing/2016/5/9/chartex" xmlns:cx4="http://schemas.microsoft.com/office/drawing/2016/5/10/chartex" xmlns:cx5="http://schemas.microsoft.com/office/drawing/2016/5/11/chartex" xmlns:cx6="http://schemas.microsoft.com/office/drawing/2016/5/12/chartex" xmlns:cx7="http://schemas.microsoft.com/office/drawing/2016/5/13/chartex" xmlns:cx8="http://schemas.microsoft.com/office/drawing/2016/5/14/chartex" xmlns:mc="http://schemas.openxmlformats.org/markup-compatibility/2006" xmlns:aink="http://schemas.microsoft.com/office/drawing/2016/ink" xmlns:am3d="http://schemas.microsoft.com/office/drawing/2017/model3d" xmlns:o="urn:schemas-microsoft-com:office:office" xmlns:oel="http://schemas.microsoft.com/office/2019/extlst" xmlns:r="http://schemas.openxmlformats.org/officeDocument/2006/relationships" xmlns:m="http://schemas.openxmlformats.org/officeDocument/2006/math" xmlns:v="urn:schemas-microsoft-com:vml" xmlns:wp14="http://schemas.microsoft.com/office/word/2010/wordprocessingDrawing" xmlns:wp="http://schemas.openxmlformats.org/drawingml/2006/wordprocessingDrawing" xmlns:w10="urn:schemas-microsoft-com:office:word" xmlns:w="http://schemas.openxmlformats.org/wordprocessingml/2006/main" xmlns:w14="http://schemas.microsoft.com/office/word/2010/wordml" xmlns:w15="http://schemas.microsoft.com/office/word/2012/wordml" xmlns:w16cex="http://schemas.microsoft.com/office/word/2018/wordml/cex" xmlns:w16cid="http://schemas.microsoft.com/office/word/2016/wordml/cid" xmlns:w16="http://schemas.microsoft.com/office/word/2018/wordml" xmlns:w16sdtdh="http://schemas.microsoft.com/office/word/2020/wordml/sdtdatahash" xmlns:w16se="http://schemas.microsoft.com/office/word/2015/wordml/symex" xmlns:wpg="http://schemas.microsoft.com/office/word/2010/wordprocessingGroup" xmlns:wpi="http://schemas.microsoft.com/office/word/2010/wordprocessingInk" xmlns:wne="http://schemas.microsoft.com/office/word/2006/wordml" xmlns:wps="http://schemas.microsoft.com/office/word/2010/wordprocessingShape" mc:Ignorable="w14 w15 w16se w16cid w16 w16cex w16sdtdh wp14">
+  <w:endnote w:type="separator" w:id="-1">
+    <w:p>
+      <w:pPr>
+        <w:spacing w:line="240" w:lineRule="auto"/>
+      </w:pPr>
+      <w:r>
+        <w:separator/>
+      </w:r>
+    </w:p>
+  </w:endnote>
+  <w:endnote w:type="continuationSeparator" w:id="0">
+    <w:p>
+      <w:pPr>
+        <w:spacing w:line="240" w:lineRule="auto"/>
+      </w:pPr>
+      <w:r>
+        <w:continuationSeparator/>
+      </w:r>
+    </w:p>
+  </w:endnote>
+</w:endnotes>
+</file>
+
+<file path=word/footnotes.xml><?xml version="1.0" encoding="utf-8"?>
+<w:footnotes xmlns:wpc="http://schemas.microsoft.com/office/word/2010/wordprocessingCanvas" xmlns:cx="http://schemas.microsoft.com/office/drawing/2014/chartex" xmlns:cx1="http://schemas.microsoft.com/office/drawing/2015/9/8/chartex" xmlns:cx2="http://schemas.microsoft.com/office/drawing/2015/10/21/chartex" xmlns:cx3="http://schemas.microsoft.com/office/drawing/2016/5/9/chartex" xmlns:cx4="http://schemas.microsoft.com/office/drawing/2016/5/10/chartex" xmlns:cx5="http://schemas.microsoft.com/office/drawing/2016/5/11/chartex" xmlns:cx6="http://schemas.microsoft.com/office/drawing/2016/5/12/chartex" xmlns:cx7="http://schemas.microsoft.com/office/drawing/2016/5/13/chartex" xmlns:cx8="http://schemas.microsoft.com/office/drawing/2016/5/14/chartex" xmlns:mc="http://schemas.openxmlformats.org/markup-compatibility/2006" xmlns:aink="http://schemas.microsoft.com/office/drawing/2016/ink" xmlns:am3d="http://schemas.microsoft.com/office/drawing/2017/model3d" xmlns:o="urn:schemas-microsoft-com:office:office" xmlns:oel="http://schemas.microsoft.com/office/2019/extlst" xmlns:r="http://schemas.openxmlformats.org/officeDocument/2006/relationships" xmlns:m="http://schemas.openxmlformats.org/officeDocument/2006/math" xmlns:v="urn:schemas-microsoft-com:vml" xmlns:wp14="http://schemas.microsoft.com/office/word/2010/wordprocessingDrawing" xmlns:wp="http://schemas.openxmlformats.org/drawingml/2006/wordprocessingDrawing" xmlns:w10="urn:schemas-microsoft-com:office:word" xmlns:w="http://schemas.openxmlformats.org/wordprocessingml/2006/main" xmlns:w14="http://schemas.microsoft.com/office/word/2010/wordml" xmlns:w15="http://schemas.microsoft.com/office/word/2012/wordml" xmlns:w16cex="http://schemas.microsoft.com/office/word/2018/wordml/cex" xmlns:w16cid="http://schemas.microsoft.com/office/word/2016/wordml/cid" xmlns:w16="http://schemas.microsoft.com/office/word/2018/wordml" xmlns:w16sdtdh="http://schemas.microsoft.com/office/word/2020/wordml/sdtdatahash" xmlns:w16se="http://schemas.microsoft.com/office/word/2015/wordml/symex" xmlns:wpg="http://schemas.microsoft.com/office/word/2010/wordprocessingGroup" xmlns:wpi="http://schemas.microsoft.com/office/word/2010/wordprocessingInk" xmlns:wne="http://schemas.microsoft.com/office/word/2006/wordml" xmlns:wps="http://schemas.microsoft.com/office/word/2010/wordprocessingShape" mc:Ignorable="w14 w15 w16se w16cid w16 w16cex w16sdtdh wp14">
+  <w:footnote w:type="separator" w:id="-1">
+    <w:p>
+      <w:pPr>
+        <w:spacing w:line="240" w:lineRule="auto"/>
+      </w:pPr>
+      <w:r>
+        <w:separator/>
+      </w:r>
+    </w:p>
+  </w:footnote>
+  <w:footnote w:type="continuationSeparator" w:id="0">
+    <w:p>
+      <w:pPr>
+        <w:spacing w:line="240" w:lineRule="auto"/>
+      </w:pPr>
+      <w:r>
+        <w:continuationSeparator/>
+      </w:r>
+    </w:p>
+  </w:footnote>
+</w:footnotes>
 </file>
 
 <file path=word/styles.xml><?xml version="1.0" encoding="utf-8"?>
@@ -5816,6 +5878,96 @@
       <w:u w:val="none"/>
     </w:rPr>
   </w:style>
+  <w:style w:type="paragraph" w:styleId="aa">
+    <w:name w:val="header"/>
+    <w:basedOn w:val="a"/>
+    <w:link w:val="ab"/>
+    <w:uiPriority w:val="99"/>
+    <w:unhideWhenUsed/>
+    <w:rsid w:val="0084522B"/>
+    <w:pPr>
+      <w:pBdr>
+        <w:bottom w:val="single" w:sz="6" w:space="1" w:color="auto"/>
+      </w:pBdr>
+      <w:tabs>
+        <w:tab w:val="center" w:pos="4153"/>
+        <w:tab w:val="right" w:pos="8306"/>
+      </w:tabs>
+      <w:snapToGrid w:val="0"/>
+      <w:spacing w:line="240" w:lineRule="atLeast"/>
+      <w:jc w:val="center"/>
+    </w:pPr>
+    <w:rPr>
+      <w:sz w:val="18"/>
+      <w:szCs w:val="18"/>
+    </w:rPr>
+  </w:style>
+  <w:style w:type="character" w:customStyle="1" w:styleId="ab">
+    <w:name w:val="页眉 字符"/>
+    <w:basedOn w:val="a0"/>
+    <w:link w:val="aa"/>
+    <w:uiPriority w:val="99"/>
+    <w:rsid w:val="0084522B"/>
+    <w:rPr>
+      <w:sz w:val="18"/>
+      <w:szCs w:val="18"/>
+    </w:rPr>
+  </w:style>
+  <w:style w:type="paragraph" w:styleId="ac">
+    <w:name w:val="footer"/>
+    <w:basedOn w:val="a"/>
+    <w:link w:val="ad"/>
+    <w:uiPriority w:val="99"/>
+    <w:unhideWhenUsed/>
+    <w:rsid w:val="0084522B"/>
+    <w:pPr>
+      <w:tabs>
+        <w:tab w:val="center" w:pos="4153"/>
+        <w:tab w:val="right" w:pos="8306"/>
+      </w:tabs>
+      <w:snapToGrid w:val="0"/>
+      <w:spacing w:line="240" w:lineRule="atLeast"/>
+      <w:jc w:val="left"/>
+    </w:pPr>
+    <w:rPr>
+      <w:sz w:val="18"/>
+      <w:szCs w:val="18"/>
+    </w:rPr>
+  </w:style>
+  <w:style w:type="character" w:customStyle="1" w:styleId="ad">
+    <w:name w:val="页脚 字符"/>
+    <w:basedOn w:val="a0"/>
+    <w:link w:val="ac"/>
+    <w:uiPriority w:val="99"/>
+    <w:rsid w:val="0084522B"/>
+    <w:rPr>
+      <w:sz w:val="18"/>
+      <w:szCs w:val="18"/>
+    </w:rPr>
+  </w:style>
+  <w:style w:type="character" w:styleId="ae">
+    <w:name w:val="Hyperlink"/>
+    <w:basedOn w:val="a0"/>
+    <w:uiPriority w:val="99"/>
+    <w:unhideWhenUsed/>
+    <w:rsid w:val="0084522B"/>
+    <w:rPr>
+      <w:color w:val="0563C1" w:themeColor="hyperlink"/>
+      <w:u w:val="single"/>
+    </w:rPr>
+  </w:style>
+  <w:style w:type="character" w:styleId="af">
+    <w:name w:val="Unresolved Mention"/>
+    <w:basedOn w:val="a0"/>
+    <w:uiPriority w:val="99"/>
+    <w:semiHidden/>
+    <w:unhideWhenUsed/>
+    <w:rsid w:val="0084522B"/>
+    <w:rPr>
+      <w:color w:val="605E5C"/>
+      <w:shd w:val="clear" w:color="auto" w:fill="E1DFDD"/>
+    </w:rPr>
+  </w:style>
 </w:styles>
 </file>
 

--- a/Caritas-Word/诚实.docx
+++ b/Caritas-Word/诚实.docx
@@ -4,6 +4,7 @@
   <w:body>
     <w:p>
       <w:pPr>
+        <w:spacing w:line="320" w:lineRule="exact"/>
         <w:rPr>
           <w:rFonts w:ascii="HarmonyOS Sans Light" w:eastAsia="字家玲珑锐楷" w:hAnsi="HarmonyOS Sans Light"/>
           <w:sz w:val="21"/>
@@ -37,15 +38,17 @@
     </w:p>
     <w:p>
       <w:pPr>
-        <w:rPr>
-          <w:rFonts w:ascii="HarmonyOS Sans Light" w:eastAsia="字家玲珑锐楷" w:hAnsi="HarmonyOS Sans Light"/>
-          <w:sz w:val="21"/>
-          <w:szCs w:val="21"/>
-        </w:rPr>
-      </w:pPr>
-    </w:p>
-    <w:p>
-      <w:pPr>
+        <w:spacing w:line="320" w:lineRule="exact"/>
+        <w:rPr>
+          <w:rFonts w:ascii="HarmonyOS Sans Light" w:eastAsia="字家玲珑锐楷" w:hAnsi="HarmonyOS Sans Light"/>
+          <w:sz w:val="21"/>
+          <w:szCs w:val="21"/>
+        </w:rPr>
+      </w:pPr>
+    </w:p>
+    <w:p>
+      <w:pPr>
+        <w:spacing w:line="320" w:lineRule="exact"/>
         <w:jc w:val="center"/>
         <w:rPr>
           <w:rFonts w:ascii="HarmonyOS Sans Light" w:eastAsia="字家玲珑锐楷" w:hAnsi="HarmonyOS Sans Light"/>
@@ -72,15 +75,17 @@
     </w:p>
     <w:p>
       <w:pPr>
-        <w:rPr>
-          <w:rFonts w:ascii="HarmonyOS Sans Light" w:eastAsia="字家玲珑锐楷" w:hAnsi="HarmonyOS Sans Light"/>
-          <w:sz w:val="21"/>
-          <w:szCs w:val="21"/>
-        </w:rPr>
-      </w:pPr>
-    </w:p>
-    <w:p>
-      <w:pPr>
+        <w:spacing w:line="320" w:lineRule="exact"/>
+        <w:rPr>
+          <w:rFonts w:ascii="HarmonyOS Sans Light" w:eastAsia="字家玲珑锐楷" w:hAnsi="HarmonyOS Sans Light"/>
+          <w:sz w:val="21"/>
+          <w:szCs w:val="21"/>
+        </w:rPr>
+      </w:pPr>
+    </w:p>
+    <w:p>
+      <w:pPr>
+        <w:spacing w:line="320" w:lineRule="exact"/>
         <w:ind w:firstLine="480"/>
         <w:rPr>
           <w:rFonts w:ascii="HarmonyOS Sans Light" w:eastAsia="字家玲珑锐楷" w:hAnsi="HarmonyOS Sans Light"/>
@@ -99,6 +104,7 @@
     </w:p>
     <w:p>
       <w:pPr>
+        <w:spacing w:line="320" w:lineRule="exact"/>
         <w:ind w:firstLine="480"/>
         <w:rPr>
           <w:rFonts w:ascii="点字青花楷" w:eastAsia="点字青花楷" w:hAnsi="HarmonyOS Sans Light"/>
@@ -117,6 +123,7 @@
     </w:p>
     <w:p>
       <w:pPr>
+        <w:spacing w:line="320" w:lineRule="exact"/>
         <w:ind w:firstLine="480"/>
         <w:rPr>
           <w:rFonts w:ascii="HarmonyOS Sans Light" w:eastAsia="字家玲珑锐楷" w:hAnsi="HarmonyOS Sans Light"/>
@@ -135,6 +142,7 @@
     </w:p>
     <w:p>
       <w:pPr>
+        <w:spacing w:line="320" w:lineRule="exact"/>
         <w:ind w:firstLine="480"/>
         <w:rPr>
           <w:rFonts w:ascii="HarmonyOS Sans Light" w:eastAsia="字家玲珑锐楷" w:hAnsi="HarmonyOS Sans Light"/>
@@ -153,6 +161,7 @@
     </w:p>
     <w:p>
       <w:pPr>
+        <w:spacing w:line="320" w:lineRule="exact"/>
         <w:ind w:firstLine="480"/>
         <w:rPr>
           <w:rFonts w:ascii="HarmonyOS Sans Light" w:eastAsia="字家玲珑锐楷" w:hAnsi="HarmonyOS Sans Light"/>
@@ -171,6 +180,7 @@
     </w:p>
     <w:p>
       <w:pPr>
+        <w:spacing w:line="320" w:lineRule="exact"/>
         <w:ind w:firstLine="480"/>
         <w:rPr>
           <w:rFonts w:ascii="HarmonyOS Sans Light" w:eastAsia="字家玲珑锐楷" w:hAnsi="HarmonyOS Sans Light"/>
@@ -189,6 +199,7 @@
     </w:p>
     <w:p>
       <w:pPr>
+        <w:spacing w:line="320" w:lineRule="exact"/>
         <w:ind w:firstLine="480"/>
         <w:rPr>
           <w:rFonts w:ascii="HarmonyOS Sans Light" w:eastAsia="字家玲珑锐楷" w:hAnsi="HarmonyOS Sans Light"/>
@@ -207,6 +218,7 @@
     </w:p>
     <w:p>
       <w:pPr>
+        <w:spacing w:line="320" w:lineRule="exact"/>
         <w:ind w:firstLine="480"/>
         <w:rPr>
           <w:rFonts w:ascii="HarmonyOS Sans Light" w:eastAsia="字家玲珑锐楷" w:hAnsi="HarmonyOS Sans Light"/>
@@ -225,6 +237,7 @@
     </w:p>
     <w:p>
       <w:pPr>
+        <w:spacing w:line="320" w:lineRule="exact"/>
         <w:ind w:firstLine="480"/>
         <w:rPr>
           <w:rFonts w:ascii="HarmonyOS Sans Light" w:eastAsia="字家玲珑锐楷" w:hAnsi="HarmonyOS Sans Light"/>
@@ -275,6 +288,7 @@
     </w:p>
     <w:p>
       <w:pPr>
+        <w:spacing w:line="320" w:lineRule="exact"/>
         <w:ind w:firstLine="480"/>
         <w:rPr>
           <w:rFonts w:ascii="HarmonyOS Sans Light" w:eastAsia="字家玲珑锐楷" w:hAnsi="HarmonyOS Sans Light"/>
@@ -325,6 +339,7 @@
     </w:p>
     <w:p>
       <w:pPr>
+        <w:spacing w:line="320" w:lineRule="exact"/>
         <w:ind w:firstLine="480"/>
         <w:rPr>
           <w:rFonts w:ascii="HarmonyOS Sans Light" w:eastAsia="字家玲珑锐楷" w:hAnsi="HarmonyOS Sans Light"/>
@@ -343,6 +358,7 @@
     </w:p>
     <w:p>
       <w:pPr>
+        <w:spacing w:line="320" w:lineRule="exact"/>
         <w:ind w:firstLine="480"/>
         <w:rPr>
           <w:rFonts w:ascii="HarmonyOS Sans Light" w:eastAsia="字家玲珑锐楷" w:hAnsi="HarmonyOS Sans Light"/>
@@ -361,16 +377,18 @@
     </w:p>
     <w:p>
       <w:pPr>
-        <w:ind w:firstLine="480"/>
-        <w:rPr>
-          <w:rFonts w:ascii="HarmonyOS Sans Light" w:eastAsia="字家玲珑锐楷" w:hAnsi="HarmonyOS Sans Light"/>
-          <w:sz w:val="21"/>
-          <w:szCs w:val="21"/>
-        </w:rPr>
-      </w:pPr>
-    </w:p>
-    <w:p>
-      <w:pPr>
+        <w:spacing w:line="320" w:lineRule="exact"/>
+        <w:ind w:firstLine="480"/>
+        <w:rPr>
+          <w:rFonts w:ascii="HarmonyOS Sans Light" w:eastAsia="字家玲珑锐楷" w:hAnsi="HarmonyOS Sans Light"/>
+          <w:sz w:val="21"/>
+          <w:szCs w:val="21"/>
+        </w:rPr>
+      </w:pPr>
+    </w:p>
+    <w:p>
+      <w:pPr>
+        <w:spacing w:line="320" w:lineRule="exact"/>
         <w:ind w:firstLine="480"/>
         <w:rPr>
           <w:rFonts w:ascii="HarmonyOS Sans Light" w:eastAsia="字家玲珑锐楷" w:hAnsi="HarmonyOS Sans Light"/>
@@ -389,6 +407,7 @@
     </w:p>
     <w:p>
       <w:pPr>
+        <w:spacing w:line="320" w:lineRule="exact"/>
         <w:ind w:firstLine="480"/>
         <w:rPr>
           <w:rFonts w:ascii="HarmonyOS Sans Light" w:eastAsia="字家玲珑锐楷" w:hAnsi="HarmonyOS Sans Light"/>
@@ -407,6 +426,7 @@
     </w:p>
     <w:p>
       <w:pPr>
+        <w:spacing w:line="320" w:lineRule="exact"/>
         <w:ind w:firstLine="480"/>
         <w:rPr>
           <w:rFonts w:ascii="HarmonyOS Sans Light" w:eastAsia="字家玲珑锐楷" w:hAnsi="HarmonyOS Sans Light"/>
@@ -425,6 +445,7 @@
     </w:p>
     <w:p>
       <w:pPr>
+        <w:spacing w:line="320" w:lineRule="exact"/>
         <w:ind w:firstLine="480"/>
         <w:rPr>
           <w:rFonts w:ascii="HarmonyOS Sans Light" w:eastAsia="字家玲珑锐楷" w:hAnsi="HarmonyOS Sans Light"/>
@@ -443,6 +464,7 @@
     </w:p>
     <w:p>
       <w:pPr>
+        <w:spacing w:line="320" w:lineRule="exact"/>
         <w:ind w:firstLine="480"/>
         <w:rPr>
           <w:rFonts w:ascii="HarmonyOS Sans Light" w:eastAsia="字家玲珑锐楷" w:hAnsi="HarmonyOS Sans Light"/>
@@ -461,6 +483,7 @@
     </w:p>
     <w:p>
       <w:pPr>
+        <w:spacing w:line="320" w:lineRule="exact"/>
         <w:ind w:firstLine="480"/>
         <w:rPr>
           <w:rFonts w:ascii="HarmonyOS Sans Light" w:eastAsia="字家玲珑锐楷" w:hAnsi="HarmonyOS Sans Light"/>
@@ -527,6 +550,7 @@
     </w:p>
     <w:p>
       <w:pPr>
+        <w:spacing w:line="320" w:lineRule="exact"/>
         <w:ind w:firstLine="480"/>
         <w:rPr>
           <w:rFonts w:ascii="HarmonyOS Sans Light" w:eastAsia="字家玲珑锐楷" w:hAnsi="HarmonyOS Sans Light"/>
@@ -545,6 +569,7 @@
     </w:p>
     <w:p>
       <w:pPr>
+        <w:spacing w:line="320" w:lineRule="exact"/>
         <w:ind w:firstLine="480"/>
         <w:rPr>
           <w:rFonts w:ascii="HarmonyOS Sans Light" w:eastAsia="字家玲珑锐楷" w:hAnsi="HarmonyOS Sans Light"/>
@@ -563,6 +588,7 @@
     </w:p>
     <w:p>
       <w:pPr>
+        <w:spacing w:line="320" w:lineRule="exact"/>
         <w:ind w:firstLine="480"/>
         <w:rPr>
           <w:rFonts w:ascii="HarmonyOS Sans Light" w:eastAsia="字家玲珑锐楷" w:hAnsi="HarmonyOS Sans Light"/>
@@ -581,6 +607,7 @@
     </w:p>
     <w:p>
       <w:pPr>
+        <w:spacing w:line="320" w:lineRule="exact"/>
         <w:ind w:firstLine="480"/>
         <w:rPr>
           <w:rFonts w:ascii="HarmonyOS Sans Light" w:eastAsia="字家玲珑锐楷" w:hAnsi="HarmonyOS Sans Light"/>
@@ -623,6 +650,7 @@
     </w:p>
     <w:p>
       <w:pPr>
+        <w:spacing w:line="320" w:lineRule="exact"/>
         <w:ind w:firstLine="480"/>
         <w:rPr>
           <w:rFonts w:ascii="HarmonyOS Sans Light" w:eastAsia="字家玲珑锐楷" w:hAnsi="HarmonyOS Sans Light"/>
@@ -641,6 +669,7 @@
     </w:p>
     <w:p>
       <w:pPr>
+        <w:spacing w:line="320" w:lineRule="exact"/>
         <w:ind w:firstLine="480"/>
         <w:rPr>
           <w:rFonts w:ascii="HarmonyOS Sans Light" w:eastAsia="字家玲珑锐楷" w:hAnsi="HarmonyOS Sans Light"/>
@@ -659,6 +688,7 @@
     </w:p>
     <w:p>
       <w:pPr>
+        <w:spacing w:line="320" w:lineRule="exact"/>
         <w:ind w:firstLine="480"/>
         <w:rPr>
           <w:rFonts w:ascii="HarmonyOS Sans Light" w:eastAsia="字家玲珑锐楷" w:hAnsi="HarmonyOS Sans Light"/>
@@ -677,6 +707,7 @@
     </w:p>
     <w:p>
       <w:pPr>
+        <w:spacing w:line="320" w:lineRule="exact"/>
         <w:ind w:firstLine="480"/>
         <w:rPr>
           <w:rFonts w:ascii="点字青花楷" w:eastAsia="点字青花楷" w:hAnsi="HarmonyOS Sans Light"/>
@@ -695,6 +726,7 @@
     </w:p>
     <w:p>
       <w:pPr>
+        <w:spacing w:line="320" w:lineRule="exact"/>
         <w:ind w:firstLine="480"/>
         <w:rPr>
           <w:rFonts w:ascii="点字青花楷" w:eastAsia="点字青花楷" w:hAnsi="HarmonyOS Sans Light"/>
@@ -705,6 +737,7 @@
     </w:p>
     <w:p>
       <w:pPr>
+        <w:spacing w:line="320" w:lineRule="exact"/>
         <w:ind w:firstLine="480"/>
         <w:rPr>
           <w:rFonts w:ascii="HarmonyOS Sans Light" w:eastAsia="字家玲珑锐楷" w:hAnsi="HarmonyOS Sans Light"/>
@@ -723,6 +756,7 @@
     </w:p>
     <w:p>
       <w:pPr>
+        <w:spacing w:line="320" w:lineRule="exact"/>
         <w:ind w:firstLine="480"/>
         <w:rPr>
           <w:rFonts w:ascii="HarmonyOS Sans Light" w:eastAsia="字家玲珑锐楷" w:hAnsi="HarmonyOS Sans Light"/>
@@ -749,6 +783,7 @@
     </w:p>
     <w:p>
       <w:pPr>
+        <w:spacing w:line="320" w:lineRule="exact"/>
         <w:ind w:firstLine="480"/>
         <w:rPr>
           <w:rFonts w:ascii="HarmonyOS Sans Light" w:eastAsia="字家玲珑锐楷" w:hAnsi="HarmonyOS Sans Light"/>
@@ -783,6 +818,7 @@
     </w:p>
     <w:p>
       <w:pPr>
+        <w:spacing w:line="320" w:lineRule="exact"/>
         <w:ind w:firstLine="480"/>
         <w:rPr>
           <w:rFonts w:ascii="点字青花楷" w:eastAsia="点字青花楷" w:hAnsi="HarmonyOS Sans Light"/>
@@ -801,6 +837,7 @@
     </w:p>
     <w:p>
       <w:pPr>
+        <w:spacing w:line="320" w:lineRule="exact"/>
         <w:ind w:firstLine="480"/>
         <w:rPr>
           <w:rFonts w:ascii="HarmonyOS Sans Light" w:eastAsia="字家玲珑锐楷" w:hAnsi="HarmonyOS Sans Light"/>
@@ -819,6 +856,7 @@
     </w:p>
     <w:p>
       <w:pPr>
+        <w:spacing w:line="320" w:lineRule="exact"/>
         <w:ind w:firstLine="480"/>
         <w:rPr>
           <w:rFonts w:ascii="点字青花楷" w:eastAsia="点字青花楷" w:hAnsi="HarmonyOS Sans Light"/>
@@ -837,6 +875,7 @@
     </w:p>
     <w:p>
       <w:pPr>
+        <w:spacing w:line="320" w:lineRule="exact"/>
         <w:ind w:firstLine="480"/>
         <w:rPr>
           <w:rFonts w:ascii="HarmonyOS Sans Light" w:eastAsia="字家玲珑锐楷" w:hAnsi="HarmonyOS Sans Light"/>
@@ -871,24 +910,27 @@
     </w:p>
     <w:p>
       <w:pPr>
-        <w:ind w:firstLine="480"/>
-        <w:rPr>
-          <w:rFonts w:ascii="HarmonyOS Sans Light" w:eastAsia="字家玲珑锐楷" w:hAnsi="HarmonyOS Sans Light"/>
-          <w:sz w:val="21"/>
-          <w:szCs w:val="21"/>
-        </w:rPr>
-      </w:pPr>
-      <w:r>
-        <w:rPr>
-          <w:rFonts w:ascii="HarmonyOS Sans Light" w:eastAsia="字家玲珑锐楷" w:hAnsi="HarmonyOS Sans Light" w:hint="eastAsia"/>
-          <w:sz w:val="21"/>
-          <w:szCs w:val="21"/>
-        </w:rPr>
+        <w:spacing w:line="320" w:lineRule="exact"/>
+        <w:ind w:firstLine="480"/>
+        <w:rPr>
+          <w:rFonts w:ascii="HarmonyOS Sans Light" w:eastAsia="字家玲珑锐楷" w:hAnsi="HarmonyOS Sans Light"/>
+          <w:sz w:val="21"/>
+          <w:szCs w:val="21"/>
+        </w:rPr>
+      </w:pPr>
+      <w:r>
+        <w:rPr>
+          <w:rFonts w:ascii="HarmonyOS Sans Light" w:eastAsia="字家玲珑锐楷" w:hAnsi="HarmonyOS Sans Light" w:hint="eastAsia"/>
+          <w:sz w:val="21"/>
+          <w:szCs w:val="21"/>
+        </w:rPr>
+        <w:lastRenderedPageBreak/>
         <w:t>你在向人担保“我爱你”，“爱”是什么？</w:t>
       </w:r>
     </w:p>
     <w:p>
       <w:pPr>
+        <w:spacing w:line="320" w:lineRule="exact"/>
         <w:ind w:firstLine="480"/>
         <w:rPr>
           <w:rFonts w:ascii="HarmonyOS Sans Light" w:eastAsia="字家玲珑锐楷" w:hAnsi="HarmonyOS Sans Light"/>
@@ -907,6 +949,7 @@
     </w:p>
     <w:p>
       <w:pPr>
+        <w:spacing w:line="320" w:lineRule="exact"/>
         <w:ind w:firstLine="480"/>
         <w:rPr>
           <w:rFonts w:ascii="HarmonyOS Sans Light" w:eastAsia="字家玲珑锐楷" w:hAnsi="HarmonyOS Sans Light"/>
@@ -925,6 +968,7 @@
     </w:p>
     <w:p>
       <w:pPr>
+        <w:spacing w:line="320" w:lineRule="exact"/>
         <w:ind w:firstLine="480"/>
         <w:rPr>
           <w:rFonts w:ascii="点字青花楷" w:eastAsia="点字青花楷" w:hAnsi="HarmonyOS Sans Light"/>
@@ -943,6 +987,7 @@
     </w:p>
     <w:p>
       <w:pPr>
+        <w:spacing w:line="320" w:lineRule="exact"/>
         <w:ind w:firstLine="480"/>
         <w:rPr>
           <w:rFonts w:ascii="点字青花楷" w:eastAsia="点字青花楷" w:hAnsi="HarmonyOS Sans Light"/>
@@ -961,6 +1006,7 @@
     </w:p>
     <w:p>
       <w:pPr>
+        <w:spacing w:line="320" w:lineRule="exact"/>
         <w:ind w:firstLine="480"/>
         <w:rPr>
           <w:rFonts w:ascii="点字青花楷" w:eastAsia="点字青花楷" w:hAnsi="HarmonyOS Sans Light"/>
@@ -979,6 +1025,7 @@
     </w:p>
     <w:p>
       <w:pPr>
+        <w:spacing w:line="320" w:lineRule="exact"/>
         <w:ind w:firstLine="480"/>
         <w:rPr>
           <w:rFonts w:ascii="点字青花楷" w:eastAsia="点字青花楷" w:hAnsi="HarmonyOS Sans Light"/>
@@ -997,6 +1044,7 @@
     </w:p>
     <w:p>
       <w:pPr>
+        <w:spacing w:line="320" w:lineRule="exact"/>
         <w:ind w:firstLine="480"/>
         <w:rPr>
           <w:rFonts w:ascii="HarmonyOS Sans Light" w:eastAsia="字家玲珑锐楷" w:hAnsi="HarmonyOS Sans Light"/>
@@ -1015,6 +1063,7 @@
     </w:p>
     <w:p>
       <w:pPr>
+        <w:spacing w:line="320" w:lineRule="exact"/>
         <w:ind w:firstLine="480"/>
         <w:rPr>
           <w:rFonts w:ascii="HarmonyOS Sans Light" w:eastAsia="字家玲珑锐楷" w:hAnsi="HarmonyOS Sans Light"/>
@@ -1049,6 +1098,666 @@
     </w:p>
     <w:p>
       <w:pPr>
+        <w:spacing w:line="320" w:lineRule="exact"/>
+        <w:ind w:firstLine="480"/>
+        <w:rPr>
+          <w:rFonts w:ascii="HarmonyOS Sans Light" w:eastAsia="字家玲珑锐楷" w:hAnsi="HarmonyOS Sans Light"/>
+          <w:sz w:val="21"/>
+          <w:szCs w:val="21"/>
+        </w:rPr>
+      </w:pPr>
+      <w:r>
+        <w:rPr>
+          <w:rFonts w:ascii="HarmonyOS Sans Light" w:eastAsia="字家玲珑锐楷" w:hAnsi="HarmonyOS Sans Light" w:hint="eastAsia"/>
+          <w:sz w:val="21"/>
+          <w:szCs w:val="21"/>
+        </w:rPr>
+        <w:t>你跟对方争执起风大不大这个话题，</w:t>
+      </w:r>
+      <w:r>
+        <w:rPr>
+          <w:rFonts w:ascii="HarmonyOS Sans Light" w:eastAsia="字家玲珑锐楷" w:hAnsi="HarmonyOS Sans Light" w:hint="eastAsia"/>
+          <w:sz w:val="21"/>
+          <w:szCs w:val="21"/>
+        </w:rPr>
+        <w:t>ta</w:t>
+      </w:r>
+      <w:r>
+        <w:rPr>
+          <w:rFonts w:ascii="HarmonyOS Sans Light" w:eastAsia="字家玲珑锐楷" w:hAnsi="HarmonyOS Sans Light" w:hint="eastAsia"/>
+          <w:sz w:val="21"/>
+          <w:szCs w:val="21"/>
+        </w:rPr>
+        <w:t>若对你无爱，</w:t>
+      </w:r>
+      <w:r>
+        <w:rPr>
+          <w:rFonts w:ascii="HarmonyOS Sans Light" w:eastAsia="字家玲珑锐楷" w:hAnsi="HarmonyOS Sans Light" w:hint="eastAsia"/>
+          <w:sz w:val="21"/>
+          <w:szCs w:val="21"/>
+        </w:rPr>
+        <w:t>ta</w:t>
+      </w:r>
+      <w:r>
+        <w:rPr>
+          <w:rFonts w:ascii="HarmonyOS Sans Light" w:eastAsia="字家玲珑锐楷" w:hAnsi="HarmonyOS Sans Light" w:hint="eastAsia"/>
+          <w:sz w:val="21"/>
+          <w:szCs w:val="21"/>
+        </w:rPr>
+        <w:t>就要采用能让</w:t>
+      </w:r>
+      <w:r>
+        <w:rPr>
+          <w:rFonts w:ascii="HarmonyOS Sans Light" w:eastAsia="字家玲珑锐楷" w:hAnsi="HarmonyOS Sans Light" w:hint="eastAsia"/>
+          <w:sz w:val="21"/>
+          <w:szCs w:val="21"/>
+        </w:rPr>
+        <w:t>ta</w:t>
+      </w:r>
+      <w:r>
+        <w:rPr>
+          <w:rFonts w:ascii="HarmonyOS Sans Light" w:eastAsia="字家玲珑锐楷" w:hAnsi="HarmonyOS Sans Light" w:hint="eastAsia"/>
+          <w:sz w:val="21"/>
+          <w:szCs w:val="21"/>
+        </w:rPr>
+        <w:t>的损失产生合法追索权的定义。而使用这一定义的结果，就是对方会判定你“不诚实”。</w:t>
+      </w:r>
+    </w:p>
+    <w:p>
+      <w:pPr>
+        <w:spacing w:line="320" w:lineRule="exact"/>
+        <w:ind w:firstLine="480"/>
+        <w:rPr>
+          <w:rFonts w:ascii="HarmonyOS Sans Light" w:eastAsia="字家玲珑锐楷" w:hAnsi="HarmonyOS Sans Light"/>
+          <w:sz w:val="21"/>
+          <w:szCs w:val="21"/>
+        </w:rPr>
+      </w:pPr>
+      <w:r>
+        <w:rPr>
+          <w:rFonts w:ascii="HarmonyOS Sans Light" w:eastAsia="字家玲珑锐楷" w:hAnsi="HarmonyOS Sans Light" w:hint="eastAsia"/>
+          <w:sz w:val="21"/>
+          <w:szCs w:val="21"/>
+        </w:rPr>
+        <w:t>辩解无效。</w:t>
+      </w:r>
+    </w:p>
+    <w:p>
+      <w:pPr>
+        <w:spacing w:line="320" w:lineRule="exact"/>
+        <w:ind w:firstLine="480"/>
+        <w:rPr>
+          <w:rFonts w:ascii="HarmonyOS Sans Light" w:eastAsia="字家玲珑锐楷" w:hAnsi="HarmonyOS Sans Light"/>
+          <w:sz w:val="21"/>
+          <w:szCs w:val="21"/>
+        </w:rPr>
+      </w:pPr>
+      <w:r>
+        <w:rPr>
+          <w:rFonts w:ascii="HarmonyOS Sans Light" w:eastAsia="字家玲珑锐楷" w:hAnsi="HarmonyOS Sans Light" w:hint="eastAsia"/>
+          <w:sz w:val="21"/>
+          <w:szCs w:val="21"/>
+        </w:rPr>
+        <w:t>你意识到了这“事实保险业务”行业有多大的专业门槛了吗？</w:t>
+      </w:r>
+    </w:p>
+    <w:p>
+      <w:pPr>
+        <w:spacing w:line="320" w:lineRule="exact"/>
+        <w:ind w:firstLine="480"/>
+        <w:rPr>
+          <w:rFonts w:ascii="HarmonyOS Sans Light" w:eastAsia="字家玲珑锐楷" w:hAnsi="HarmonyOS Sans Light"/>
+          <w:sz w:val="21"/>
+          <w:szCs w:val="21"/>
+        </w:rPr>
+      </w:pPr>
+      <w:r>
+        <w:rPr>
+          <w:rFonts w:ascii="HarmonyOS Sans Light" w:eastAsia="字家玲珑锐楷" w:hAnsi="HarmonyOS Sans Light" w:hint="eastAsia"/>
+          <w:sz w:val="21"/>
+          <w:szCs w:val="21"/>
+        </w:rPr>
+        <w:t>那么要怎么解决界定问题呢？</w:t>
+      </w:r>
+    </w:p>
+    <w:p>
+      <w:pPr>
+        <w:spacing w:line="320" w:lineRule="exact"/>
+        <w:ind w:firstLine="480"/>
+        <w:rPr>
+          <w:rFonts w:ascii="HarmonyOS Sans Light" w:eastAsia="字家玲珑锐楷" w:hAnsi="HarmonyOS Sans Light"/>
+          <w:sz w:val="21"/>
+          <w:szCs w:val="21"/>
+        </w:rPr>
+      </w:pPr>
+      <w:r>
+        <w:rPr>
+          <w:rFonts w:ascii="HarmonyOS Sans Light" w:eastAsia="字家玲珑锐楷" w:hAnsi="HarmonyOS Sans Light" w:hint="eastAsia"/>
+          <w:sz w:val="21"/>
+          <w:szCs w:val="21"/>
+        </w:rPr>
+        <w:t>1</w:t>
+      </w:r>
+      <w:r>
+        <w:rPr>
+          <w:rFonts w:ascii="HarmonyOS Sans Light" w:eastAsia="字家玲珑锐楷" w:hAnsi="HarmonyOS Sans Light" w:hint="eastAsia"/>
+          <w:sz w:val="21"/>
+          <w:szCs w:val="21"/>
+        </w:rPr>
+        <w:t>）从技术的角度，要保证描述清晰，不是看你的自我感觉，而是靠提供一种</w:t>
+      </w:r>
+      <w:r>
+        <w:rPr>
+          <w:rFonts w:ascii="点字青花楷" w:eastAsia="点字青花楷" w:hAnsi="HarmonyOS Sans Light" w:hint="eastAsia"/>
+          <w:sz w:val="21"/>
+          <w:szCs w:val="21"/>
+        </w:rPr>
+        <w:t>判定赔偿责任是否生效的工具</w:t>
+      </w:r>
+      <w:r>
+        <w:rPr>
+          <w:rFonts w:ascii="HarmonyOS Sans Light" w:eastAsia="字家玲珑锐楷" w:hAnsi="HarmonyOS Sans Light" w:hint="eastAsia"/>
+          <w:sz w:val="21"/>
+          <w:szCs w:val="21"/>
+        </w:rPr>
+        <w:t>。你在描述“公园风很大“的时候，你就用错了表述的方法，你应该说“公园的旗子就没有静止的时候”。</w:t>
+      </w:r>
+    </w:p>
+    <w:p>
+      <w:pPr>
+        <w:spacing w:line="320" w:lineRule="exact"/>
+        <w:ind w:firstLine="480"/>
+        <w:rPr>
+          <w:rFonts w:ascii="HarmonyOS Sans Light" w:eastAsia="字家玲珑锐楷" w:hAnsi="HarmonyOS Sans Light"/>
+          <w:sz w:val="21"/>
+          <w:szCs w:val="21"/>
+        </w:rPr>
+      </w:pPr>
+      <w:r>
+        <w:rPr>
+          <w:rFonts w:ascii="HarmonyOS Sans Light" w:eastAsia="字家玲珑锐楷" w:hAnsi="HarmonyOS Sans Light" w:hint="eastAsia"/>
+          <w:sz w:val="21"/>
+          <w:szCs w:val="21"/>
+        </w:rPr>
+        <w:t>不要说“</w:t>
+      </w:r>
+      <w:r>
+        <w:rPr>
+          <w:rFonts w:ascii="HarmonyOS Sans Light" w:eastAsia="字家玲珑锐楷" w:hAnsi="HarmonyOS Sans Light" w:hint="eastAsia"/>
+          <w:sz w:val="21"/>
+          <w:szCs w:val="21"/>
+        </w:rPr>
+        <w:t>ta</w:t>
+      </w:r>
+      <w:r>
+        <w:rPr>
+          <w:rFonts w:ascii="HarmonyOS Sans Light" w:eastAsia="字家玲珑锐楷" w:hAnsi="HarmonyOS Sans Light" w:hint="eastAsia"/>
+          <w:sz w:val="21"/>
+          <w:szCs w:val="21"/>
+        </w:rPr>
+        <w:t>病得很重”，而要说“</w:t>
+      </w:r>
+      <w:r>
+        <w:rPr>
+          <w:rFonts w:ascii="HarmonyOS Sans Light" w:eastAsia="字家玲珑锐楷" w:hAnsi="HarmonyOS Sans Light" w:hint="eastAsia"/>
+          <w:sz w:val="21"/>
+          <w:szCs w:val="21"/>
+        </w:rPr>
+        <w:t>ta</w:t>
+      </w:r>
+      <w:r>
+        <w:rPr>
+          <w:rFonts w:ascii="HarmonyOS Sans Light" w:eastAsia="字家玲珑锐楷" w:hAnsi="HarmonyOS Sans Light" w:hint="eastAsia"/>
+          <w:sz w:val="21"/>
+          <w:szCs w:val="21"/>
+        </w:rPr>
+        <w:t>已经进了重症监护室”。</w:t>
+      </w:r>
+    </w:p>
+    <w:p>
+      <w:pPr>
+        <w:spacing w:line="320" w:lineRule="exact"/>
+        <w:ind w:firstLine="480"/>
+        <w:rPr>
+          <w:rFonts w:ascii="HarmonyOS Sans Light" w:eastAsia="字家玲珑锐楷" w:hAnsi="HarmonyOS Sans Light"/>
+          <w:sz w:val="21"/>
+          <w:szCs w:val="21"/>
+        </w:rPr>
+      </w:pPr>
+      <w:r>
+        <w:rPr>
+          <w:rFonts w:ascii="HarmonyOS Sans Light" w:eastAsia="字家玲珑锐楷" w:hAnsi="HarmonyOS Sans Light" w:hint="eastAsia"/>
+          <w:sz w:val="21"/>
+          <w:szCs w:val="21"/>
+        </w:rPr>
+        <w:t>不要说“这人很能打”，要说“这人目前战绩是九胜一平”。</w:t>
+      </w:r>
+    </w:p>
+    <w:p>
+      <w:pPr>
+        <w:spacing w:line="320" w:lineRule="exact"/>
+        <w:ind w:firstLine="480"/>
+        <w:rPr>
+          <w:rFonts w:ascii="HarmonyOS Sans Light" w:eastAsia="字家玲珑锐楷" w:hAnsi="HarmonyOS Sans Light"/>
+          <w:sz w:val="21"/>
+          <w:szCs w:val="21"/>
+        </w:rPr>
+      </w:pPr>
+      <w:r>
+        <w:rPr>
+          <w:rFonts w:ascii="HarmonyOS Sans Light" w:eastAsia="字家玲珑锐楷" w:hAnsi="HarmonyOS Sans Light" w:hint="eastAsia"/>
+          <w:sz w:val="21"/>
+          <w:szCs w:val="21"/>
+        </w:rPr>
+        <w:t>不要说“这车质量不行”，要说“这车返修率比排行榜第二名高一倍”。</w:t>
+      </w:r>
+    </w:p>
+    <w:p>
+      <w:pPr>
+        <w:spacing w:line="320" w:lineRule="exact"/>
+        <w:ind w:firstLine="480"/>
+        <w:rPr>
+          <w:rFonts w:ascii="点字青花楷" w:eastAsia="点字青花楷" w:hAnsi="HarmonyOS Sans Light"/>
+          <w:sz w:val="21"/>
+          <w:szCs w:val="21"/>
+        </w:rPr>
+      </w:pPr>
+      <w:r>
+        <w:rPr>
+          <w:rFonts w:ascii="点字青花楷" w:eastAsia="点字青花楷" w:hAnsi="HarmonyOS Sans Light" w:hint="eastAsia"/>
+          <w:sz w:val="21"/>
+          <w:szCs w:val="21"/>
+        </w:rPr>
+        <w:t>要说有准头的话。</w:t>
+      </w:r>
+    </w:p>
+    <w:p>
+      <w:pPr>
+        <w:spacing w:line="320" w:lineRule="exact"/>
+        <w:ind w:firstLine="480"/>
+        <w:rPr>
+          <w:rFonts w:ascii="点字青花楷" w:eastAsia="点字青花楷" w:hAnsi="HarmonyOS Sans Light"/>
+          <w:sz w:val="21"/>
+          <w:szCs w:val="21"/>
+        </w:rPr>
+      </w:pPr>
+      <w:r>
+        <w:rPr>
+          <w:rFonts w:ascii="HarmonyOS Sans Light" w:eastAsia="字家玲珑锐楷" w:hAnsi="HarmonyOS Sans Light" w:hint="eastAsia"/>
+          <w:sz w:val="21"/>
+          <w:szCs w:val="21"/>
+        </w:rPr>
+        <w:t>你说没准头的话，那么就要以对方的自我理解为准，你最后一定会得到不诚实的评价。只有说</w:t>
+      </w:r>
+      <w:r>
+        <w:rPr>
+          <w:rFonts w:ascii="点字青花楷" w:eastAsia="点字青花楷" w:hAnsi="HarmonyOS Sans Light" w:hint="eastAsia"/>
+          <w:sz w:val="21"/>
+          <w:szCs w:val="21"/>
+        </w:rPr>
+        <w:t>有准头</w:t>
+      </w:r>
+      <w:r>
+        <w:rPr>
+          <w:rFonts w:ascii="HarmonyOS Sans Light" w:eastAsia="字家玲珑锐楷" w:hAnsi="HarmonyOS Sans Light" w:hint="eastAsia"/>
+          <w:sz w:val="21"/>
+          <w:szCs w:val="21"/>
+        </w:rPr>
+        <w:t>的话你才有可能不落入这个结局。</w:t>
+      </w:r>
+    </w:p>
+    <w:p>
+      <w:pPr>
+        <w:spacing w:line="320" w:lineRule="exact"/>
+        <w:ind w:firstLine="480"/>
+        <w:rPr>
+          <w:rFonts w:ascii="HarmonyOS Sans Light" w:eastAsia="字家玲珑锐楷" w:hAnsi="HarmonyOS Sans Light"/>
+          <w:sz w:val="21"/>
+          <w:szCs w:val="21"/>
+        </w:rPr>
+      </w:pPr>
+      <w:r>
+        <w:rPr>
+          <w:rFonts w:ascii="HarmonyOS Sans Light" w:eastAsia="字家玲珑锐楷" w:hAnsi="HarmonyOS Sans Light" w:hint="eastAsia"/>
+          <w:sz w:val="21"/>
+          <w:szCs w:val="21"/>
+        </w:rPr>
+        <w:t>而“准头”的本质，是一种可供清晰界定是与否的鉴定工具。</w:t>
+      </w:r>
+    </w:p>
+    <w:p>
+      <w:pPr>
+        <w:spacing w:line="320" w:lineRule="exact"/>
+        <w:ind w:firstLine="480"/>
+        <w:rPr>
+          <w:rFonts w:ascii="点字青花楷" w:eastAsia="点字青花楷" w:hAnsi="HarmonyOS Sans Light"/>
+          <w:sz w:val="21"/>
+          <w:szCs w:val="21"/>
+        </w:rPr>
+      </w:pPr>
+      <w:r>
+        <w:rPr>
+          <w:rFonts w:ascii="HarmonyOS Sans Light" w:eastAsia="字家玲珑锐楷" w:hAnsi="HarmonyOS Sans Light" w:hint="eastAsia"/>
+          <w:sz w:val="21"/>
+          <w:szCs w:val="21"/>
+        </w:rPr>
+        <w:t>2</w:t>
+      </w:r>
+      <w:r>
+        <w:rPr>
+          <w:rFonts w:ascii="HarmonyOS Sans Light" w:eastAsia="字家玲珑锐楷" w:hAnsi="HarmonyOS Sans Light" w:hint="eastAsia"/>
+          <w:sz w:val="21"/>
+          <w:szCs w:val="21"/>
+        </w:rPr>
+        <w:t>）战略性的讲，</w:t>
+      </w:r>
+      <w:r>
+        <w:rPr>
+          <w:rFonts w:ascii="点字青花楷" w:eastAsia="点字青花楷" w:hAnsi="HarmonyOS Sans Light" w:hint="eastAsia"/>
+          <w:sz w:val="21"/>
+          <w:szCs w:val="21"/>
+        </w:rPr>
+        <w:t>你要谨慎地避免向没有足够爱的对象提供这项服务。</w:t>
+      </w:r>
+    </w:p>
+    <w:p>
+      <w:pPr>
+        <w:spacing w:line="320" w:lineRule="exact"/>
+        <w:ind w:firstLine="480"/>
+        <w:rPr>
+          <w:rFonts w:ascii="HarmonyOS Sans Light" w:eastAsia="字家玲珑锐楷" w:hAnsi="HarmonyOS Sans Light"/>
+          <w:sz w:val="21"/>
+          <w:szCs w:val="21"/>
+        </w:rPr>
+      </w:pPr>
+      <w:r>
+        <w:rPr>
+          <w:rFonts w:ascii="HarmonyOS Sans Light" w:eastAsia="字家玲珑锐楷" w:hAnsi="HarmonyOS Sans Light" w:hint="eastAsia"/>
+          <w:sz w:val="21"/>
+          <w:szCs w:val="21"/>
+        </w:rPr>
+        <w:t>有爱的人会较少的按照</w:t>
+      </w:r>
+      <w:r>
+        <w:rPr>
+          <w:rFonts w:ascii="HarmonyOS Sans Light" w:eastAsia="字家玲珑锐楷" w:hAnsi="HarmonyOS Sans Light" w:hint="eastAsia"/>
+          <w:sz w:val="21"/>
+          <w:szCs w:val="21"/>
+        </w:rPr>
+        <w:t>ta</w:t>
+      </w:r>
+      <w:r>
+        <w:rPr>
+          <w:rFonts w:ascii="HarmonyOS Sans Light" w:eastAsia="字家玲珑锐楷" w:hAnsi="HarmonyOS Sans Light" w:hint="eastAsia"/>
+          <w:sz w:val="21"/>
+          <w:szCs w:val="21"/>
+        </w:rPr>
+        <w:t>自己的利益来对事情做定性。</w:t>
+      </w:r>
+    </w:p>
+    <w:p>
+      <w:pPr>
+        <w:spacing w:line="320" w:lineRule="exact"/>
+        <w:ind w:firstLine="480"/>
+        <w:rPr>
+          <w:rFonts w:ascii="HarmonyOS Sans Light" w:eastAsia="字家玲珑锐楷" w:hAnsi="HarmonyOS Sans Light"/>
+          <w:sz w:val="21"/>
+          <w:szCs w:val="21"/>
+        </w:rPr>
+      </w:pPr>
+      <w:r>
+        <w:rPr>
+          <w:rFonts w:ascii="点字青花楷" w:eastAsia="点字青花楷" w:hAnsi="HarmonyOS Sans Light" w:hint="eastAsia"/>
+          <w:sz w:val="21"/>
+          <w:szCs w:val="21"/>
+        </w:rPr>
+        <w:t>ta如果也按你的利益来对事实做认定</w:t>
+      </w:r>
+      <w:r>
+        <w:rPr>
+          <w:rFonts w:ascii="HarmonyOS Sans Light" w:eastAsia="字家玲珑锐楷" w:hAnsi="HarmonyOS Sans Light" w:hint="eastAsia"/>
+          <w:sz w:val="21"/>
+          <w:szCs w:val="21"/>
+        </w:rPr>
+        <w:t>，而不是像无爱的人那样南辕北辙的各执一端，你们的判定标准就极有可能互相接近，甚至重合，导致同样的结论。描述清晰一件事情是有成本的，成本还很高，而且最困难的是——这绝非你单方面努力就能迅速达成的，它几乎不可避免的要依靠长时间积累下来的人生阅历。</w:t>
+      </w:r>
+    </w:p>
+    <w:p>
+      <w:pPr>
+        <w:spacing w:line="320" w:lineRule="exact"/>
+        <w:ind w:firstLine="480"/>
+        <w:rPr>
+          <w:rFonts w:ascii="HarmonyOS Sans Light" w:eastAsia="字家玲珑锐楷" w:hAnsi="HarmonyOS Sans Light"/>
+          <w:sz w:val="21"/>
+          <w:szCs w:val="21"/>
+        </w:rPr>
+      </w:pPr>
+      <w:r>
+        <w:rPr>
+          <w:rFonts w:ascii="HarmonyOS Sans Light" w:eastAsia="字家玲珑锐楷" w:hAnsi="HarmonyOS Sans Light" w:hint="eastAsia"/>
+          <w:sz w:val="21"/>
+          <w:szCs w:val="21"/>
+        </w:rPr>
+        <w:t>但好在在保证最后的结果正面的前提下，这个成本和对方对你的爱成反相关。</w:t>
+      </w:r>
+    </w:p>
+    <w:p>
+      <w:pPr>
+        <w:spacing w:line="320" w:lineRule="exact"/>
+        <w:ind w:firstLine="480"/>
+        <w:rPr>
+          <w:rFonts w:ascii="HarmonyOS Sans Light" w:eastAsia="字家玲珑锐楷" w:hAnsi="HarmonyOS Sans Light"/>
+          <w:sz w:val="21"/>
+          <w:szCs w:val="21"/>
+        </w:rPr>
+      </w:pPr>
+      <w:r>
+        <w:rPr>
+          <w:rFonts w:ascii="HarmonyOS Sans Light" w:eastAsia="字家玲珑锐楷" w:hAnsi="HarmonyOS Sans Light" w:hint="eastAsia"/>
+          <w:sz w:val="21"/>
+          <w:szCs w:val="21"/>
+        </w:rPr>
+        <w:t>你开展“事实担保”业务的对象，越是有爱的人，你的成本越低，风险越小，收益越有保证。换句话来说，你在准确描述事实上的水平不足，可以靠对对方爱的水平的敏感弥补。</w:t>
+      </w:r>
+    </w:p>
+    <w:p>
+      <w:pPr>
+        <w:spacing w:line="320" w:lineRule="exact"/>
+        <w:ind w:firstLine="480"/>
+        <w:rPr>
+          <w:rFonts w:ascii="HarmonyOS Sans Light" w:eastAsia="字家玲珑锐楷" w:hAnsi="HarmonyOS Sans Light"/>
+          <w:sz w:val="21"/>
+          <w:szCs w:val="21"/>
+        </w:rPr>
+      </w:pPr>
+    </w:p>
+    <w:p>
+      <w:pPr>
+        <w:spacing w:line="320" w:lineRule="exact"/>
+        <w:ind w:firstLine="480"/>
+        <w:rPr>
+          <w:rFonts w:ascii="点字青花楷" w:eastAsia="点字青花楷" w:hAnsi="HarmonyOS Sans Light"/>
+          <w:sz w:val="21"/>
+          <w:szCs w:val="21"/>
+        </w:rPr>
+      </w:pPr>
+      <w:r>
+        <w:rPr>
+          <w:rFonts w:ascii="点字青花楷" w:eastAsia="点字青花楷" w:hAnsi="HarmonyOS Sans Light" w:hint="eastAsia"/>
+          <w:sz w:val="21"/>
+          <w:szCs w:val="21"/>
+        </w:rPr>
+        <w:t>第二，赔偿责任要明确，以便充分履行你的担保责任。</w:t>
+      </w:r>
+    </w:p>
+    <w:p>
+      <w:pPr>
+        <w:spacing w:line="320" w:lineRule="exact"/>
+        <w:ind w:firstLine="480"/>
+        <w:rPr>
+          <w:rFonts w:ascii="HarmonyOS Sans Light" w:eastAsia="字家玲珑锐楷" w:hAnsi="HarmonyOS Sans Light"/>
+          <w:sz w:val="21"/>
+          <w:szCs w:val="21"/>
+        </w:rPr>
+      </w:pPr>
+      <w:r>
+        <w:rPr>
+          <w:rFonts w:ascii="HarmonyOS Sans Light" w:eastAsia="字家玲珑锐楷" w:hAnsi="HarmonyOS Sans Light" w:hint="eastAsia"/>
+          <w:sz w:val="21"/>
+          <w:szCs w:val="21"/>
+        </w:rPr>
+        <w:t>再强调一遍，诚实在本质上是一种“事实保险业务”。</w:t>
+      </w:r>
+      <w:r>
+        <w:rPr>
+          <w:rFonts w:ascii="点字青花楷" w:eastAsia="点字青花楷" w:hAnsi="HarmonyOS Sans Light" w:hint="eastAsia"/>
+          <w:sz w:val="21"/>
+          <w:szCs w:val="21"/>
+        </w:rPr>
+        <w:t>你并不需要保证你所担保的事项是绝对事实，你真正的责任，是在该担保事项发生风险后，向对方承担赔偿责任。</w:t>
+      </w:r>
+      <w:r>
+        <w:rPr>
+          <w:rFonts w:ascii="HarmonyOS Sans Light" w:eastAsia="字家玲珑锐楷" w:hAnsi="HarmonyOS Sans Light" w:hint="eastAsia"/>
+          <w:sz w:val="21"/>
+          <w:szCs w:val="21"/>
+        </w:rPr>
+        <w:t>这就像保险公司并不能保证你不得癌症，它们对你的帮助，是在癌症万一发生时会提供一笔约定的保险金。</w:t>
+      </w:r>
+    </w:p>
+    <w:p>
+      <w:pPr>
+        <w:spacing w:line="320" w:lineRule="exact"/>
+        <w:ind w:firstLine="480"/>
+        <w:rPr>
+          <w:rFonts w:ascii="HarmonyOS Sans Light" w:eastAsia="字家玲珑锐楷" w:hAnsi="HarmonyOS Sans Light"/>
+          <w:sz w:val="21"/>
+          <w:szCs w:val="21"/>
+        </w:rPr>
+      </w:pPr>
+      <w:r>
+        <w:rPr>
+          <w:rFonts w:ascii="HarmonyOS Sans Light" w:eastAsia="字家玲珑锐楷" w:hAnsi="HarmonyOS Sans Light" w:hint="eastAsia"/>
+          <w:sz w:val="21"/>
+          <w:szCs w:val="21"/>
+        </w:rPr>
+        <w:t>当你向某人为某件事情做见证时，你是在担保你所陈述的是一种事实，如果你不打算承担无限责任，那么你一定要界定清楚如果对方发现这不是事实时你会付出的补偿是什么，以便对方提前评估你这见证的保险度。</w:t>
+      </w:r>
+    </w:p>
+    <w:p>
+      <w:pPr>
+        <w:spacing w:line="320" w:lineRule="exact"/>
+        <w:ind w:firstLine="480"/>
+        <w:rPr>
+          <w:rFonts w:ascii="HarmonyOS Sans Light" w:eastAsia="字家玲珑锐楷" w:hAnsi="HarmonyOS Sans Light"/>
+          <w:sz w:val="21"/>
+          <w:szCs w:val="21"/>
+        </w:rPr>
+      </w:pPr>
+      <w:r>
+        <w:rPr>
+          <w:rFonts w:ascii="HarmonyOS Sans Light" w:eastAsia="字家玲珑锐楷" w:hAnsi="HarmonyOS Sans Light" w:hint="eastAsia"/>
+          <w:sz w:val="21"/>
+          <w:szCs w:val="21"/>
+        </w:rPr>
+        <w:t>你要分清楚你所做的事：</w:t>
+      </w:r>
+    </w:p>
+    <w:p>
+      <w:pPr>
+        <w:spacing w:line="320" w:lineRule="exact"/>
+        <w:ind w:firstLine="480"/>
+        <w:rPr>
+          <w:rFonts w:ascii="HarmonyOS Sans Light" w:eastAsia="字家玲珑锐楷" w:hAnsi="HarmonyOS Sans Light"/>
+          <w:sz w:val="21"/>
+          <w:szCs w:val="21"/>
+        </w:rPr>
+      </w:pPr>
+      <w:r>
+        <w:rPr>
+          <w:rFonts w:ascii="HarmonyOS Sans Light" w:eastAsia="字家玲珑锐楷" w:hAnsi="HarmonyOS Sans Light" w:hint="eastAsia"/>
+          <w:sz w:val="21"/>
+          <w:szCs w:val="21"/>
+        </w:rPr>
+        <w:t>1</w:t>
+      </w:r>
+      <w:r>
+        <w:rPr>
+          <w:rFonts w:ascii="HarmonyOS Sans Light" w:eastAsia="字家玲珑锐楷" w:hAnsi="HarmonyOS Sans Light" w:hint="eastAsia"/>
+          <w:sz w:val="21"/>
+          <w:szCs w:val="21"/>
+        </w:rPr>
+        <w:t>）你告知了对方一定的信息。</w:t>
+      </w:r>
+    </w:p>
+    <w:p>
+      <w:pPr>
+        <w:spacing w:line="320" w:lineRule="exact"/>
+        <w:ind w:firstLine="480"/>
+        <w:rPr>
+          <w:rFonts w:ascii="HarmonyOS Sans Light" w:eastAsia="字家玲珑锐楷" w:hAnsi="HarmonyOS Sans Light"/>
+          <w:sz w:val="21"/>
+          <w:szCs w:val="21"/>
+        </w:rPr>
+      </w:pPr>
+      <w:r>
+        <w:rPr>
+          <w:rFonts w:ascii="HarmonyOS Sans Light" w:eastAsia="字家玲珑锐楷" w:hAnsi="HarmonyOS Sans Light" w:hint="eastAsia"/>
+          <w:sz w:val="21"/>
+          <w:szCs w:val="21"/>
+        </w:rPr>
+        <w:t>2</w:t>
+      </w:r>
+      <w:r>
+        <w:rPr>
+          <w:rFonts w:ascii="HarmonyOS Sans Light" w:eastAsia="字家玲珑锐楷" w:hAnsi="HarmonyOS Sans Light" w:hint="eastAsia"/>
+          <w:sz w:val="21"/>
+          <w:szCs w:val="21"/>
+        </w:rPr>
+        <w:t>）你对这信息的真实性做了一定的担保。</w:t>
+      </w:r>
+    </w:p>
+    <w:p>
+      <w:pPr>
+        <w:spacing w:line="320" w:lineRule="exact"/>
+        <w:ind w:firstLine="480"/>
+        <w:rPr>
+          <w:rFonts w:ascii="点字青花楷" w:eastAsia="点字青花楷" w:hAnsi="HarmonyOS Sans Light"/>
+          <w:sz w:val="21"/>
+          <w:szCs w:val="21"/>
+        </w:rPr>
+      </w:pPr>
+      <w:r>
+        <w:rPr>
+          <w:rFonts w:ascii="点字青花楷" w:eastAsia="点字青花楷" w:hAnsi="HarmonyOS Sans Light" w:hint="eastAsia"/>
+          <w:sz w:val="21"/>
+          <w:szCs w:val="21"/>
+        </w:rPr>
+        <w:t>诚实具体来说意味着什么？</w:t>
+      </w:r>
+    </w:p>
+    <w:p>
+      <w:pPr>
+        <w:spacing w:line="320" w:lineRule="exact"/>
+        <w:ind w:firstLine="480"/>
+        <w:rPr>
+          <w:rFonts w:ascii="点字青花楷" w:eastAsia="点字青花楷" w:hAnsi="HarmonyOS Sans Light"/>
+          <w:sz w:val="21"/>
+          <w:szCs w:val="21"/>
+        </w:rPr>
+      </w:pPr>
+      <w:r>
+        <w:rPr>
+          <w:rFonts w:ascii="点字青花楷" w:eastAsia="点字青花楷" w:hAnsi="HarmonyOS Sans Light" w:hint="eastAsia"/>
+          <w:sz w:val="21"/>
+          <w:szCs w:val="21"/>
+        </w:rPr>
+        <w:t>并非这信息一定正确——这你是保证不了的，而是“若它不正确，你承诺按照你的声言补偿对方”。同样，如果你是一名投保人，你要永远仔仔细细的认清楚“诚实”的真实含义，而不要有丝毫的误解和侥幸——并不是对方所言一定为实，而是对方有承担所言非实相应的责任。</w:t>
+      </w:r>
+    </w:p>
+    <w:p>
+      <w:pPr>
+        <w:spacing w:line="320" w:lineRule="exact"/>
         <w:ind w:firstLine="480"/>
         <w:rPr>
           <w:rFonts w:ascii="HarmonyOS Sans Light" w:eastAsia="字家玲珑锐楷" w:hAnsi="HarmonyOS Sans Light"/>
@@ -1063,8 +1772,137 @@
           <w:szCs w:val="21"/>
         </w:rPr>
         <w:lastRenderedPageBreak/>
-        <w:t>你跟对方争执起风大不大这个话题，</w:t>
-      </w:r>
+        <w:t>同时我要提醒你把</w:t>
+      </w:r>
+      <w:r>
+        <w:rPr>
+          <w:rFonts w:ascii="点字青花楷" w:eastAsia="点字青花楷" w:hAnsi="HarmonyOS Sans Light" w:hint="eastAsia"/>
+          <w:sz w:val="21"/>
+          <w:szCs w:val="21"/>
+        </w:rPr>
+        <w:t>单纯的信息提示</w:t>
+      </w:r>
+      <w:r>
+        <w:rPr>
+          <w:rFonts w:ascii="HarmonyOS Sans Light" w:eastAsia="字家玲珑锐楷" w:hAnsi="HarmonyOS Sans Light" w:hint="eastAsia"/>
+          <w:sz w:val="21"/>
+          <w:szCs w:val="21"/>
+        </w:rPr>
+        <w:t>和</w:t>
+      </w:r>
+      <w:r>
+        <w:rPr>
+          <w:rFonts w:ascii="点字青花楷" w:eastAsia="点字青花楷" w:hAnsi="HarmonyOS Sans Light" w:hint="eastAsia"/>
+          <w:sz w:val="21"/>
+          <w:szCs w:val="21"/>
+        </w:rPr>
+        <w:t>事实担保</w:t>
+      </w:r>
+      <w:r>
+        <w:rPr>
+          <w:rFonts w:ascii="HarmonyOS Sans Light" w:eastAsia="字家玲珑锐楷" w:hAnsi="HarmonyOS Sans Light" w:hint="eastAsia"/>
+          <w:sz w:val="21"/>
+          <w:szCs w:val="21"/>
+        </w:rPr>
+        <w:t>这两种行为分开。</w:t>
+      </w:r>
+      <w:r>
+        <w:rPr>
+          <w:rFonts w:ascii="点字青花楷" w:eastAsia="点字青花楷" w:hAnsi="HarmonyOS Sans Light" w:hint="eastAsia"/>
+          <w:sz w:val="21"/>
+          <w:szCs w:val="21"/>
+        </w:rPr>
+        <w:t>事实担保——也就是你可以谈论诚实与否的那些见证性的言论——是存在正式的声明责任的</w:t>
+      </w:r>
+      <w:r>
+        <w:rPr>
+          <w:rFonts w:ascii="HarmonyOS Sans Light" w:eastAsia="字家玲珑锐楷" w:hAnsi="HarmonyOS Sans Light" w:hint="eastAsia"/>
+          <w:sz w:val="21"/>
+          <w:szCs w:val="21"/>
+        </w:rPr>
+        <w:t>。而</w:t>
+      </w:r>
+      <w:r>
+        <w:rPr>
+          <w:rFonts w:ascii="点字青花楷" w:eastAsia="点字青花楷" w:hAnsi="HarmonyOS Sans Light" w:hint="eastAsia"/>
+          <w:sz w:val="21"/>
+          <w:szCs w:val="21"/>
+        </w:rPr>
+        <w:t>信息提示，是声明过不承担担保责任，或由社会契约默认无可追责的</w:t>
+      </w:r>
+      <w:r>
+        <w:rPr>
+          <w:rFonts w:ascii="HarmonyOS Sans Light" w:eastAsia="字家玲珑锐楷" w:hAnsi="HarmonyOS Sans Light" w:hint="eastAsia"/>
+          <w:sz w:val="21"/>
+          <w:szCs w:val="21"/>
+        </w:rPr>
+        <w:t>。</w:t>
+      </w:r>
+    </w:p>
+    <w:p>
+      <w:pPr>
+        <w:spacing w:line="320" w:lineRule="exact"/>
+        <w:ind w:firstLine="480"/>
+        <w:rPr>
+          <w:rFonts w:ascii="HarmonyOS Sans Light" w:eastAsia="字家玲珑锐楷" w:hAnsi="HarmonyOS Sans Light"/>
+          <w:sz w:val="21"/>
+          <w:szCs w:val="21"/>
+        </w:rPr>
+      </w:pPr>
+      <w:r>
+        <w:rPr>
+          <w:rFonts w:ascii="HarmonyOS Sans Light" w:eastAsia="字家玲珑锐楷" w:hAnsi="HarmonyOS Sans Light" w:hint="eastAsia"/>
+          <w:sz w:val="21"/>
+          <w:szCs w:val="21"/>
+        </w:rPr>
+        <w:t>再说一遍——人是否诚信，并不体现在对方告诉你的东西一定会被验证上，而体现在对方告诉你的东西若被验证为否，对方是否承担</w:t>
+      </w:r>
+      <w:r>
+        <w:rPr>
+          <w:rFonts w:ascii="点字青花楷" w:eastAsia="点字青花楷" w:hAnsi="HarmonyOS Sans Light" w:hint="eastAsia"/>
+          <w:sz w:val="21"/>
+          <w:szCs w:val="21"/>
+        </w:rPr>
+        <w:t>自己声明的</w:t>
+      </w:r>
+      <w:r>
+        <w:rPr>
+          <w:rFonts w:ascii="HarmonyOS Sans Light" w:eastAsia="字家玲珑锐楷" w:hAnsi="HarmonyOS Sans Light" w:hint="eastAsia"/>
+          <w:sz w:val="21"/>
+          <w:szCs w:val="21"/>
+        </w:rPr>
+        <w:t>——注意，显然不能是你给对方定义的——责任上。</w:t>
+      </w:r>
+    </w:p>
+    <w:p>
+      <w:pPr>
+        <w:spacing w:line="320" w:lineRule="exact"/>
+        <w:ind w:firstLine="480"/>
+        <w:rPr>
+          <w:rFonts w:ascii="HarmonyOS Sans Light" w:eastAsia="字家玲珑锐楷" w:hAnsi="HarmonyOS Sans Light"/>
+          <w:sz w:val="21"/>
+          <w:szCs w:val="21"/>
+        </w:rPr>
+      </w:pPr>
+      <w:r>
+        <w:rPr>
+          <w:rFonts w:ascii="HarmonyOS Sans Light" w:eastAsia="字家玲珑锐楷" w:hAnsi="HarmonyOS Sans Light" w:hint="eastAsia"/>
+          <w:sz w:val="21"/>
+          <w:szCs w:val="21"/>
+        </w:rPr>
+        <w:t>这是小孩子们在诚信问题上最容易犯的致命错误。</w:t>
+      </w:r>
+    </w:p>
+    <w:p>
+      <w:pPr>
+        <w:spacing w:line="320" w:lineRule="exact"/>
+        <w:ind w:firstLine="480"/>
+        <w:rPr>
+          <w:rFonts w:ascii="HarmonyOS Sans Light" w:eastAsia="字家玲珑锐楷" w:hAnsi="HarmonyOS Sans Light"/>
+          <w:sz w:val="21"/>
+          <w:szCs w:val="21"/>
+        </w:rPr>
+      </w:pPr>
       <w:r>
         <w:rPr>
           <w:rFonts w:ascii="HarmonyOS Sans Light" w:eastAsia="字家玲珑锐楷" w:hAnsi="HarmonyOS Sans Light" w:hint="eastAsia"/>
@@ -1079,7 +1917,245 @@
           <w:sz w:val="21"/>
           <w:szCs w:val="21"/>
         </w:rPr>
-        <w:t>若对你无爱，</w:t>
+        <w:t>们自认为所有的人都有义务要告诉自己绝对真理，并且自认为有权在一切“不应验”时自由裁断对方“欺骗”的罪。全然不考虑自己何德何能、有什么资格、有什么权利对别人做这样单方面的</w:t>
+      </w:r>
+      <w:r>
+        <w:rPr>
+          <w:rFonts w:ascii="点字青花楷" w:eastAsia="点字青花楷" w:hAnsi="HarmonyOS Sans Light" w:hint="eastAsia"/>
+          <w:sz w:val="21"/>
+          <w:szCs w:val="21"/>
+        </w:rPr>
+        <w:t>残酷</w:t>
+      </w:r>
+      <w:r>
+        <w:rPr>
+          <w:rFonts w:ascii="HarmonyOS Sans Light" w:eastAsia="字家玲珑锐楷" w:hAnsi="HarmonyOS Sans Light" w:hint="eastAsia"/>
+          <w:sz w:val="21"/>
+          <w:szCs w:val="21"/>
+        </w:rPr>
+        <w:t>要求。</w:t>
+      </w:r>
+    </w:p>
+    <w:p>
+      <w:pPr>
+        <w:spacing w:line="320" w:lineRule="exact"/>
+        <w:ind w:firstLine="480"/>
+        <w:rPr>
+          <w:rFonts w:ascii="点字青花楷" w:eastAsia="点字青花楷" w:hAnsi="HarmonyOS Sans Light"/>
+          <w:sz w:val="21"/>
+          <w:szCs w:val="21"/>
+        </w:rPr>
+      </w:pPr>
+      <w:r>
+        <w:rPr>
+          <w:rFonts w:ascii="HarmonyOS Sans Light" w:eastAsia="字家玲珑锐楷" w:hAnsi="HarmonyOS Sans Light" w:hint="eastAsia"/>
+          <w:sz w:val="21"/>
+          <w:szCs w:val="21"/>
+        </w:rPr>
+        <w:t>你凭着什么就这样大摇大摆的坐在王座上，等着四方“臣子”向你进贡真理，不从者斩、不效者杀？我建议你想明白点，爱不是人家理所当然欠你的债，</w:t>
+      </w:r>
+      <w:r>
+        <w:rPr>
+          <w:rFonts w:ascii="点字青花楷" w:eastAsia="点字青花楷" w:hAnsi="HarmonyOS Sans Light" w:hint="eastAsia"/>
+          <w:sz w:val="21"/>
+          <w:szCs w:val="21"/>
+        </w:rPr>
+        <w:t>别人对你没有任何当然的告知、担保义务。单纯告知你，你已经赚了，你至少知道了一种说法。</w:t>
+      </w:r>
+    </w:p>
+    <w:p>
+      <w:pPr>
+        <w:spacing w:line="320" w:lineRule="exact"/>
+        <w:ind w:firstLine="480"/>
+        <w:rPr>
+          <w:rFonts w:ascii="点字青花楷" w:eastAsia="点字青花楷" w:hAnsi="HarmonyOS Sans Light"/>
+          <w:sz w:val="21"/>
+          <w:szCs w:val="21"/>
+        </w:rPr>
+      </w:pPr>
+      <w:r>
+        <w:rPr>
+          <w:rFonts w:ascii="点字青花楷" w:eastAsia="点字青花楷" w:hAnsi="HarmonyOS Sans Light" w:hint="eastAsia"/>
+          <w:sz w:val="21"/>
+          <w:szCs w:val="21"/>
+        </w:rPr>
+        <w:t>验证它的真假，是你的责任。</w:t>
+      </w:r>
+    </w:p>
+    <w:p>
+      <w:pPr>
+        <w:spacing w:line="320" w:lineRule="exact"/>
+        <w:ind w:firstLine="480"/>
+        <w:rPr>
+          <w:rFonts w:ascii="点字青花楷" w:eastAsia="点字青花楷" w:hAnsi="HarmonyOS Sans Light"/>
+          <w:sz w:val="21"/>
+          <w:szCs w:val="21"/>
+        </w:rPr>
+      </w:pPr>
+      <w:r>
+        <w:rPr>
+          <w:rFonts w:ascii="点字青花楷" w:eastAsia="点字青花楷" w:hAnsi="HarmonyOS Sans Light" w:hint="eastAsia"/>
+          <w:sz w:val="21"/>
+          <w:szCs w:val="21"/>
+        </w:rPr>
+        <w:t>让它兑现成为你自己的福利，是你的责任。</w:t>
+      </w:r>
+    </w:p>
+    <w:p>
+      <w:pPr>
+        <w:spacing w:line="320" w:lineRule="exact"/>
+        <w:ind w:firstLine="480"/>
+        <w:rPr>
+          <w:rFonts w:ascii="点字青花楷" w:eastAsia="点字青花楷" w:hAnsi="HarmonyOS Sans Light"/>
+          <w:sz w:val="21"/>
+          <w:szCs w:val="21"/>
+        </w:rPr>
+      </w:pPr>
+      <w:r>
+        <w:rPr>
+          <w:rFonts w:ascii="HarmonyOS Sans Light" w:eastAsia="字家玲珑锐楷" w:hAnsi="HarmonyOS Sans Light" w:hint="eastAsia"/>
+          <w:sz w:val="21"/>
+          <w:szCs w:val="21"/>
+        </w:rPr>
+        <w:t>对方如果承诺此事如果不符合事实，会赔偿给你十元，那么这已经好过什么也不承诺，</w:t>
+      </w:r>
+      <w:r>
+        <w:rPr>
+          <w:rFonts w:ascii="点字青花楷" w:eastAsia="点字青花楷" w:hAnsi="HarmonyOS Sans Light" w:hint="eastAsia"/>
+          <w:sz w:val="21"/>
+          <w:szCs w:val="21"/>
+        </w:rPr>
+        <w:t>而你根本没有资格嫌少。</w:t>
+      </w:r>
+    </w:p>
+    <w:p>
+      <w:pPr>
+        <w:spacing w:line="320" w:lineRule="exact"/>
+        <w:ind w:firstLine="480"/>
+        <w:rPr>
+          <w:rFonts w:ascii="点字青花楷" w:eastAsia="点字青花楷" w:hAnsi="HarmonyOS Sans Light"/>
+          <w:sz w:val="21"/>
+          <w:szCs w:val="21"/>
+        </w:rPr>
+      </w:pPr>
+      <w:r>
+        <w:rPr>
+          <w:rFonts w:ascii="点字青花楷" w:eastAsia="点字青花楷" w:hAnsi="HarmonyOS Sans Light" w:hint="eastAsia"/>
+          <w:sz w:val="21"/>
+          <w:szCs w:val="21"/>
+        </w:rPr>
+        <w:t>对方从一开始就没有欠你什么东西。</w:t>
+      </w:r>
+    </w:p>
+    <w:p>
+      <w:pPr>
+        <w:spacing w:line="320" w:lineRule="exact"/>
+        <w:ind w:firstLine="480"/>
+        <w:rPr>
+          <w:rFonts w:ascii="点字青花楷" w:eastAsia="点字青花楷" w:hAnsi="HarmonyOS Sans Light"/>
+          <w:sz w:val="21"/>
+          <w:szCs w:val="21"/>
+        </w:rPr>
+      </w:pPr>
+      <w:r>
+        <w:rPr>
+          <w:rFonts w:ascii="点字青花楷" w:eastAsia="点字青花楷" w:hAnsi="HarmonyOS Sans Light" w:hint="eastAsia"/>
+          <w:sz w:val="21"/>
+          <w:szCs w:val="21"/>
+        </w:rPr>
+        <w:t>你更没有资格自说自话的在对方头上追加报复。</w:t>
+      </w:r>
+    </w:p>
+    <w:p>
+      <w:pPr>
+        <w:spacing w:line="320" w:lineRule="exact"/>
+        <w:ind w:firstLine="480"/>
+        <w:rPr>
+          <w:rFonts w:ascii="点字青花楷" w:eastAsia="点字青花楷" w:hAnsi="HarmonyOS Sans Light"/>
+          <w:sz w:val="21"/>
+          <w:szCs w:val="21"/>
+        </w:rPr>
+      </w:pPr>
+      <w:r>
+        <w:rPr>
+          <w:rFonts w:ascii="点字青花楷" w:eastAsia="点字青花楷" w:hAnsi="HarmonyOS Sans Light" w:hint="eastAsia"/>
+          <w:sz w:val="21"/>
+          <w:szCs w:val="21"/>
+        </w:rPr>
+        <w:t>你唯一能指责对方不诚实的地方，不是对方所讲的话本身是否符合你自己找到的事实，而是按照对方给出的判定标准没有符合事实时，对方没有履行对方自己承诺的担保责任。ta说“这要不是真的，赔你10块钱”，结果事后证明这果然不是真的，到这一步为止，ta在严格意义上仍然对你没有不诚实的罪，是ta没赔给你这10块钱，才构成不诚实。</w:t>
+      </w:r>
+    </w:p>
+    <w:p>
+      <w:pPr>
+        <w:spacing w:line="320" w:lineRule="exact"/>
+        <w:ind w:firstLine="480"/>
+        <w:rPr>
+          <w:rFonts w:ascii="点字青花楷" w:eastAsia="点字青花楷" w:hAnsi="HarmonyOS Sans Light"/>
+          <w:sz w:val="21"/>
+          <w:szCs w:val="21"/>
+        </w:rPr>
+      </w:pPr>
+      <w:r>
+        <w:rPr>
+          <w:rFonts w:ascii="点字青花楷" w:eastAsia="点字青花楷" w:hAnsi="HarmonyOS Sans Light" w:hint="eastAsia"/>
+          <w:sz w:val="21"/>
+          <w:szCs w:val="21"/>
+        </w:rPr>
+        <w:t>为什么？</w:t>
+      </w:r>
+    </w:p>
+    <w:p>
+      <w:pPr>
+        <w:spacing w:line="320" w:lineRule="exact"/>
+        <w:ind w:firstLine="480"/>
+        <w:rPr>
+          <w:rFonts w:ascii="HarmonyOS Sans Light" w:eastAsia="字家玲珑锐楷" w:hAnsi="HarmonyOS Sans Light"/>
+          <w:sz w:val="21"/>
+          <w:szCs w:val="21"/>
+        </w:rPr>
+      </w:pPr>
+      <w:r>
+        <w:rPr>
+          <w:rFonts w:ascii="HarmonyOS Sans Light" w:eastAsia="字家玲珑锐楷" w:hAnsi="HarmonyOS Sans Light" w:hint="eastAsia"/>
+          <w:sz w:val="21"/>
+          <w:szCs w:val="21"/>
+        </w:rPr>
+        <w:t>因为人从根本上就不能</w:t>
+      </w:r>
+      <w:r>
+        <w:rPr>
+          <w:rFonts w:ascii="点字青花楷" w:eastAsia="点字青花楷" w:hAnsi="HarmonyOS Sans Light" w:hint="eastAsia"/>
+          <w:sz w:val="21"/>
+          <w:szCs w:val="21"/>
+        </w:rPr>
+        <w:t>保证</w:t>
+      </w:r>
+      <w:r>
+        <w:rPr>
+          <w:rFonts w:ascii="HarmonyOS Sans Light" w:eastAsia="字家玲珑锐楷" w:hAnsi="HarmonyOS Sans Light" w:hint="eastAsia"/>
+          <w:sz w:val="21"/>
+          <w:szCs w:val="21"/>
+        </w:rPr>
+        <w:t>所言为实——“确保所言绝对非虚”是全知全能的神才能做到的神迹，人类从一开始就不可能做到——任何把完美地做到这一点作为人类理所当然的义务的行为，从根本上就是暴虐的。</w:t>
+      </w:r>
+    </w:p>
+    <w:p>
+      <w:pPr>
+        <w:spacing w:line="320" w:lineRule="exact"/>
+        <w:ind w:firstLine="480"/>
+        <w:rPr>
+          <w:rFonts w:ascii="HarmonyOS Sans Light" w:eastAsia="字家玲珑锐楷" w:hAnsi="HarmonyOS Sans Light"/>
+          <w:sz w:val="21"/>
+          <w:szCs w:val="21"/>
+        </w:rPr>
+      </w:pPr>
+      <w:r>
+        <w:rPr>
+          <w:rFonts w:ascii="HarmonyOS Sans Light" w:eastAsia="字家玲珑锐楷" w:hAnsi="HarmonyOS Sans Light" w:hint="eastAsia"/>
+          <w:sz w:val="21"/>
+          <w:szCs w:val="21"/>
+        </w:rPr>
+        <w:t>人若对你承诺了某种担保义务，那么人才能对自己所担保的真实性负承诺的有限责任。这份有限责任的多寡，其决定权必然在、也只能在担保者自己手中，而绝不可能任由</w:t>
       </w:r>
       <w:r>
         <w:rPr>
@@ -1095,7 +2171,7 @@
           <w:sz w:val="21"/>
           <w:szCs w:val="21"/>
         </w:rPr>
-        <w:t>就要采用能让</w:t>
+        <w:t>自己以外的人随意去替</w:t>
       </w:r>
       <w:r>
         <w:rPr>
@@ -1111,66 +2187,880 @@
           <w:sz w:val="21"/>
           <w:szCs w:val="21"/>
         </w:rPr>
-        <w:t>的损失产生合法追索权的定义。而使用这一定义的结果，就是对方会判定你“不诚实”。</w:t>
-      </w:r>
-    </w:p>
-    <w:p>
-      <w:pPr>
-        <w:ind w:firstLine="480"/>
-        <w:rPr>
-          <w:rFonts w:ascii="HarmonyOS Sans Light" w:eastAsia="字家玲珑锐楷" w:hAnsi="HarmonyOS Sans Light"/>
-          <w:sz w:val="21"/>
-          <w:szCs w:val="21"/>
-        </w:rPr>
-      </w:pPr>
-      <w:r>
-        <w:rPr>
-          <w:rFonts w:ascii="HarmonyOS Sans Light" w:eastAsia="字家玲珑锐楷" w:hAnsi="HarmonyOS Sans Light" w:hint="eastAsia"/>
-          <w:sz w:val="21"/>
-          <w:szCs w:val="21"/>
-        </w:rPr>
-        <w:t>辩解无效。</w:t>
-      </w:r>
-    </w:p>
-    <w:p>
-      <w:pPr>
-        <w:ind w:firstLine="480"/>
-        <w:rPr>
-          <w:rFonts w:ascii="HarmonyOS Sans Light" w:eastAsia="字家玲珑锐楷" w:hAnsi="HarmonyOS Sans Light"/>
-          <w:sz w:val="21"/>
-          <w:szCs w:val="21"/>
-        </w:rPr>
-      </w:pPr>
-      <w:r>
-        <w:rPr>
-          <w:rFonts w:ascii="HarmonyOS Sans Light" w:eastAsia="字家玲珑锐楷" w:hAnsi="HarmonyOS Sans Light" w:hint="eastAsia"/>
-          <w:sz w:val="21"/>
-          <w:szCs w:val="21"/>
-        </w:rPr>
-        <w:t>你意识到了这“事实保险业务”行业有多大的专业门槛了吗？</w:t>
-      </w:r>
-    </w:p>
-    <w:p>
-      <w:pPr>
-        <w:ind w:firstLine="480"/>
-        <w:rPr>
-          <w:rFonts w:ascii="HarmonyOS Sans Light" w:eastAsia="字家玲珑锐楷" w:hAnsi="HarmonyOS Sans Light"/>
-          <w:sz w:val="21"/>
-          <w:szCs w:val="21"/>
-        </w:rPr>
-      </w:pPr>
-      <w:r>
-        <w:rPr>
-          <w:rFonts w:ascii="HarmonyOS Sans Light" w:eastAsia="字家玲珑锐楷" w:hAnsi="HarmonyOS Sans Light" w:hint="eastAsia"/>
-          <w:sz w:val="21"/>
-          <w:szCs w:val="21"/>
-        </w:rPr>
-        <w:t>那么要怎么解决界定问题呢？</w:t>
-      </w:r>
-    </w:p>
-    <w:p>
-      <w:pPr>
-        <w:ind w:firstLine="480"/>
+        <w:t>决定。</w:t>
+      </w:r>
+    </w:p>
+    <w:p>
+      <w:pPr>
+        <w:spacing w:line="320" w:lineRule="exact"/>
+        <w:ind w:firstLine="480"/>
+        <w:rPr>
+          <w:rFonts w:ascii="HarmonyOS Sans Light" w:eastAsia="字家玲珑锐楷" w:hAnsi="HarmonyOS Sans Light"/>
+          <w:sz w:val="21"/>
+          <w:szCs w:val="21"/>
+        </w:rPr>
+      </w:pPr>
+      <w:r>
+        <w:rPr>
+          <w:rFonts w:ascii="HarmonyOS Sans Light" w:eastAsia="字家玲珑锐楷" w:hAnsi="HarmonyOS Sans Light" w:hint="eastAsia"/>
+          <w:sz w:val="21"/>
+          <w:szCs w:val="21"/>
+        </w:rPr>
+        <w:t>家长们，你们仔仔细细地听清楚——这种行为是一种</w:t>
+      </w:r>
+      <w:r>
+        <w:rPr>
+          <w:rFonts w:ascii="点字青花楷" w:eastAsia="点字青花楷" w:hAnsi="HarmonyOS Sans Light" w:hint="eastAsia"/>
+          <w:sz w:val="21"/>
+          <w:szCs w:val="21"/>
+        </w:rPr>
+        <w:t>暴虐</w:t>
+      </w:r>
+      <w:r>
+        <w:rPr>
+          <w:rFonts w:ascii="HarmonyOS Sans Light" w:eastAsia="字家玲珑锐楷" w:hAnsi="HarmonyOS Sans Light" w:hint="eastAsia"/>
+          <w:sz w:val="21"/>
+          <w:szCs w:val="21"/>
+        </w:rPr>
+        <w:t>。</w:t>
+      </w:r>
+    </w:p>
+    <w:p>
+      <w:pPr>
+        <w:spacing w:line="320" w:lineRule="exact"/>
+        <w:ind w:firstLine="480"/>
+        <w:rPr>
+          <w:rFonts w:ascii="HarmonyOS Sans Light" w:eastAsia="字家玲珑锐楷" w:hAnsi="HarmonyOS Sans Light"/>
+          <w:sz w:val="21"/>
+          <w:szCs w:val="21"/>
+        </w:rPr>
+      </w:pPr>
+      <w:r>
+        <w:rPr>
+          <w:rFonts w:ascii="HarmonyOS Sans Light" w:eastAsia="字家玲珑锐楷" w:hAnsi="HarmonyOS Sans Light" w:hint="eastAsia"/>
+          <w:sz w:val="21"/>
+          <w:szCs w:val="21"/>
+        </w:rPr>
+        <w:t>我再说一遍——当你发现你的子女所说的不符合你所认定的事实、不符合你所认定的真理——即所谓“不正确”——你就断言你的子女“不诚实”，你是在犯下一种</w:t>
+      </w:r>
+      <w:r>
+        <w:rPr>
+          <w:rFonts w:ascii="点字青花楷" w:eastAsia="点字青花楷" w:hAnsi="HarmonyOS Sans Light" w:hint="eastAsia"/>
+          <w:sz w:val="21"/>
+          <w:szCs w:val="21"/>
+        </w:rPr>
+        <w:t>暴虐</w:t>
+      </w:r>
+      <w:r>
+        <w:rPr>
+          <w:rFonts w:ascii="HarmonyOS Sans Light" w:eastAsia="字家玲珑锐楷" w:hAnsi="HarmonyOS Sans Light" w:hint="eastAsia"/>
+          <w:sz w:val="21"/>
+          <w:szCs w:val="21"/>
+        </w:rPr>
+        <w:t>的</w:t>
+      </w:r>
+      <w:r>
+        <w:rPr>
+          <w:rFonts w:ascii="点字青花楷" w:eastAsia="点字青花楷" w:hAnsi="HarmonyOS Sans Light" w:hint="eastAsia"/>
+          <w:sz w:val="21"/>
+          <w:szCs w:val="21"/>
+        </w:rPr>
+        <w:t>罪行</w:t>
+      </w:r>
+      <w:r>
+        <w:rPr>
+          <w:rFonts w:ascii="HarmonyOS Sans Light" w:eastAsia="字家玲珑锐楷" w:hAnsi="HarmonyOS Sans Light" w:hint="eastAsia"/>
+          <w:sz w:val="21"/>
+          <w:szCs w:val="21"/>
+        </w:rPr>
+        <w:t>。</w:t>
+      </w:r>
+      <w:r>
+        <w:rPr>
+          <w:rFonts w:ascii="点字青花楷" w:eastAsia="点字青花楷" w:hAnsi="HarmonyOS Sans Light" w:hint="eastAsia"/>
+          <w:sz w:val="21"/>
+          <w:szCs w:val="21"/>
+        </w:rPr>
+        <w:t>你在要求子女扮演神才能扮演的角色，履行神才能履行的责任，并为ta们不是神而惩罚ta们</w:t>
+      </w:r>
+      <w:r>
+        <w:rPr>
+          <w:rFonts w:ascii="HarmonyOS Sans Light" w:eastAsia="字家玲珑锐楷" w:hAnsi="HarmonyOS Sans Light" w:hint="eastAsia"/>
+          <w:sz w:val="21"/>
+          <w:szCs w:val="21"/>
+        </w:rPr>
+        <w:t>。</w:t>
+      </w:r>
+    </w:p>
+    <w:p>
+      <w:pPr>
+        <w:spacing w:line="320" w:lineRule="exact"/>
+        <w:ind w:firstLine="480"/>
+        <w:rPr>
+          <w:rFonts w:ascii="HarmonyOS Sans Light" w:eastAsia="字家玲珑锐楷" w:hAnsi="HarmonyOS Sans Light"/>
+          <w:sz w:val="21"/>
+          <w:szCs w:val="21"/>
+        </w:rPr>
+      </w:pPr>
+      <w:r>
+        <w:rPr>
+          <w:rFonts w:ascii="HarmonyOS Sans Light" w:eastAsia="字家玲珑锐楷" w:hAnsi="HarmonyOS Sans Light" w:hint="eastAsia"/>
+          <w:sz w:val="21"/>
+          <w:szCs w:val="21"/>
+        </w:rPr>
+        <w:t>如果你这样做，你根本就没有什么公平和正义可言，你只是找了个借口在无穷无尽的折磨人取乐而已。</w:t>
+      </w:r>
+      <w:r>
+        <w:rPr>
+          <w:rFonts w:ascii="点字青花楷" w:eastAsia="点字青花楷" w:hAnsi="HarmonyOS Sans Light" w:hint="eastAsia"/>
+          <w:sz w:val="21"/>
+          <w:szCs w:val="21"/>
+        </w:rPr>
+        <w:t>因为你本质上是在要求子女举起泰山，然后很“公平”的因为ta们举不起来而判ta们道德罪，更加折磨</w:t>
+      </w:r>
+      <w:r>
+        <w:rPr>
+          <w:rFonts w:ascii="HarmonyOS Sans Light" w:eastAsia="字家玲珑锐楷" w:hAnsi="HarmonyOS Sans Light" w:hint="eastAsia"/>
+          <w:sz w:val="21"/>
+          <w:szCs w:val="21"/>
+        </w:rPr>
+        <w:t>。你必定终身失望而至于绝望，你的子女必定恨你而且觉察你的虚伪——因为你自己根本达不到你自己生成的诚实标准。</w:t>
+      </w:r>
+    </w:p>
+    <w:p>
+      <w:pPr>
+        <w:spacing w:line="320" w:lineRule="exact"/>
+        <w:ind w:firstLine="480"/>
+        <w:rPr>
+          <w:rFonts w:ascii="HarmonyOS Sans Light" w:eastAsia="字家玲珑锐楷" w:hAnsi="HarmonyOS Sans Light"/>
+          <w:sz w:val="21"/>
+          <w:szCs w:val="21"/>
+        </w:rPr>
+      </w:pPr>
+      <w:r>
+        <w:rPr>
+          <w:rFonts w:ascii="HarmonyOS Sans Light" w:eastAsia="字家玲珑锐楷" w:hAnsi="HarmonyOS Sans Light" w:hint="eastAsia"/>
+          <w:sz w:val="21"/>
+          <w:szCs w:val="21"/>
+        </w:rPr>
+        <w:t>而更可悲的是，你的子女在反抗、谴责和报复你的同时，会不知不觉同样继承这样愚蠢而残暴的所谓“诚实“理念，拿去苛求——不错，实实在在地去苛求——</w:t>
+      </w:r>
+      <w:r>
+        <w:rPr>
+          <w:rFonts w:ascii="HarmonyOS Sans Light" w:eastAsia="字家玲珑锐楷" w:hAnsi="HarmonyOS Sans Light" w:hint="eastAsia"/>
+          <w:sz w:val="21"/>
+          <w:szCs w:val="21"/>
+        </w:rPr>
+        <w:t>ta</w:t>
+      </w:r>
+      <w:r>
+        <w:rPr>
+          <w:rFonts w:ascii="HarmonyOS Sans Light" w:eastAsia="字家玲珑锐楷" w:hAnsi="HarmonyOS Sans Light" w:hint="eastAsia"/>
+          <w:sz w:val="21"/>
+          <w:szCs w:val="21"/>
+        </w:rPr>
+        <w:t>自己和别人。</w:t>
+      </w:r>
+      <w:r>
+        <w:rPr>
+          <w:rFonts w:ascii="HarmonyOS Sans Light" w:eastAsia="字家玲珑锐楷" w:hAnsi="HarmonyOS Sans Light" w:hint="eastAsia"/>
+          <w:sz w:val="21"/>
+          <w:szCs w:val="21"/>
+        </w:rPr>
+        <w:t>ta</w:t>
+      </w:r>
+      <w:r>
+        <w:rPr>
+          <w:rFonts w:ascii="HarmonyOS Sans Light" w:eastAsia="字家玲珑锐楷" w:hAnsi="HarmonyOS Sans Light" w:hint="eastAsia"/>
+          <w:sz w:val="21"/>
+          <w:szCs w:val="21"/>
+        </w:rPr>
+        <w:t>苛求自己，为自己讲的每一句话并非真理而认为自己道德败坏，无可救药，沉浸在无限的阿鼻地狱里哀嚎。</w:t>
+      </w:r>
+      <w:r>
+        <w:rPr>
+          <w:rFonts w:ascii="HarmonyOS Sans Light" w:eastAsia="字家玲珑锐楷" w:hAnsi="HarmonyOS Sans Light" w:hint="eastAsia"/>
+          <w:sz w:val="21"/>
+          <w:szCs w:val="21"/>
+        </w:rPr>
+        <w:t>ta</w:t>
+      </w:r>
+      <w:r>
+        <w:rPr>
+          <w:rFonts w:ascii="HarmonyOS Sans Light" w:eastAsia="字家玲珑锐楷" w:hAnsi="HarmonyOS Sans Light" w:hint="eastAsia"/>
+          <w:sz w:val="21"/>
+          <w:szCs w:val="21"/>
+        </w:rPr>
+        <w:t>又同时苛求别人，为别人讲的每一句不符合</w:t>
+      </w:r>
+      <w:r>
+        <w:rPr>
+          <w:rFonts w:ascii="HarmonyOS Sans Light" w:eastAsia="字家玲珑锐楷" w:hAnsi="HarmonyOS Sans Light" w:hint="eastAsia"/>
+          <w:sz w:val="21"/>
+          <w:szCs w:val="21"/>
+        </w:rPr>
+        <w:t>ta</w:t>
+      </w:r>
+      <w:r>
+        <w:rPr>
+          <w:rFonts w:ascii="HarmonyOS Sans Light" w:eastAsia="字家玲珑锐楷" w:hAnsi="HarmonyOS Sans Light" w:hint="eastAsia"/>
+          <w:sz w:val="21"/>
+          <w:szCs w:val="21"/>
+        </w:rPr>
+        <w:t>所认定的真理的话而认定别人道德败坏、理应天诛。</w:t>
+      </w:r>
+    </w:p>
+    <w:p>
+      <w:pPr>
+        <w:spacing w:line="320" w:lineRule="exact"/>
+        <w:ind w:firstLine="420"/>
+        <w:rPr>
+          <w:rFonts w:ascii="HarmonyOS Sans Light" w:eastAsia="字家玲珑锐楷" w:hAnsi="HarmonyOS Sans Light"/>
+          <w:sz w:val="21"/>
+          <w:szCs w:val="21"/>
+        </w:rPr>
+      </w:pPr>
+      <w:r>
+        <w:rPr>
+          <w:rFonts w:ascii="HarmonyOS Sans Light" w:eastAsia="字家玲珑锐楷" w:hAnsi="HarmonyOS Sans Light" w:hint="eastAsia"/>
+          <w:sz w:val="21"/>
+          <w:szCs w:val="21"/>
+        </w:rPr>
+        <w:t>当</w:t>
+      </w:r>
+      <w:r>
+        <w:rPr>
+          <w:rFonts w:ascii="HarmonyOS Sans Light" w:eastAsia="字家玲珑锐楷" w:hAnsi="HarmonyOS Sans Light" w:hint="eastAsia"/>
+          <w:sz w:val="21"/>
+          <w:szCs w:val="21"/>
+        </w:rPr>
+        <w:t>ta</w:t>
+      </w:r>
+      <w:r>
+        <w:rPr>
+          <w:rFonts w:ascii="HarmonyOS Sans Light" w:eastAsia="字家玲珑锐楷" w:hAnsi="HarmonyOS Sans Light" w:hint="eastAsia"/>
+          <w:sz w:val="21"/>
+          <w:szCs w:val="21"/>
+        </w:rPr>
+        <w:t>发现这个世界似乎并没有如</w:t>
+      </w:r>
+      <w:r>
+        <w:rPr>
+          <w:rFonts w:ascii="HarmonyOS Sans Light" w:eastAsia="字家玲珑锐楷" w:hAnsi="HarmonyOS Sans Light" w:hint="eastAsia"/>
+          <w:sz w:val="21"/>
+          <w:szCs w:val="21"/>
+        </w:rPr>
+        <w:t>ta</w:t>
+      </w:r>
+      <w:r>
+        <w:rPr>
+          <w:rFonts w:ascii="HarmonyOS Sans Light" w:eastAsia="字家玲珑锐楷" w:hAnsi="HarmonyOS Sans Light" w:hint="eastAsia"/>
+          <w:sz w:val="21"/>
+          <w:szCs w:val="21"/>
+        </w:rPr>
+        <w:t>所设想的那样天经地义、响应如神的在别人身上降下</w:t>
+      </w:r>
+      <w:r>
+        <w:rPr>
+          <w:rFonts w:ascii="HarmonyOS Sans Light" w:eastAsia="字家玲珑锐楷" w:hAnsi="HarmonyOS Sans Light" w:hint="eastAsia"/>
+          <w:sz w:val="21"/>
+          <w:szCs w:val="21"/>
+        </w:rPr>
+        <w:t>ta</w:t>
+      </w:r>
+      <w:r>
+        <w:rPr>
+          <w:rFonts w:ascii="HarmonyOS Sans Light" w:eastAsia="字家玲珑锐楷" w:hAnsi="HarmonyOS Sans Light" w:hint="eastAsia"/>
+          <w:sz w:val="21"/>
+          <w:szCs w:val="21"/>
+        </w:rPr>
+        <w:t>所认定的“欺骗”的“惩罚”时，</w:t>
+      </w:r>
+      <w:r>
+        <w:rPr>
+          <w:rFonts w:ascii="HarmonyOS Sans Light" w:eastAsia="字家玲珑锐楷" w:hAnsi="HarmonyOS Sans Light" w:hint="eastAsia"/>
+          <w:sz w:val="21"/>
+          <w:szCs w:val="21"/>
+        </w:rPr>
+        <w:t>ta</w:t>
+      </w:r>
+      <w:r>
+        <w:rPr>
+          <w:rFonts w:ascii="HarmonyOS Sans Light" w:eastAsia="字家玲珑锐楷" w:hAnsi="HarmonyOS Sans Light" w:hint="eastAsia"/>
+          <w:sz w:val="21"/>
+          <w:szCs w:val="21"/>
+        </w:rPr>
+        <w:t>将继承你的毒瘾，又气又恨，怨毒攻心，咒骂世道，诅咒</w:t>
+      </w:r>
+      <w:r>
+        <w:rPr>
+          <w:rFonts w:ascii="HarmonyOS Sans Light" w:eastAsia="字家玲珑锐楷" w:hAnsi="HarmonyOS Sans Light" w:hint="eastAsia"/>
+          <w:sz w:val="21"/>
+          <w:szCs w:val="21"/>
+        </w:rPr>
+        <w:t>ta</w:t>
+      </w:r>
+      <w:r>
+        <w:rPr>
+          <w:rFonts w:ascii="HarmonyOS Sans Light" w:eastAsia="字家玲珑锐楷" w:hAnsi="HarmonyOS Sans Light" w:hint="eastAsia"/>
+          <w:sz w:val="21"/>
+          <w:szCs w:val="21"/>
+        </w:rPr>
+        <w:t>人。</w:t>
+      </w:r>
+    </w:p>
+    <w:p>
+      <w:pPr>
+        <w:spacing w:line="320" w:lineRule="exact"/>
+        <w:ind w:firstLine="420"/>
+        <w:rPr>
+          <w:rFonts w:ascii="HarmonyOS Sans Light" w:eastAsia="字家玲珑锐楷" w:hAnsi="HarmonyOS Sans Light"/>
+          <w:sz w:val="21"/>
+          <w:szCs w:val="21"/>
+        </w:rPr>
+      </w:pPr>
+      <w:r>
+        <w:rPr>
+          <w:rFonts w:ascii="HarmonyOS Sans Light" w:eastAsia="字家玲珑锐楷" w:hAnsi="HarmonyOS Sans Light" w:hint="eastAsia"/>
+          <w:sz w:val="21"/>
+          <w:szCs w:val="21"/>
+        </w:rPr>
+        <w:t>全然不顾</w:t>
+      </w:r>
+      <w:r>
+        <w:rPr>
+          <w:rFonts w:ascii="点字青花楷" w:eastAsia="点字青花楷" w:hAnsi="HarmonyOS Sans Light" w:hint="eastAsia"/>
+          <w:sz w:val="21"/>
+          <w:szCs w:val="21"/>
+        </w:rPr>
+        <w:t>是ta自己在妄图将一个残酷暴虐的法则强加在所有人身上</w:t>
+      </w:r>
+      <w:r>
+        <w:rPr>
+          <w:rFonts w:ascii="HarmonyOS Sans Light" w:eastAsia="字家玲珑锐楷" w:hAnsi="HarmonyOS Sans Light" w:hint="eastAsia"/>
+          <w:sz w:val="21"/>
+          <w:szCs w:val="21"/>
+        </w:rPr>
+        <w:t>。</w:t>
+      </w:r>
+    </w:p>
+    <w:p>
+      <w:pPr>
+        <w:spacing w:line="320" w:lineRule="exact"/>
+        <w:ind w:firstLine="420"/>
+        <w:rPr>
+          <w:rFonts w:ascii="HarmonyOS Sans Light" w:eastAsia="字家玲珑锐楷" w:hAnsi="HarmonyOS Sans Light"/>
+          <w:sz w:val="21"/>
+          <w:szCs w:val="21"/>
+        </w:rPr>
+      </w:pPr>
+      <w:r>
+        <w:rPr>
+          <w:rFonts w:ascii="HarmonyOS Sans Light" w:eastAsia="字家玲珑锐楷" w:hAnsi="HarmonyOS Sans Light" w:hint="eastAsia"/>
+          <w:sz w:val="21"/>
+          <w:szCs w:val="21"/>
+        </w:rPr>
+        <w:t>讲得正确，理所当然，被</w:t>
+      </w:r>
+      <w:r>
+        <w:rPr>
+          <w:rFonts w:ascii="HarmonyOS Sans Light" w:eastAsia="字家玲珑锐楷" w:hAnsi="HarmonyOS Sans Light" w:hint="eastAsia"/>
+          <w:sz w:val="21"/>
+          <w:szCs w:val="21"/>
+        </w:rPr>
+        <w:t>ta</w:t>
+      </w:r>
+      <w:r>
+        <w:rPr>
+          <w:rFonts w:ascii="HarmonyOS Sans Light" w:eastAsia="字家玲珑锐楷" w:hAnsi="HarmonyOS Sans Light" w:hint="eastAsia"/>
+          <w:sz w:val="21"/>
+          <w:szCs w:val="21"/>
+        </w:rPr>
+        <w:t>们视为“做人的基本义务”。讲得不对——哪怕仅仅是</w:t>
+      </w:r>
+      <w:r>
+        <w:rPr>
+          <w:rFonts w:ascii="HarmonyOS Sans Light" w:eastAsia="字家玲珑锐楷" w:hAnsi="HarmonyOS Sans Light" w:hint="eastAsia"/>
+          <w:sz w:val="21"/>
+          <w:szCs w:val="21"/>
+        </w:rPr>
+        <w:t>ta</w:t>
+      </w:r>
+      <w:r>
+        <w:rPr>
+          <w:rFonts w:ascii="HarmonyOS Sans Light" w:eastAsia="字家玲珑锐楷" w:hAnsi="HarmonyOS Sans Light" w:hint="eastAsia"/>
+          <w:sz w:val="21"/>
+          <w:szCs w:val="21"/>
+        </w:rPr>
+        <w:t>们自认为不对——那就是“不诚实”，理当人人得而诛之。如此巨大的风险，</w:t>
+      </w:r>
+      <w:r>
+        <w:rPr>
+          <w:rFonts w:ascii="HarmonyOS Sans Light" w:eastAsia="字家玲珑锐楷" w:hAnsi="HarmonyOS Sans Light" w:hint="eastAsia"/>
+          <w:sz w:val="21"/>
+          <w:szCs w:val="21"/>
+        </w:rPr>
+        <w:t>ta</w:t>
+      </w:r>
+      <w:r>
+        <w:rPr>
+          <w:rFonts w:ascii="HarmonyOS Sans Light" w:eastAsia="字家玲珑锐楷" w:hAnsi="HarmonyOS Sans Light" w:hint="eastAsia"/>
+          <w:sz w:val="21"/>
+          <w:szCs w:val="21"/>
+        </w:rPr>
+        <w:t>们没有一丝一毫补偿的自觉，纯然觉得是别人的义务。上一个对</w:t>
+      </w:r>
+      <w:r>
+        <w:rPr>
+          <w:rFonts w:ascii="HarmonyOS Sans Light" w:eastAsia="字家玲珑锐楷" w:hAnsi="HarmonyOS Sans Light" w:hint="eastAsia"/>
+          <w:sz w:val="21"/>
+          <w:szCs w:val="21"/>
+        </w:rPr>
+        <w:t>ta</w:t>
+      </w:r>
+      <w:r>
+        <w:rPr>
+          <w:rFonts w:ascii="HarmonyOS Sans Light" w:eastAsia="字家玲珑锐楷" w:hAnsi="HarmonyOS Sans Light" w:hint="eastAsia"/>
+          <w:sz w:val="21"/>
+          <w:szCs w:val="21"/>
+        </w:rPr>
+        <w:t>们心软的人，因为讲话不够“正确”，被</w:t>
+      </w:r>
+      <w:r>
+        <w:rPr>
+          <w:rFonts w:ascii="HarmonyOS Sans Light" w:eastAsia="字家玲珑锐楷" w:hAnsi="HarmonyOS Sans Light" w:hint="eastAsia"/>
+          <w:sz w:val="21"/>
+          <w:szCs w:val="21"/>
+        </w:rPr>
+        <w:t>ta</w:t>
+      </w:r>
+      <w:r>
+        <w:rPr>
+          <w:rFonts w:ascii="HarmonyOS Sans Light" w:eastAsia="字家玲珑锐楷" w:hAnsi="HarmonyOS Sans Light" w:hint="eastAsia"/>
+          <w:sz w:val="21"/>
+          <w:szCs w:val="21"/>
+        </w:rPr>
+        <w:t>们判了“不诚实”的罪活活的咒杀了。</w:t>
+      </w:r>
+    </w:p>
+    <w:p>
+      <w:pPr>
+        <w:spacing w:line="320" w:lineRule="exact"/>
+        <w:ind w:firstLine="420"/>
+        <w:rPr>
+          <w:rFonts w:ascii="HarmonyOS Sans Light" w:eastAsia="字家玲珑锐楷" w:hAnsi="HarmonyOS Sans Light"/>
+          <w:sz w:val="21"/>
+          <w:szCs w:val="21"/>
+        </w:rPr>
+      </w:pPr>
+      <w:r>
+        <w:rPr>
+          <w:rFonts w:ascii="HarmonyOS Sans Light" w:eastAsia="字家玲珑锐楷" w:hAnsi="HarmonyOS Sans Light" w:hint="eastAsia"/>
+          <w:sz w:val="21"/>
+          <w:szCs w:val="21"/>
+        </w:rPr>
+        <w:lastRenderedPageBreak/>
+        <w:t>ta</w:t>
+      </w:r>
+      <w:r>
+        <w:rPr>
+          <w:rFonts w:ascii="HarmonyOS Sans Light" w:eastAsia="字家玲珑锐楷" w:hAnsi="HarmonyOS Sans Light" w:hint="eastAsia"/>
+          <w:sz w:val="21"/>
+          <w:szCs w:val="21"/>
+        </w:rPr>
+        <w:t>们觉得很“公平”。为什么？</w:t>
+      </w:r>
+    </w:p>
+    <w:p>
+      <w:pPr>
+        <w:spacing w:line="320" w:lineRule="exact"/>
+        <w:ind w:firstLine="420"/>
+        <w:rPr>
+          <w:rFonts w:ascii="HarmonyOS Sans Light" w:eastAsia="字家玲珑锐楷" w:hAnsi="HarmonyOS Sans Light"/>
+          <w:sz w:val="21"/>
+          <w:szCs w:val="21"/>
+        </w:rPr>
+      </w:pPr>
+      <w:r>
+        <w:rPr>
+          <w:rFonts w:ascii="HarmonyOS Sans Light" w:eastAsia="字家玲珑锐楷" w:hAnsi="HarmonyOS Sans Light" w:hint="eastAsia"/>
+          <w:sz w:val="21"/>
+          <w:szCs w:val="21"/>
+        </w:rPr>
+        <w:t>因为</w:t>
+      </w:r>
+      <w:r>
+        <w:rPr>
+          <w:rFonts w:ascii="HarmonyOS Sans Light" w:eastAsia="字家玲珑锐楷" w:hAnsi="HarmonyOS Sans Light" w:hint="eastAsia"/>
+          <w:sz w:val="21"/>
+          <w:szCs w:val="21"/>
+        </w:rPr>
+        <w:t>ta</w:t>
+      </w:r>
+      <w:r>
+        <w:rPr>
+          <w:rFonts w:ascii="HarmonyOS Sans Light" w:eastAsia="字家玲珑锐楷" w:hAnsi="HarmonyOS Sans Light" w:hint="eastAsia"/>
+          <w:sz w:val="21"/>
+          <w:szCs w:val="21"/>
+        </w:rPr>
+        <w:t>们在你这里受过这样的折磨，别人就该在</w:t>
+      </w:r>
+      <w:r>
+        <w:rPr>
+          <w:rFonts w:ascii="HarmonyOS Sans Light" w:eastAsia="字家玲珑锐楷" w:hAnsi="HarmonyOS Sans Light" w:hint="eastAsia"/>
+          <w:sz w:val="21"/>
+          <w:szCs w:val="21"/>
+        </w:rPr>
+        <w:t>ta</w:t>
+      </w:r>
+      <w:r>
+        <w:rPr>
+          <w:rFonts w:ascii="HarmonyOS Sans Light" w:eastAsia="字家玲珑锐楷" w:hAnsi="HarmonyOS Sans Light" w:hint="eastAsia"/>
+          <w:sz w:val="21"/>
+          <w:szCs w:val="21"/>
+        </w:rPr>
+        <w:t>们这里受同样的折磨，这就是</w:t>
+      </w:r>
+      <w:r>
+        <w:rPr>
+          <w:rFonts w:ascii="HarmonyOS Sans Light" w:eastAsia="字家玲珑锐楷" w:hAnsi="HarmonyOS Sans Light" w:hint="eastAsia"/>
+          <w:sz w:val="21"/>
+          <w:szCs w:val="21"/>
+        </w:rPr>
+        <w:t>ta</w:t>
+      </w:r>
+      <w:r>
+        <w:rPr>
+          <w:rFonts w:ascii="HarmonyOS Sans Light" w:eastAsia="字家玲珑锐楷" w:hAnsi="HarmonyOS Sans Light" w:hint="eastAsia"/>
+          <w:sz w:val="21"/>
+          <w:szCs w:val="21"/>
+        </w:rPr>
+        <w:t>们所谓的“公平”。爹妈如何凌虐了</w:t>
+      </w:r>
+      <w:r>
+        <w:rPr>
+          <w:rFonts w:ascii="HarmonyOS Sans Light" w:eastAsia="字家玲珑锐楷" w:hAnsi="HarmonyOS Sans Light" w:hint="eastAsia"/>
+          <w:sz w:val="21"/>
+          <w:szCs w:val="21"/>
+        </w:rPr>
+        <w:t>ta</w:t>
+      </w:r>
+      <w:r>
+        <w:rPr>
+          <w:rFonts w:ascii="HarmonyOS Sans Light" w:eastAsia="字家玲珑锐楷" w:hAnsi="HarmonyOS Sans Light" w:hint="eastAsia"/>
+          <w:sz w:val="21"/>
+          <w:szCs w:val="21"/>
+        </w:rPr>
+        <w:t>们，</w:t>
+      </w:r>
+      <w:r>
+        <w:rPr>
+          <w:rFonts w:ascii="HarmonyOS Sans Light" w:eastAsia="字家玲珑锐楷" w:hAnsi="HarmonyOS Sans Light" w:hint="eastAsia"/>
+          <w:sz w:val="21"/>
+          <w:szCs w:val="21"/>
+        </w:rPr>
+        <w:t>ta</w:t>
+      </w:r>
+      <w:r>
+        <w:rPr>
+          <w:rFonts w:ascii="HarmonyOS Sans Light" w:eastAsia="字家玲珑锐楷" w:hAnsi="HarmonyOS Sans Light" w:hint="eastAsia"/>
+          <w:sz w:val="21"/>
+          <w:szCs w:val="21"/>
+        </w:rPr>
+        <w:t>们就自动认定自己有权如何凌虐别人，因为据爹妈介绍，这是“天经地义”的。</w:t>
+      </w:r>
+    </w:p>
+    <w:p>
+      <w:pPr>
+        <w:spacing w:line="320" w:lineRule="exact"/>
+        <w:ind w:firstLine="420"/>
+        <w:rPr>
+          <w:rFonts w:ascii="HarmonyOS Sans Light" w:eastAsia="字家玲珑锐楷" w:hAnsi="HarmonyOS Sans Light"/>
+          <w:sz w:val="21"/>
+          <w:szCs w:val="21"/>
+        </w:rPr>
+      </w:pPr>
+      <w:r>
+        <w:rPr>
+          <w:rFonts w:ascii="HarmonyOS Sans Light" w:eastAsia="字家玲珑锐楷" w:hAnsi="HarmonyOS Sans Light" w:hint="eastAsia"/>
+          <w:sz w:val="21"/>
+          <w:szCs w:val="21"/>
+        </w:rPr>
+        <w:t>你们觉得别人看不见上一个受害人的惨状吗？你们觉得你们自己的子女要咒杀几个“不诚实”的人来教会</w:t>
+      </w:r>
+      <w:r>
+        <w:rPr>
+          <w:rFonts w:ascii="HarmonyOS Sans Light" w:eastAsia="字家玲珑锐楷" w:hAnsi="HarmonyOS Sans Light" w:hint="eastAsia"/>
+          <w:sz w:val="21"/>
+          <w:szCs w:val="21"/>
+        </w:rPr>
+        <w:t>ta</w:t>
+      </w:r>
+      <w:r>
+        <w:rPr>
+          <w:rFonts w:ascii="HarmonyOS Sans Light" w:eastAsia="字家玲珑锐楷" w:hAnsi="HarmonyOS Sans Light" w:hint="eastAsia"/>
+          <w:sz w:val="21"/>
+          <w:szCs w:val="21"/>
+        </w:rPr>
+        <w:t>身边所有的人不再</w:t>
+      </w:r>
+      <w:r>
+        <w:rPr>
+          <w:rFonts w:ascii="HarmonyOS Sans Light" w:eastAsia="字家玲珑锐楷" w:hAnsi="HarmonyOS Sans Light" w:hint="eastAsia"/>
+          <w:sz w:val="21"/>
+          <w:szCs w:val="21"/>
+        </w:rPr>
+        <w:t>ta</w:t>
+      </w:r>
+      <w:r>
+        <w:rPr>
+          <w:rFonts w:ascii="HarmonyOS Sans Light" w:eastAsia="字家玲珑锐楷" w:hAnsi="HarmonyOS Sans Light" w:hint="eastAsia"/>
+          <w:sz w:val="21"/>
+          <w:szCs w:val="21"/>
+        </w:rPr>
+        <w:t>这里冒任何险？</w:t>
+      </w:r>
+    </w:p>
+    <w:p>
+      <w:pPr>
+        <w:spacing w:line="320" w:lineRule="exact"/>
+        <w:ind w:firstLine="420"/>
+        <w:rPr>
+          <w:rFonts w:ascii="HarmonyOS Sans Light" w:eastAsia="字家玲珑锐楷" w:hAnsi="HarmonyOS Sans Light"/>
+          <w:sz w:val="21"/>
+          <w:szCs w:val="21"/>
+        </w:rPr>
+      </w:pPr>
+      <w:r>
+        <w:rPr>
+          <w:rFonts w:ascii="HarmonyOS Sans Light" w:eastAsia="字家玲珑锐楷" w:hAnsi="HarmonyOS Sans Light" w:hint="eastAsia"/>
+          <w:sz w:val="21"/>
+          <w:szCs w:val="21"/>
+        </w:rPr>
+        <w:t>谁会跟</w:t>
+      </w:r>
+      <w:r>
+        <w:rPr>
+          <w:rFonts w:ascii="HarmonyOS Sans Light" w:eastAsia="字家玲珑锐楷" w:hAnsi="HarmonyOS Sans Light" w:hint="eastAsia"/>
+          <w:sz w:val="21"/>
+          <w:szCs w:val="21"/>
+        </w:rPr>
+        <w:t>ta</w:t>
+      </w:r>
+      <w:r>
+        <w:rPr>
+          <w:rFonts w:ascii="HarmonyOS Sans Light" w:eastAsia="字家玲珑锐楷" w:hAnsi="HarmonyOS Sans Light" w:hint="eastAsia"/>
+          <w:sz w:val="21"/>
+          <w:szCs w:val="21"/>
+        </w:rPr>
+        <w:t>们讨论这是不是天经地义、宇宙公理？</w:t>
+      </w:r>
+    </w:p>
+    <w:p>
+      <w:pPr>
+        <w:spacing w:line="320" w:lineRule="exact"/>
+        <w:ind w:firstLine="420"/>
+        <w:rPr>
+          <w:rFonts w:ascii="HarmonyOS Sans Light" w:eastAsia="字家玲珑锐楷" w:hAnsi="HarmonyOS Sans Light"/>
+          <w:sz w:val="21"/>
+          <w:szCs w:val="21"/>
+        </w:rPr>
+      </w:pPr>
+      <w:r>
+        <w:rPr>
+          <w:rFonts w:ascii="HarmonyOS Sans Light" w:eastAsia="字家玲珑锐楷" w:hAnsi="HarmonyOS Sans Light" w:hint="eastAsia"/>
+          <w:sz w:val="21"/>
+          <w:szCs w:val="21"/>
+        </w:rPr>
+        <w:t>有多少人会直接将</w:t>
+      </w:r>
+      <w:r>
+        <w:rPr>
+          <w:rFonts w:ascii="HarmonyOS Sans Light" w:eastAsia="字家玲珑锐楷" w:hAnsi="HarmonyOS Sans Light" w:hint="eastAsia"/>
+          <w:sz w:val="21"/>
+          <w:szCs w:val="21"/>
+        </w:rPr>
+        <w:t>ta</w:t>
+      </w:r>
+      <w:r>
+        <w:rPr>
+          <w:rFonts w:ascii="HarmonyOS Sans Light" w:eastAsia="字家玲珑锐楷" w:hAnsi="HarmonyOS Sans Light" w:hint="eastAsia"/>
+          <w:sz w:val="21"/>
+          <w:szCs w:val="21"/>
+        </w:rPr>
+        <w:t>们视为“绝不可交谈”的信息贱民，直接驱逐？</w:t>
+      </w:r>
+    </w:p>
+    <w:p>
+      <w:pPr>
+        <w:spacing w:line="320" w:lineRule="exact"/>
+        <w:ind w:firstLine="420"/>
+        <w:rPr>
+          <w:rFonts w:ascii="HarmonyOS Sans Light" w:eastAsia="字家玲珑锐楷" w:hAnsi="HarmonyOS Sans Light"/>
+          <w:sz w:val="21"/>
+          <w:szCs w:val="21"/>
+        </w:rPr>
+      </w:pPr>
+      <w:r>
+        <w:rPr>
+          <w:rFonts w:ascii="HarmonyOS Sans Light" w:eastAsia="字家玲珑锐楷" w:hAnsi="HarmonyOS Sans Light" w:hint="eastAsia"/>
+          <w:sz w:val="21"/>
+          <w:szCs w:val="21"/>
+        </w:rPr>
+        <w:t>你教</w:t>
+      </w:r>
+      <w:r>
+        <w:rPr>
+          <w:rFonts w:ascii="HarmonyOS Sans Light" w:eastAsia="字家玲珑锐楷" w:hAnsi="HarmonyOS Sans Light" w:hint="eastAsia"/>
+          <w:sz w:val="21"/>
+          <w:szCs w:val="21"/>
+        </w:rPr>
+        <w:t>ta</w:t>
+      </w:r>
+      <w:r>
+        <w:rPr>
+          <w:rFonts w:ascii="HarmonyOS Sans Light" w:eastAsia="字家玲珑锐楷" w:hAnsi="HarmonyOS Sans Light" w:hint="eastAsia"/>
+          <w:sz w:val="21"/>
+          <w:szCs w:val="21"/>
+        </w:rPr>
+        <w:t>这种残暴的诚实观，就等于给</w:t>
+      </w:r>
+      <w:r>
+        <w:rPr>
+          <w:rFonts w:ascii="HarmonyOS Sans Light" w:eastAsia="字家玲珑锐楷" w:hAnsi="HarmonyOS Sans Light" w:hint="eastAsia"/>
+          <w:sz w:val="21"/>
+          <w:szCs w:val="21"/>
+        </w:rPr>
+        <w:t>ta</w:t>
+      </w:r>
+      <w:r>
+        <w:rPr>
+          <w:rFonts w:ascii="HarmonyOS Sans Light" w:eastAsia="字家玲珑锐楷" w:hAnsi="HarmonyOS Sans Light" w:hint="eastAsia"/>
+          <w:sz w:val="21"/>
+          <w:szCs w:val="21"/>
+        </w:rPr>
+        <w:t>安排这样悲惨的命运。</w:t>
+      </w:r>
+    </w:p>
+    <w:p>
+      <w:pPr>
+        <w:spacing w:line="320" w:lineRule="exact"/>
+        <w:ind w:firstLine="420"/>
+        <w:rPr>
+          <w:rFonts w:ascii="HarmonyOS Sans Light" w:eastAsia="字家玲珑锐楷" w:hAnsi="HarmonyOS Sans Light"/>
+          <w:sz w:val="21"/>
+          <w:szCs w:val="21"/>
+        </w:rPr>
+      </w:pPr>
+      <w:r>
+        <w:rPr>
+          <w:rFonts w:ascii="HarmonyOS Sans Light" w:eastAsia="字家玲珑锐楷" w:hAnsi="HarmonyOS Sans Light" w:hint="eastAsia"/>
+          <w:sz w:val="21"/>
+          <w:szCs w:val="21"/>
+        </w:rPr>
+        <w:t>你以前是不知道的，现在我已经一字一句的告诉你了，你已经知道了。</w:t>
+      </w:r>
+    </w:p>
+    <w:p>
+      <w:pPr>
+        <w:spacing w:line="320" w:lineRule="exact"/>
+        <w:ind w:firstLine="420"/>
+        <w:rPr>
+          <w:rFonts w:ascii="HarmonyOS Sans Light" w:eastAsia="字家玲珑锐楷" w:hAnsi="HarmonyOS Sans Light"/>
+          <w:sz w:val="21"/>
+          <w:szCs w:val="21"/>
+        </w:rPr>
+      </w:pPr>
+      <w:r>
+        <w:rPr>
+          <w:rFonts w:ascii="HarmonyOS Sans Light" w:eastAsia="字家玲珑锐楷" w:hAnsi="HarmonyOS Sans Light" w:hint="eastAsia"/>
+          <w:sz w:val="21"/>
+          <w:szCs w:val="21"/>
+        </w:rPr>
+        <w:t>你要是知道了，你还不改，你凭什么资格对你的子女说这个“爱”字？</w:t>
+      </w:r>
+    </w:p>
+    <w:p>
+      <w:pPr>
+        <w:spacing w:line="320" w:lineRule="exact"/>
+        <w:ind w:firstLine="420"/>
+        <w:rPr>
+          <w:rFonts w:ascii="HarmonyOS Sans Light" w:eastAsia="字家玲珑锐楷" w:hAnsi="HarmonyOS Sans Light"/>
+          <w:sz w:val="21"/>
+          <w:szCs w:val="21"/>
+        </w:rPr>
+      </w:pPr>
+      <w:r>
+        <w:rPr>
+          <w:rFonts w:ascii="HarmonyOS Sans Light" w:eastAsia="字家玲珑锐楷" w:hAnsi="HarmonyOS Sans Light" w:hint="eastAsia"/>
+          <w:sz w:val="21"/>
+          <w:szCs w:val="21"/>
+        </w:rPr>
+        <w:t>是你的观念不受挑战重要，还是你子女的命运重要？</w:t>
+      </w:r>
+    </w:p>
+    <w:p>
+      <w:pPr>
+        <w:spacing w:line="320" w:lineRule="exact"/>
+        <w:ind w:firstLine="420"/>
+        <w:jc w:val="right"/>
+        <w:rPr>
+          <w:rFonts w:ascii="HarmonyOS Sans Light" w:eastAsia="字家玲珑锐楷" w:hAnsi="HarmonyOS Sans Light"/>
+          <w:sz w:val="21"/>
+          <w:szCs w:val="21"/>
+        </w:rPr>
+      </w:pPr>
+      <w:r>
+        <w:rPr>
+          <w:rFonts w:ascii="HarmonyOS Sans Light" w:eastAsia="字家玲珑锐楷" w:hAnsi="HarmonyOS Sans Light" w:hint="eastAsia"/>
+          <w:sz w:val="21"/>
+          <w:szCs w:val="21"/>
+        </w:rPr>
+        <w:t>---</w:t>
+      </w:r>
+    </w:p>
+    <w:p>
+      <w:pPr>
+        <w:spacing w:line="320" w:lineRule="exact"/>
+        <w:ind w:firstLine="420"/>
+        <w:rPr>
+          <w:rFonts w:ascii="HarmonyOS Sans Light" w:eastAsia="字家玲珑锐楷" w:hAnsi="HarmonyOS Sans Light"/>
+          <w:sz w:val="21"/>
+          <w:szCs w:val="21"/>
+        </w:rPr>
+      </w:pPr>
+      <w:r>
+        <w:rPr>
+          <w:rFonts w:ascii="HarmonyOS Sans Light" w:eastAsia="字家玲珑锐楷" w:hAnsi="HarmonyOS Sans Light" w:hint="eastAsia"/>
+          <w:sz w:val="21"/>
+          <w:szCs w:val="21"/>
+        </w:rPr>
+        <w:t>说完爹妈说你自己。</w:t>
+      </w:r>
+    </w:p>
+    <w:p>
+      <w:pPr>
+        <w:spacing w:line="320" w:lineRule="exact"/>
+        <w:ind w:firstLine="420"/>
+        <w:rPr>
+          <w:rFonts w:ascii="HarmonyOS Sans Light" w:eastAsia="字家玲珑锐楷" w:hAnsi="HarmonyOS Sans Light"/>
+          <w:sz w:val="21"/>
+          <w:szCs w:val="21"/>
+        </w:rPr>
+      </w:pPr>
+      <w:r>
+        <w:rPr>
+          <w:rFonts w:ascii="HarmonyOS Sans Light" w:eastAsia="字家玲珑锐楷" w:hAnsi="HarmonyOS Sans Light" w:hint="eastAsia"/>
+          <w:sz w:val="21"/>
+          <w:szCs w:val="21"/>
+        </w:rPr>
+        <w:t>为什么你要抛弃那个“大众的”、“流行的”“诚实”暴虐的诚实概念，转而秉持这个看似“低标”的诚实概念？</w:t>
+      </w:r>
+    </w:p>
+    <w:p>
+      <w:pPr>
+        <w:spacing w:line="320" w:lineRule="exact"/>
+        <w:ind w:firstLine="420"/>
         <w:rPr>
           <w:rFonts w:ascii="HarmonyOS Sans Light" w:eastAsia="字家玲珑锐楷" w:hAnsi="HarmonyOS Sans Light"/>
           <w:sz w:val="21"/>
@@ -1191,7 +3081,297 @@
           <w:sz w:val="21"/>
           <w:szCs w:val="21"/>
         </w:rPr>
-        <w:t>）从技术的角度，要保证描述清晰，不是看你的自我感觉，而是靠提供一种</w:t>
+        <w:t>）最现实的一点，你不改，将没有人告诉你义务以外的信息。</w:t>
+      </w:r>
+    </w:p>
+    <w:p>
+      <w:pPr>
+        <w:spacing w:line="320" w:lineRule="exact"/>
+        <w:ind w:firstLine="420"/>
+        <w:rPr>
+          <w:rFonts w:ascii="HarmonyOS Sans Light" w:eastAsia="字家玲珑锐楷" w:hAnsi="HarmonyOS Sans Light"/>
+          <w:sz w:val="21"/>
+          <w:szCs w:val="21"/>
+        </w:rPr>
+      </w:pPr>
+      <w:r>
+        <w:rPr>
+          <w:rFonts w:ascii="HarmonyOS Sans Light" w:eastAsia="字家玲珑锐楷" w:hAnsi="HarmonyOS Sans Light" w:hint="eastAsia"/>
+          <w:sz w:val="21"/>
+          <w:szCs w:val="21"/>
+        </w:rPr>
+        <w:t>说对理所当然，说错罪该万死，谁活腻了肯跟你玩这种游戏？什么都不跟你说，什么也不多解释，自然也没有“不诚实”的罪名落在自己头上。人家没有义务告诉你任何</w:t>
+      </w:r>
+      <w:r>
+        <w:rPr>
+          <w:rFonts w:ascii="HarmonyOS Sans Light" w:eastAsia="字家玲珑锐楷" w:hAnsi="HarmonyOS Sans Light" w:hint="eastAsia"/>
+          <w:sz w:val="21"/>
+          <w:szCs w:val="21"/>
+        </w:rPr>
+        <w:t>ta</w:t>
+      </w:r>
+      <w:r>
+        <w:rPr>
+          <w:rFonts w:ascii="HarmonyOS Sans Light" w:eastAsia="字家玲珑锐楷" w:hAnsi="HarmonyOS Sans Light" w:hint="eastAsia"/>
+          <w:sz w:val="21"/>
+          <w:szCs w:val="21"/>
+        </w:rPr>
+        <w:t>没有义务告诉你的东西，等你去投诉了，你才知道人家有义务要告诉你的东西其实是多么的少。</w:t>
+      </w:r>
+    </w:p>
+    <w:p>
+      <w:pPr>
+        <w:spacing w:line="320" w:lineRule="exact"/>
+        <w:ind w:firstLine="420"/>
+        <w:rPr>
+          <w:rFonts w:ascii="HarmonyOS Sans Light" w:eastAsia="字家玲珑锐楷" w:hAnsi="HarmonyOS Sans Light"/>
+          <w:sz w:val="21"/>
+          <w:szCs w:val="21"/>
+        </w:rPr>
+      </w:pPr>
+      <w:r>
+        <w:rPr>
+          <w:rFonts w:ascii="HarmonyOS Sans Light" w:eastAsia="字家玲珑锐楷" w:hAnsi="HarmonyOS Sans Light" w:hint="eastAsia"/>
+          <w:sz w:val="21"/>
+          <w:szCs w:val="21"/>
+        </w:rPr>
+        <w:t>少到几乎没有。</w:t>
+      </w:r>
+    </w:p>
+    <w:p>
+      <w:pPr>
+        <w:spacing w:line="320" w:lineRule="exact"/>
+        <w:ind w:firstLine="420"/>
+        <w:rPr>
+          <w:rFonts w:ascii="HarmonyOS Sans Light" w:eastAsia="字家玲珑锐楷" w:hAnsi="HarmonyOS Sans Light"/>
+          <w:sz w:val="21"/>
+          <w:szCs w:val="21"/>
+        </w:rPr>
+      </w:pPr>
+      <w:r>
+        <w:rPr>
+          <w:rFonts w:ascii="HarmonyOS Sans Light" w:eastAsia="字家玲珑锐楷" w:hAnsi="HarmonyOS Sans Light" w:hint="eastAsia"/>
+          <w:sz w:val="21"/>
+          <w:szCs w:val="21"/>
+        </w:rPr>
+        <w:t>连你自己的葬礼，你都会是在追悼会上才知道。</w:t>
+      </w:r>
+    </w:p>
+    <w:p>
+      <w:pPr>
+        <w:spacing w:line="320" w:lineRule="exact"/>
+        <w:ind w:firstLine="420"/>
+        <w:rPr>
+          <w:rFonts w:ascii="HarmonyOS Sans Light" w:eastAsia="字家玲珑锐楷" w:hAnsi="HarmonyOS Sans Light"/>
+          <w:sz w:val="21"/>
+          <w:szCs w:val="21"/>
+        </w:rPr>
+      </w:pPr>
+      <w:r>
+        <w:rPr>
+          <w:rFonts w:ascii="HarmonyOS Sans Light" w:eastAsia="字家玲珑锐楷" w:hAnsi="HarmonyOS Sans Light" w:hint="eastAsia"/>
+          <w:sz w:val="21"/>
+          <w:szCs w:val="21"/>
+        </w:rPr>
+        <w:t>2</w:t>
+      </w:r>
+      <w:r>
+        <w:rPr>
+          <w:rFonts w:ascii="HarmonyOS Sans Light" w:eastAsia="字家玲珑锐楷" w:hAnsi="HarmonyOS Sans Light" w:hint="eastAsia"/>
+          <w:sz w:val="21"/>
+          <w:szCs w:val="21"/>
+        </w:rPr>
+        <w:t>）所谓“大众”其实在绝大多数情况下只是“我们村”的代称——每个人都以为自己这个村就是人类模范村，全世界肯定都跟本村一样而已。</w:t>
+      </w:r>
+    </w:p>
+    <w:p>
+      <w:pPr>
+        <w:spacing w:line="320" w:lineRule="exact"/>
+        <w:ind w:firstLine="420"/>
+        <w:rPr>
+          <w:rFonts w:ascii="HarmonyOS Sans Light" w:eastAsia="字家玲珑锐楷" w:hAnsi="HarmonyOS Sans Light"/>
+          <w:sz w:val="21"/>
+          <w:szCs w:val="21"/>
+        </w:rPr>
+      </w:pPr>
+      <w:r>
+        <w:rPr>
+          <w:rFonts w:ascii="HarmonyOS Sans Light" w:eastAsia="字家玲珑锐楷" w:hAnsi="HarmonyOS Sans Light" w:hint="eastAsia"/>
+          <w:sz w:val="21"/>
+          <w:szCs w:val="21"/>
+        </w:rPr>
+        <w:t>但事实上，几乎所有的概念都存在着两个版本——一个幼年版，一个成年版。</w:t>
+      </w:r>
+    </w:p>
+    <w:p>
+      <w:pPr>
+        <w:spacing w:line="320" w:lineRule="exact"/>
+        <w:rPr>
+          <w:rFonts w:ascii="HarmonyOS Sans Light" w:eastAsia="字家玲珑锐楷" w:hAnsi="HarmonyOS Sans Light"/>
+          <w:sz w:val="21"/>
+          <w:szCs w:val="21"/>
+        </w:rPr>
+      </w:pPr>
+      <w:r>
+        <w:rPr>
+          <w:rFonts w:ascii="HarmonyOS Sans Light" w:eastAsia="字家玲珑锐楷" w:hAnsi="HarmonyOS Sans Light" w:hint="eastAsia"/>
+          <w:sz w:val="21"/>
+          <w:szCs w:val="21"/>
+        </w:rPr>
+        <w:t>幼年版的概念，是人在幼儿期间所接收到的一个简化版本，它非常的简单粗暴，好处是“分明”，坏处是其实只能适用于人为控制的极其特化的环境——一个类似幼儿园、学校一样的环境。而成年版内容要比幼年版复杂得多，“含糊”得多，好处是它是真正适用于“旷野”的——它能真正有效的帮助你在丛林般的市场和社会现实里幸存和壮大。</w:t>
+      </w:r>
+    </w:p>
+    <w:p>
+      <w:pPr>
+        <w:spacing w:line="320" w:lineRule="exact"/>
+        <w:ind w:firstLine="420"/>
+        <w:rPr>
+          <w:rFonts w:ascii="HarmonyOS Sans Light" w:eastAsia="字家玲珑锐楷" w:hAnsi="HarmonyOS Sans Light"/>
+          <w:sz w:val="21"/>
+          <w:szCs w:val="21"/>
+        </w:rPr>
+      </w:pPr>
+      <w:r>
+        <w:rPr>
+          <w:rFonts w:ascii="HarmonyOS Sans Light" w:eastAsia="字家玲珑锐楷" w:hAnsi="HarmonyOS Sans Light" w:hint="eastAsia"/>
+          <w:sz w:val="21"/>
+          <w:szCs w:val="21"/>
+        </w:rPr>
+        <w:t>而人类的社会结构几乎永远是这样——大部分的人，一生都被困在幼年版的认知之中，满足于自己是“主流”的安全感，但实际上</w:t>
+      </w:r>
+      <w:r>
+        <w:rPr>
+          <w:rFonts w:ascii="HarmonyOS Sans Light" w:eastAsia="字家玲珑锐楷" w:hAnsi="HarmonyOS Sans Light" w:hint="eastAsia"/>
+          <w:sz w:val="21"/>
+          <w:szCs w:val="21"/>
+        </w:rPr>
+        <w:t>ta</w:t>
+      </w:r>
+      <w:r>
+        <w:rPr>
+          <w:rFonts w:ascii="HarmonyOS Sans Light" w:eastAsia="字家玲珑锐楷" w:hAnsi="HarmonyOS Sans Light" w:hint="eastAsia"/>
+          <w:sz w:val="21"/>
+          <w:szCs w:val="21"/>
+        </w:rPr>
+        <w:t>们很少真正直接面对丛林和旷野。</w:t>
+      </w:r>
+      <w:r>
+        <w:rPr>
+          <w:rFonts w:ascii="HarmonyOS Sans Light" w:eastAsia="字家玲珑锐楷" w:hAnsi="HarmonyOS Sans Light" w:hint="eastAsia"/>
+          <w:sz w:val="21"/>
+          <w:szCs w:val="21"/>
+        </w:rPr>
+        <w:t>ta</w:t>
+      </w:r>
+      <w:r>
+        <w:rPr>
+          <w:rFonts w:ascii="HarmonyOS Sans Light" w:eastAsia="字家玲珑锐楷" w:hAnsi="HarmonyOS Sans Light" w:hint="eastAsia"/>
+          <w:sz w:val="21"/>
+          <w:szCs w:val="21"/>
+        </w:rPr>
+        <w:t>们是靠着别人提供的领导和管理服务，才使得自己脆弱不堪的价值观也能维持基本的生存。</w:t>
+      </w:r>
+    </w:p>
+    <w:p>
+      <w:pPr>
+        <w:spacing w:line="320" w:lineRule="exact"/>
+        <w:ind w:firstLine="420"/>
+        <w:rPr>
+          <w:rFonts w:ascii="HarmonyOS Sans Light" w:eastAsia="字家玲珑锐楷" w:hAnsi="HarmonyOS Sans Light"/>
+          <w:sz w:val="21"/>
+          <w:szCs w:val="21"/>
+        </w:rPr>
+      </w:pPr>
+      <w:r>
+        <w:rPr>
+          <w:rFonts w:ascii="HarmonyOS Sans Light" w:eastAsia="字家玲珑锐楷" w:hAnsi="HarmonyOS Sans Light" w:hint="eastAsia"/>
+          <w:sz w:val="21"/>
+          <w:szCs w:val="21"/>
+        </w:rPr>
+        <w:t>但巧妙的是——</w:t>
+      </w:r>
+      <w:r>
+        <w:rPr>
+          <w:rFonts w:ascii="HarmonyOS Sans Light" w:eastAsia="字家玲珑锐楷" w:hAnsi="HarmonyOS Sans Light" w:hint="eastAsia"/>
+          <w:sz w:val="21"/>
+          <w:szCs w:val="21"/>
+        </w:rPr>
+        <w:t>ta</w:t>
+      </w:r>
+      <w:r>
+        <w:rPr>
+          <w:rFonts w:ascii="HarmonyOS Sans Light" w:eastAsia="字家玲珑锐楷" w:hAnsi="HarmonyOS Sans Light" w:hint="eastAsia"/>
+          <w:sz w:val="21"/>
+          <w:szCs w:val="21"/>
+        </w:rPr>
+        <w:t>们确实在数量上是多数——尤其是如果按照年龄阶段来划分，</w:t>
+      </w:r>
+      <w:r>
+        <w:rPr>
+          <w:rFonts w:ascii="HarmonyOS Sans Light" w:eastAsia="字家玲珑锐楷" w:hAnsi="HarmonyOS Sans Light" w:hint="eastAsia"/>
+          <w:sz w:val="21"/>
+          <w:szCs w:val="21"/>
+        </w:rPr>
+        <w:t>ta</w:t>
+      </w:r>
+      <w:r>
+        <w:rPr>
+          <w:rFonts w:ascii="HarmonyOS Sans Light" w:eastAsia="字家玲珑锐楷" w:hAnsi="HarmonyOS Sans Light" w:hint="eastAsia"/>
+          <w:sz w:val="21"/>
+          <w:szCs w:val="21"/>
+        </w:rPr>
+        <w:t>们在三十岁以下的青少年里面绝对是大多数。</w:t>
+      </w:r>
+    </w:p>
+    <w:p>
+      <w:pPr>
+        <w:spacing w:line="320" w:lineRule="exact"/>
+        <w:ind w:firstLine="420"/>
+        <w:rPr>
+          <w:rFonts w:ascii="HarmonyOS Sans Light" w:eastAsia="字家玲珑锐楷" w:hAnsi="HarmonyOS Sans Light"/>
+          <w:sz w:val="21"/>
+          <w:szCs w:val="21"/>
+        </w:rPr>
+      </w:pPr>
+      <w:r>
+        <w:rPr>
+          <w:rFonts w:ascii="HarmonyOS Sans Light" w:eastAsia="字家玲珑锐楷" w:hAnsi="HarmonyOS Sans Light" w:hint="eastAsia"/>
+          <w:sz w:val="21"/>
+          <w:szCs w:val="21"/>
+        </w:rPr>
+        <w:t>只是在三十岁以后，因为不得不至少负担起自己家庭的领导和管理责任，不得不单独面对丛林和旷野，才会被逼得不得不面对真正的法则，才有更多的人被现实活活的叫醒，去认识到成年版的存在。这使得怀抱着幼年版概念的人，就总是可以理直气壮的认为“我相信的这个是主流</w:t>
+      </w:r>
+      <w:r>
+        <w:rPr>
+          <w:rFonts w:ascii="HarmonyOS Sans Light" w:eastAsia="字家玲珑锐楷" w:hAnsi="HarmonyOS Sans Light" w:hint="eastAsia"/>
+          <w:sz w:val="21"/>
+          <w:szCs w:val="21"/>
+        </w:rPr>
+        <w:t>/</w:t>
+      </w:r>
+      <w:r>
+        <w:rPr>
+          <w:rFonts w:ascii="HarmonyOS Sans Light" w:eastAsia="字家玲珑锐楷" w:hAnsi="HarmonyOS Sans Light" w:hint="eastAsia"/>
+          <w:sz w:val="21"/>
+          <w:szCs w:val="21"/>
+        </w:rPr>
+        <w:t>标准</w:t>
+      </w:r>
+      <w:r>
+        <w:rPr>
+          <w:rFonts w:ascii="HarmonyOS Sans Light" w:eastAsia="字家玲珑锐楷" w:hAnsi="HarmonyOS Sans Light" w:hint="eastAsia"/>
+          <w:sz w:val="21"/>
+          <w:szCs w:val="21"/>
+        </w:rPr>
+        <w:t>/</w:t>
+      </w:r>
+      <w:r>
+        <w:rPr>
+          <w:rFonts w:ascii="HarmonyOS Sans Light" w:eastAsia="字家玲珑锐楷" w:hAnsi="HarmonyOS Sans Light" w:hint="eastAsia"/>
+          <w:sz w:val="21"/>
+          <w:szCs w:val="21"/>
+        </w:rPr>
+        <w:t>常态”，因为</w:t>
       </w:r>
       <w:r>
         <w:rPr>
@@ -1199,561 +3379,218 @@
           <w:sz w:val="21"/>
           <w:szCs w:val="21"/>
         </w:rPr>
-        <w:t>判定赔偿责任是否生效的工具</w:t>
-      </w:r>
-      <w:r>
-        <w:rPr>
-          <w:rFonts w:ascii="HarmonyOS Sans Light" w:eastAsia="字家玲珑锐楷" w:hAnsi="HarmonyOS Sans Light" w:hint="eastAsia"/>
-          <w:sz w:val="21"/>
-          <w:szCs w:val="21"/>
-        </w:rPr>
-        <w:t>。你在描述“公园风很大“的时候，你就用错了表述的方法，你应该说“公园的旗子就没有静止的时候”。</w:t>
-      </w:r>
-    </w:p>
-    <w:p>
-      <w:pPr>
-        <w:ind w:firstLine="480"/>
-        <w:rPr>
-          <w:rFonts w:ascii="HarmonyOS Sans Light" w:eastAsia="字家玲珑锐楷" w:hAnsi="HarmonyOS Sans Light"/>
-          <w:sz w:val="21"/>
-          <w:szCs w:val="21"/>
-        </w:rPr>
-      </w:pPr>
-      <w:r>
-        <w:rPr>
-          <w:rFonts w:ascii="HarmonyOS Sans Light" w:eastAsia="字家玲珑锐楷" w:hAnsi="HarmonyOS Sans Light" w:hint="eastAsia"/>
-          <w:sz w:val="21"/>
-          <w:szCs w:val="21"/>
-        </w:rPr>
-        <w:t>不要说“</w:t>
-      </w:r>
-      <w:r>
-        <w:rPr>
-          <w:rFonts w:ascii="HarmonyOS Sans Light" w:eastAsia="字家玲珑锐楷" w:hAnsi="HarmonyOS Sans Light" w:hint="eastAsia"/>
-          <w:sz w:val="21"/>
-          <w:szCs w:val="21"/>
-        </w:rPr>
-        <w:t>ta</w:t>
-      </w:r>
-      <w:r>
-        <w:rPr>
-          <w:rFonts w:ascii="HarmonyOS Sans Light" w:eastAsia="字家玲珑锐楷" w:hAnsi="HarmonyOS Sans Light" w:hint="eastAsia"/>
-          <w:sz w:val="21"/>
-          <w:szCs w:val="21"/>
-        </w:rPr>
-        <w:t>病得很重”，而要说“</w:t>
-      </w:r>
-      <w:r>
-        <w:rPr>
-          <w:rFonts w:ascii="HarmonyOS Sans Light" w:eastAsia="字家玲珑锐楷" w:hAnsi="HarmonyOS Sans Light" w:hint="eastAsia"/>
-          <w:sz w:val="21"/>
-          <w:szCs w:val="21"/>
-        </w:rPr>
-        <w:t>ta</w:t>
-      </w:r>
-      <w:r>
-        <w:rPr>
-          <w:rFonts w:ascii="HarmonyOS Sans Light" w:eastAsia="字家玲珑锐楷" w:hAnsi="HarmonyOS Sans Light" w:hint="eastAsia"/>
-          <w:sz w:val="21"/>
-          <w:szCs w:val="21"/>
-        </w:rPr>
-        <w:t>已经进了重症监护室”。</w:t>
-      </w:r>
-    </w:p>
-    <w:p>
-      <w:pPr>
-        <w:ind w:firstLine="480"/>
-        <w:rPr>
-          <w:rFonts w:ascii="HarmonyOS Sans Light" w:eastAsia="字家玲珑锐楷" w:hAnsi="HarmonyOS Sans Light"/>
-          <w:sz w:val="21"/>
-          <w:szCs w:val="21"/>
-        </w:rPr>
-      </w:pPr>
-      <w:r>
-        <w:rPr>
-          <w:rFonts w:ascii="HarmonyOS Sans Light" w:eastAsia="字家玲珑锐楷" w:hAnsi="HarmonyOS Sans Light" w:hint="eastAsia"/>
-          <w:sz w:val="21"/>
-          <w:szCs w:val="21"/>
-        </w:rPr>
-        <w:t>不要说“这人很能打”，要说“这人目前战绩是九胜一平”。</w:t>
-      </w:r>
-    </w:p>
-    <w:p>
-      <w:pPr>
-        <w:ind w:firstLine="480"/>
-        <w:rPr>
-          <w:rFonts w:ascii="HarmonyOS Sans Light" w:eastAsia="字家玲珑锐楷" w:hAnsi="HarmonyOS Sans Light"/>
-          <w:sz w:val="21"/>
-          <w:szCs w:val="21"/>
-        </w:rPr>
-      </w:pPr>
-      <w:r>
-        <w:rPr>
-          <w:rFonts w:ascii="HarmonyOS Sans Light" w:eastAsia="字家玲珑锐楷" w:hAnsi="HarmonyOS Sans Light" w:hint="eastAsia"/>
-          <w:sz w:val="21"/>
-          <w:szCs w:val="21"/>
-        </w:rPr>
-        <w:t>不要说“这车质量不行”，要说“这车返修率比排行榜第二名高一倍”。</w:t>
-      </w:r>
-    </w:p>
-    <w:p>
-      <w:pPr>
-        <w:ind w:firstLine="480"/>
-        <w:rPr>
-          <w:rFonts w:ascii="点字青花楷" w:eastAsia="点字青花楷" w:hAnsi="HarmonyOS Sans Light"/>
-          <w:sz w:val="21"/>
-          <w:szCs w:val="21"/>
-        </w:rPr>
-      </w:pPr>
+        <w:t>ta们确实从古到今都是多数</w:t>
+      </w:r>
+      <w:r>
+        <w:rPr>
+          <w:rFonts w:ascii="HarmonyOS Sans Light" w:eastAsia="字家玲珑锐楷" w:hAnsi="HarmonyOS Sans Light" w:hint="eastAsia"/>
+          <w:sz w:val="21"/>
+          <w:szCs w:val="21"/>
+        </w:rPr>
+        <w:t>。</w:t>
+      </w:r>
+    </w:p>
+    <w:p>
+      <w:pPr>
+        <w:spacing w:line="320" w:lineRule="exact"/>
+        <w:ind w:firstLine="420"/>
+        <w:rPr>
+          <w:rFonts w:ascii="HarmonyOS Sans Light" w:eastAsia="字家玲珑锐楷" w:hAnsi="HarmonyOS Sans Light"/>
+          <w:sz w:val="21"/>
+          <w:szCs w:val="21"/>
+        </w:rPr>
+      </w:pPr>
+      <w:r>
+        <w:rPr>
+          <w:rFonts w:ascii="HarmonyOS Sans Light" w:eastAsia="字家玲珑锐楷" w:hAnsi="HarmonyOS Sans Light" w:hint="eastAsia"/>
+          <w:sz w:val="21"/>
+          <w:szCs w:val="21"/>
+        </w:rPr>
+        <w:t>但是不要忘记，从古到今，</w:t>
+      </w:r>
       <w:r>
         <w:rPr>
           <w:rFonts w:ascii="点字青花楷" w:eastAsia="点字青花楷" w:hAnsi="HarmonyOS Sans Light" w:hint="eastAsia"/>
           <w:sz w:val="21"/>
           <w:szCs w:val="21"/>
         </w:rPr>
-        <w:t>要说有准头的话。</w:t>
-      </w:r>
-    </w:p>
-    <w:p>
-      <w:pPr>
-        <w:ind w:firstLine="480"/>
-        <w:rPr>
-          <w:rFonts w:ascii="点字青花楷" w:eastAsia="点字青花楷" w:hAnsi="HarmonyOS Sans Light"/>
-          <w:sz w:val="21"/>
-          <w:szCs w:val="21"/>
-        </w:rPr>
-      </w:pPr>
-      <w:r>
-        <w:rPr>
-          <w:rFonts w:ascii="HarmonyOS Sans Light" w:eastAsia="字家玲珑锐楷" w:hAnsi="HarmonyOS Sans Light" w:hint="eastAsia"/>
-          <w:sz w:val="21"/>
-          <w:szCs w:val="21"/>
-        </w:rPr>
-        <w:t>你说没准头的话，那么就要以对方的自我理解为准，你最后一定会得到不诚实的评价。只有说</w:t>
-      </w:r>
+        <w:t>不幸福的也是大多数、受制于人的也是大多数</w:t>
+      </w:r>
+      <w:r>
+        <w:rPr>
+          <w:rFonts w:ascii="HarmonyOS Sans Light" w:eastAsia="字家玲珑锐楷" w:hAnsi="HarmonyOS Sans Light" w:hint="eastAsia"/>
+          <w:sz w:val="21"/>
+          <w:szCs w:val="21"/>
+        </w:rPr>
+        <w:t>。</w:t>
+      </w:r>
+    </w:p>
+    <w:p>
+      <w:pPr>
+        <w:spacing w:line="320" w:lineRule="exact"/>
+        <w:ind w:firstLine="420"/>
+        <w:rPr>
+          <w:rFonts w:ascii="HarmonyOS Sans Light" w:eastAsia="字家玲珑锐楷" w:hAnsi="HarmonyOS Sans Light"/>
+          <w:sz w:val="21"/>
+          <w:szCs w:val="21"/>
+        </w:rPr>
+      </w:pPr>
+      <w:r>
+        <w:rPr>
+          <w:rFonts w:ascii="HarmonyOS Sans Light" w:eastAsia="字家玲珑锐楷" w:hAnsi="HarmonyOS Sans Light" w:hint="eastAsia"/>
+          <w:sz w:val="21"/>
+          <w:szCs w:val="21"/>
+        </w:rPr>
+        <w:t>此大多数与彼大多数，难道不也正是同一个大多数吗？</w:t>
+      </w:r>
+    </w:p>
+    <w:p>
+      <w:pPr>
+        <w:spacing w:line="320" w:lineRule="exact"/>
+        <w:ind w:firstLine="420"/>
+        <w:rPr>
+          <w:rFonts w:ascii="HarmonyOS Sans Light" w:eastAsia="字家玲珑锐楷" w:hAnsi="HarmonyOS Sans Light"/>
+          <w:sz w:val="21"/>
+          <w:szCs w:val="21"/>
+        </w:rPr>
+      </w:pPr>
       <w:r>
         <w:rPr>
           <w:rFonts w:ascii="点字青花楷" w:eastAsia="点字青花楷" w:hAnsi="HarmonyOS Sans Light" w:hint="eastAsia"/>
           <w:sz w:val="21"/>
           <w:szCs w:val="21"/>
         </w:rPr>
-        <w:t>有准头</w:t>
-      </w:r>
-      <w:r>
-        <w:rPr>
-          <w:rFonts w:ascii="HarmonyOS Sans Light" w:eastAsia="字家玲珑锐楷" w:hAnsi="HarmonyOS Sans Light" w:hint="eastAsia"/>
-          <w:sz w:val="21"/>
-          <w:szCs w:val="21"/>
-        </w:rPr>
-        <w:t>的话你才有可能不落入这个结局。</w:t>
-      </w:r>
-    </w:p>
-    <w:p>
-      <w:pPr>
-        <w:ind w:firstLine="480"/>
-        <w:rPr>
-          <w:rFonts w:ascii="HarmonyOS Sans Light" w:eastAsia="字家玲珑锐楷" w:hAnsi="HarmonyOS Sans Light"/>
-          <w:sz w:val="21"/>
-          <w:szCs w:val="21"/>
-        </w:rPr>
-      </w:pPr>
-      <w:r>
-        <w:rPr>
-          <w:rFonts w:ascii="HarmonyOS Sans Light" w:eastAsia="字家玲珑锐楷" w:hAnsi="HarmonyOS Sans Light" w:hint="eastAsia"/>
-          <w:sz w:val="21"/>
-          <w:szCs w:val="21"/>
-        </w:rPr>
-        <w:t>而“准头”的本质，是一种可供清晰界定是与否的鉴定工具。</w:t>
-      </w:r>
-    </w:p>
-    <w:p>
-      <w:pPr>
-        <w:ind w:firstLine="480"/>
-        <w:rPr>
-          <w:rFonts w:ascii="点字青花楷" w:eastAsia="点字青花楷" w:hAnsi="HarmonyOS Sans Light"/>
-          <w:sz w:val="21"/>
-          <w:szCs w:val="21"/>
-        </w:rPr>
-      </w:pPr>
-      <w:r>
-        <w:rPr>
-          <w:rFonts w:ascii="HarmonyOS Sans Light" w:eastAsia="字家玲珑锐楷" w:hAnsi="HarmonyOS Sans Light" w:hint="eastAsia"/>
-          <w:sz w:val="21"/>
-          <w:szCs w:val="21"/>
-        </w:rPr>
-        <w:t>2</w:t>
-      </w:r>
-      <w:r>
-        <w:rPr>
-          <w:rFonts w:ascii="HarmonyOS Sans Light" w:eastAsia="字家玲珑锐楷" w:hAnsi="HarmonyOS Sans Light" w:hint="eastAsia"/>
-          <w:sz w:val="21"/>
-          <w:szCs w:val="21"/>
-        </w:rPr>
-        <w:t>）战略性的讲，</w:t>
-      </w:r>
+        <w:t>所以，在谈论伦理的时候，你事实上根本不能将“大部分人都和我的看法一样”认定为“我的看法是对的”的充分依据</w:t>
+      </w:r>
+      <w:r>
+        <w:rPr>
+          <w:rFonts w:ascii="HarmonyOS Sans Light" w:eastAsia="字家玲珑锐楷" w:hAnsi="HarmonyOS Sans Light" w:hint="eastAsia"/>
+          <w:sz w:val="21"/>
+          <w:szCs w:val="21"/>
+        </w:rPr>
+        <w:t>。</w:t>
+      </w:r>
+    </w:p>
+    <w:p>
+      <w:pPr>
+        <w:spacing w:line="320" w:lineRule="exact"/>
+        <w:ind w:firstLine="420"/>
+        <w:rPr>
+          <w:rFonts w:ascii="点字青花楷" w:eastAsia="点字青花楷" w:hAnsi="字家玲珑锐楷"/>
+          <w:sz w:val="21"/>
+          <w:szCs w:val="21"/>
+        </w:rPr>
+      </w:pPr>
+      <w:r>
+        <w:rPr>
+          <w:rFonts w:ascii="点字青花楷" w:eastAsia="点字青花楷" w:hAnsi="字家玲珑锐楷" w:hint="eastAsia"/>
+          <w:sz w:val="21"/>
+          <w:szCs w:val="21"/>
+        </w:rPr>
+        <w:t>因为恰恰是这一样的看法，才导致了一样的痛苦。</w:t>
+      </w:r>
+    </w:p>
+    <w:p>
+      <w:pPr>
+        <w:spacing w:line="320" w:lineRule="exact"/>
+        <w:ind w:firstLine="420"/>
+        <w:rPr>
+          <w:rFonts w:ascii="字家玲珑锐楷" w:eastAsia="字家玲珑锐楷" w:hAnsi="字家玲珑锐楷"/>
+          <w:sz w:val="21"/>
+          <w:szCs w:val="21"/>
+        </w:rPr>
+      </w:pPr>
+      <w:r>
+        <w:rPr>
+          <w:rFonts w:ascii="点字青花楷" w:eastAsia="点字青花楷" w:hAnsi="字家玲珑锐楷" w:hint="eastAsia"/>
+          <w:sz w:val="21"/>
+          <w:szCs w:val="21"/>
+        </w:rPr>
+        <w:t>你要问的就是可以脱离大多数的命运的另一条路，而一旦这条路出现，你却又立刻要以这与大多数人的看法不同而宣判它是荒谬的</w:t>
+      </w:r>
+      <w:r>
+        <w:rPr>
+          <w:rFonts w:ascii="字家玲珑锐楷" w:eastAsia="字家玲珑锐楷" w:hAnsi="字家玲珑锐楷" w:hint="eastAsia"/>
+          <w:sz w:val="21"/>
+          <w:szCs w:val="21"/>
+        </w:rPr>
+        <w:t>。</w:t>
+      </w:r>
+    </w:p>
+    <w:p>
+      <w:pPr>
+        <w:spacing w:line="320" w:lineRule="exact"/>
+        <w:ind w:firstLine="420"/>
+        <w:rPr>
+          <w:rFonts w:ascii="HarmonyOS Sans Light" w:eastAsia="字家玲珑锐楷" w:hAnsi="HarmonyOS Sans Light"/>
+          <w:sz w:val="21"/>
+          <w:szCs w:val="21"/>
+        </w:rPr>
+      </w:pPr>
+      <w:r>
+        <w:rPr>
+          <w:rFonts w:ascii="HarmonyOS Sans Light" w:eastAsia="字家玲珑锐楷" w:hAnsi="HarmonyOS Sans Light" w:hint="eastAsia"/>
+          <w:sz w:val="21"/>
+          <w:szCs w:val="21"/>
+        </w:rPr>
+        <w:t>什么叫抱薪救火、缘木求鱼？</w:t>
+      </w:r>
+    </w:p>
+    <w:p>
+      <w:pPr>
+        <w:spacing w:line="320" w:lineRule="exact"/>
+        <w:ind w:firstLine="420"/>
+        <w:rPr>
+          <w:rFonts w:ascii="HarmonyOS Sans Light" w:eastAsia="字家玲珑锐楷" w:hAnsi="HarmonyOS Sans Light"/>
+          <w:sz w:val="21"/>
+          <w:szCs w:val="21"/>
+        </w:rPr>
+      </w:pPr>
+      <w:r>
+        <w:rPr>
+          <w:rFonts w:ascii="HarmonyOS Sans Light" w:eastAsia="字家玲珑锐楷" w:hAnsi="HarmonyOS Sans Light" w:hint="eastAsia"/>
+          <w:sz w:val="21"/>
+          <w:szCs w:val="21"/>
+        </w:rPr>
+        <w:t>这个暴虐版的诚实概念，的确是大多数人的通行观念，但恰恰是这个观念导致了人苦闷到要来问这个问题，也恰恰是这个版本导致了逻辑上根本没有可用的答案。</w:t>
+      </w:r>
+    </w:p>
+    <w:p>
+      <w:pPr>
+        <w:spacing w:line="320" w:lineRule="exact"/>
+        <w:ind w:firstLine="420"/>
+        <w:rPr>
+          <w:rFonts w:ascii="HarmonyOS Sans Light" w:eastAsia="字家玲珑锐楷" w:hAnsi="HarmonyOS Sans Light"/>
+          <w:sz w:val="21"/>
+          <w:szCs w:val="21"/>
+        </w:rPr>
+      </w:pPr>
+      <w:r>
+        <w:rPr>
+          <w:rFonts w:ascii="HarmonyOS Sans Light" w:eastAsia="字家玲珑锐楷" w:hAnsi="HarmonyOS Sans Light" w:hint="eastAsia"/>
+          <w:sz w:val="21"/>
+          <w:szCs w:val="21"/>
+        </w:rPr>
+        <w:t>你要抱着它不放，你就不必再问，问也无用。</w:t>
+      </w:r>
+    </w:p>
+    <w:p>
+      <w:pPr>
+        <w:spacing w:line="320" w:lineRule="exact"/>
+        <w:ind w:firstLine="420"/>
+        <w:rPr>
+          <w:rFonts w:ascii="HarmonyOS Sans Light" w:eastAsia="字家玲珑锐楷" w:hAnsi="HarmonyOS Sans Light"/>
+          <w:sz w:val="21"/>
+          <w:szCs w:val="21"/>
+        </w:rPr>
+      </w:pPr>
       <w:r>
         <w:rPr>
           <w:rFonts w:ascii="点字青花楷" w:eastAsia="点字青花楷" w:hAnsi="HarmonyOS Sans Light" w:hint="eastAsia"/>
           <w:sz w:val="21"/>
           <w:szCs w:val="21"/>
         </w:rPr>
-        <w:t>你要谨慎地避免向没有足够爱的对象提供这项服务。</w:t>
-      </w:r>
-    </w:p>
-    <w:p>
-      <w:pPr>
-        <w:ind w:firstLine="480"/>
-        <w:rPr>
-          <w:rFonts w:ascii="HarmonyOS Sans Light" w:eastAsia="字家玲珑锐楷" w:hAnsi="HarmonyOS Sans Light"/>
-          <w:sz w:val="21"/>
-          <w:szCs w:val="21"/>
-        </w:rPr>
-      </w:pPr>
-      <w:r>
-        <w:rPr>
-          <w:rFonts w:ascii="HarmonyOS Sans Light" w:eastAsia="字家玲珑锐楷" w:hAnsi="HarmonyOS Sans Light" w:hint="eastAsia"/>
-          <w:sz w:val="21"/>
-          <w:szCs w:val="21"/>
-        </w:rPr>
-        <w:t>有爱的人会较少的按照</w:t>
-      </w:r>
-      <w:r>
-        <w:rPr>
-          <w:rFonts w:ascii="HarmonyOS Sans Light" w:eastAsia="字家玲珑锐楷" w:hAnsi="HarmonyOS Sans Light" w:hint="eastAsia"/>
-          <w:sz w:val="21"/>
-          <w:szCs w:val="21"/>
-        </w:rPr>
-        <w:t>ta</w:t>
-      </w:r>
-      <w:r>
-        <w:rPr>
-          <w:rFonts w:ascii="HarmonyOS Sans Light" w:eastAsia="字家玲珑锐楷" w:hAnsi="HarmonyOS Sans Light" w:hint="eastAsia"/>
-          <w:sz w:val="21"/>
-          <w:szCs w:val="21"/>
-        </w:rPr>
-        <w:t>自己的利益来对事情做定性。</w:t>
-      </w:r>
-    </w:p>
-    <w:p>
-      <w:pPr>
-        <w:ind w:firstLine="480"/>
-        <w:rPr>
-          <w:rFonts w:ascii="HarmonyOS Sans Light" w:eastAsia="字家玲珑锐楷" w:hAnsi="HarmonyOS Sans Light"/>
-          <w:sz w:val="21"/>
-          <w:szCs w:val="21"/>
-        </w:rPr>
-      </w:pPr>
-      <w:r>
-        <w:rPr>
-          <w:rFonts w:ascii="点字青花楷" w:eastAsia="点字青花楷" w:hAnsi="HarmonyOS Sans Light" w:hint="eastAsia"/>
-          <w:sz w:val="21"/>
-          <w:szCs w:val="21"/>
-        </w:rPr>
-        <w:t>ta如果也按你的利益来对事实做认定</w:t>
-      </w:r>
-      <w:r>
-        <w:rPr>
-          <w:rFonts w:ascii="HarmonyOS Sans Light" w:eastAsia="字家玲珑锐楷" w:hAnsi="HarmonyOS Sans Light" w:hint="eastAsia"/>
-          <w:sz w:val="21"/>
-          <w:szCs w:val="21"/>
-        </w:rPr>
-        <w:t>，而不是像无爱的人那样南辕北辙的各执一端，你们的判定标准就极有可能互相接近，甚至重合，导致同样的结论。描述清晰一件事情是有成本的，成本还很高，而且最困难的是——这绝非你单方面努力就能迅速达成的，它几乎不可避免的要依靠长时间积累下来的人生阅历。</w:t>
-      </w:r>
-    </w:p>
-    <w:p>
-      <w:pPr>
-        <w:ind w:firstLine="480"/>
-        <w:rPr>
-          <w:rFonts w:ascii="HarmonyOS Sans Light" w:eastAsia="字家玲珑锐楷" w:hAnsi="HarmonyOS Sans Light"/>
-          <w:sz w:val="21"/>
-          <w:szCs w:val="21"/>
-        </w:rPr>
-      </w:pPr>
-      <w:r>
-        <w:rPr>
-          <w:rFonts w:ascii="HarmonyOS Sans Light" w:eastAsia="字家玲珑锐楷" w:hAnsi="HarmonyOS Sans Light" w:hint="eastAsia"/>
-          <w:sz w:val="21"/>
-          <w:szCs w:val="21"/>
-        </w:rPr>
-        <w:t>但好在在保证最后的结果正面的前提下，这个成本和对方对你的爱成反相关。</w:t>
-      </w:r>
-    </w:p>
-    <w:p>
-      <w:pPr>
-        <w:ind w:firstLine="480"/>
-        <w:rPr>
-          <w:rFonts w:ascii="HarmonyOS Sans Light" w:eastAsia="字家玲珑锐楷" w:hAnsi="HarmonyOS Sans Light"/>
-          <w:sz w:val="21"/>
-          <w:szCs w:val="21"/>
-        </w:rPr>
-      </w:pPr>
-      <w:r>
-        <w:rPr>
-          <w:rFonts w:ascii="HarmonyOS Sans Light" w:eastAsia="字家玲珑锐楷" w:hAnsi="HarmonyOS Sans Light" w:hint="eastAsia"/>
-          <w:sz w:val="21"/>
-          <w:szCs w:val="21"/>
-        </w:rPr>
-        <w:t>你开展“事实担保”业务的对象，越是有爱的人，你的成本越低，风险越小，收益越有保证。换句话来说，你在准确描述事实上的水平不足，可以靠对对方爱的水平的敏感弥补。</w:t>
-      </w:r>
-    </w:p>
-    <w:p>
-      <w:pPr>
-        <w:ind w:firstLine="480"/>
-        <w:rPr>
-          <w:rFonts w:ascii="HarmonyOS Sans Light" w:eastAsia="字家玲珑锐楷" w:hAnsi="HarmonyOS Sans Light"/>
-          <w:sz w:val="21"/>
-          <w:szCs w:val="21"/>
-        </w:rPr>
-      </w:pPr>
-    </w:p>
-    <w:p>
-      <w:pPr>
-        <w:ind w:firstLine="480"/>
-        <w:rPr>
-          <w:rFonts w:ascii="点字青花楷" w:eastAsia="点字青花楷" w:hAnsi="HarmonyOS Sans Light"/>
-          <w:sz w:val="21"/>
-          <w:szCs w:val="21"/>
-        </w:rPr>
-      </w:pPr>
-      <w:r>
-        <w:rPr>
-          <w:rFonts w:ascii="点字青花楷" w:eastAsia="点字青花楷" w:hAnsi="HarmonyOS Sans Light" w:hint="eastAsia"/>
-          <w:sz w:val="21"/>
-          <w:szCs w:val="21"/>
-        </w:rPr>
-        <w:t>第二，赔偿责任要明确，以便充分履行你的担保责任。</w:t>
-      </w:r>
-    </w:p>
-    <w:p>
-      <w:pPr>
-        <w:ind w:firstLine="480"/>
-        <w:rPr>
-          <w:rFonts w:ascii="HarmonyOS Sans Light" w:eastAsia="字家玲珑锐楷" w:hAnsi="HarmonyOS Sans Light"/>
-          <w:sz w:val="21"/>
-          <w:szCs w:val="21"/>
-        </w:rPr>
-      </w:pPr>
-      <w:r>
-        <w:rPr>
-          <w:rFonts w:ascii="HarmonyOS Sans Light" w:eastAsia="字家玲珑锐楷" w:hAnsi="HarmonyOS Sans Light" w:hint="eastAsia"/>
-          <w:sz w:val="21"/>
-          <w:szCs w:val="21"/>
-        </w:rPr>
-        <w:t>再强调一遍，诚实在本质上是一种“事实保险业务”。</w:t>
-      </w:r>
-      <w:r>
-        <w:rPr>
-          <w:rFonts w:ascii="点字青花楷" w:eastAsia="点字青花楷" w:hAnsi="HarmonyOS Sans Light" w:hint="eastAsia"/>
-          <w:sz w:val="21"/>
-          <w:szCs w:val="21"/>
-        </w:rPr>
-        <w:t>你并不需要保证你所担保的事项是绝对事实，你真正的责任，是在该担保事项发生风险后，向对方承担赔偿责任。</w:t>
-      </w:r>
-      <w:r>
-        <w:rPr>
-          <w:rFonts w:ascii="HarmonyOS Sans Light" w:eastAsia="字家玲珑锐楷" w:hAnsi="HarmonyOS Sans Light" w:hint="eastAsia"/>
-          <w:sz w:val="21"/>
-          <w:szCs w:val="21"/>
-        </w:rPr>
-        <w:t>这就像保险公司并不能保证你不得癌症，它们对你的帮助，是在癌症万一发生时会提供一笔约定的保险金。</w:t>
-      </w:r>
-    </w:p>
-    <w:p>
-      <w:pPr>
-        <w:ind w:firstLine="480"/>
-        <w:rPr>
-          <w:rFonts w:ascii="HarmonyOS Sans Light" w:eastAsia="字家玲珑锐楷" w:hAnsi="HarmonyOS Sans Light"/>
-          <w:sz w:val="21"/>
-          <w:szCs w:val="21"/>
-        </w:rPr>
-      </w:pPr>
-      <w:r>
-        <w:rPr>
-          <w:rFonts w:ascii="HarmonyOS Sans Light" w:eastAsia="字家玲珑锐楷" w:hAnsi="HarmonyOS Sans Light" w:hint="eastAsia"/>
-          <w:sz w:val="21"/>
-          <w:szCs w:val="21"/>
-        </w:rPr>
-        <w:t>当你向某人为某件事情做见证时，你是在担保你所陈述的是一种事实，如果你不打算承担无限责任，那么你一定要界定清楚如果对方发现这不是事实时你会付出的补偿是什么，以便对方提前评估你这见证的保险度。</w:t>
-      </w:r>
-    </w:p>
-    <w:p>
-      <w:pPr>
-        <w:ind w:firstLine="480"/>
-        <w:rPr>
-          <w:rFonts w:ascii="HarmonyOS Sans Light" w:eastAsia="字家玲珑锐楷" w:hAnsi="HarmonyOS Sans Light"/>
-          <w:sz w:val="21"/>
-          <w:szCs w:val="21"/>
-        </w:rPr>
-      </w:pPr>
-      <w:r>
-        <w:rPr>
-          <w:rFonts w:ascii="HarmonyOS Sans Light" w:eastAsia="字家玲珑锐楷" w:hAnsi="HarmonyOS Sans Light" w:hint="eastAsia"/>
-          <w:sz w:val="21"/>
-          <w:szCs w:val="21"/>
-        </w:rPr>
-        <w:t>你要分清楚你所做的事：</w:t>
-      </w:r>
-    </w:p>
-    <w:p>
-      <w:pPr>
-        <w:ind w:firstLine="480"/>
-        <w:rPr>
-          <w:rFonts w:ascii="HarmonyOS Sans Light" w:eastAsia="字家玲珑锐楷" w:hAnsi="HarmonyOS Sans Light"/>
-          <w:sz w:val="21"/>
-          <w:szCs w:val="21"/>
-        </w:rPr>
-      </w:pPr>
-      <w:r>
-        <w:rPr>
-          <w:rFonts w:ascii="HarmonyOS Sans Light" w:eastAsia="字家玲珑锐楷" w:hAnsi="HarmonyOS Sans Light" w:hint="eastAsia"/>
-          <w:sz w:val="21"/>
-          <w:szCs w:val="21"/>
-        </w:rPr>
-        <w:t>1</w:t>
-      </w:r>
-      <w:r>
-        <w:rPr>
-          <w:rFonts w:ascii="HarmonyOS Sans Light" w:eastAsia="字家玲珑锐楷" w:hAnsi="HarmonyOS Sans Light" w:hint="eastAsia"/>
-          <w:sz w:val="21"/>
-          <w:szCs w:val="21"/>
-        </w:rPr>
-        <w:t>）你告知了对方一定的信息。</w:t>
-      </w:r>
-    </w:p>
-    <w:p>
-      <w:pPr>
-        <w:ind w:firstLine="480"/>
-        <w:rPr>
-          <w:rFonts w:ascii="HarmonyOS Sans Light" w:eastAsia="字家玲珑锐楷" w:hAnsi="HarmonyOS Sans Light"/>
-          <w:sz w:val="21"/>
-          <w:szCs w:val="21"/>
-        </w:rPr>
-      </w:pPr>
-      <w:r>
-        <w:rPr>
-          <w:rFonts w:ascii="HarmonyOS Sans Light" w:eastAsia="字家玲珑锐楷" w:hAnsi="HarmonyOS Sans Light" w:hint="eastAsia"/>
-          <w:sz w:val="21"/>
-          <w:szCs w:val="21"/>
-        </w:rPr>
-        <w:t>2</w:t>
-      </w:r>
-      <w:r>
-        <w:rPr>
-          <w:rFonts w:ascii="HarmonyOS Sans Light" w:eastAsia="字家玲珑锐楷" w:hAnsi="HarmonyOS Sans Light" w:hint="eastAsia"/>
-          <w:sz w:val="21"/>
-          <w:szCs w:val="21"/>
-        </w:rPr>
-        <w:t>）你对这信息的真实性做了一定的担保。</w:t>
-      </w:r>
-    </w:p>
-    <w:p>
-      <w:pPr>
-        <w:ind w:firstLine="480"/>
-        <w:rPr>
-          <w:rFonts w:ascii="点字青花楷" w:eastAsia="点字青花楷" w:hAnsi="HarmonyOS Sans Light"/>
-          <w:sz w:val="21"/>
-          <w:szCs w:val="21"/>
-        </w:rPr>
-      </w:pPr>
-      <w:r>
-        <w:rPr>
-          <w:rFonts w:ascii="点字青花楷" w:eastAsia="点字青花楷" w:hAnsi="HarmonyOS Sans Light" w:hint="eastAsia"/>
-          <w:sz w:val="21"/>
-          <w:szCs w:val="21"/>
-        </w:rPr>
-        <w:t>诚实具体来说意味着什么？</w:t>
-      </w:r>
-    </w:p>
-    <w:p>
-      <w:pPr>
-        <w:ind w:firstLine="480"/>
-        <w:rPr>
-          <w:rFonts w:ascii="点字青花楷" w:eastAsia="点字青花楷" w:hAnsi="HarmonyOS Sans Light"/>
-          <w:sz w:val="21"/>
-          <w:szCs w:val="21"/>
-        </w:rPr>
-      </w:pPr>
-      <w:r>
-        <w:rPr>
-          <w:rFonts w:ascii="点字青花楷" w:eastAsia="点字青花楷" w:hAnsi="HarmonyOS Sans Light" w:hint="eastAsia"/>
-          <w:sz w:val="21"/>
-          <w:szCs w:val="21"/>
-        </w:rPr>
-        <w:t>并非这信息一定正确——这你是保证不了的，而是“若它不正确，你承诺按照你的声言补偿对方”。同样，如果你是一名投保人，你要永远仔仔细细的认清楚“诚实”的真实含义，而不要有丝毫的误解和侥幸——并不是对方所言一定为实，而是对方有承担所言非实相应的责任。</w:t>
-      </w:r>
-    </w:p>
-    <w:p>
-      <w:pPr>
-        <w:ind w:firstLine="480"/>
-        <w:rPr>
-          <w:rFonts w:ascii="HarmonyOS Sans Light" w:eastAsia="字家玲珑锐楷" w:hAnsi="HarmonyOS Sans Light"/>
-          <w:sz w:val="21"/>
-          <w:szCs w:val="21"/>
-        </w:rPr>
-      </w:pPr>
-      <w:r>
-        <w:rPr>
-          <w:rFonts w:ascii="HarmonyOS Sans Light" w:eastAsia="字家玲珑锐楷" w:hAnsi="HarmonyOS Sans Light" w:hint="eastAsia"/>
-          <w:sz w:val="21"/>
-          <w:szCs w:val="21"/>
-        </w:rPr>
-        <w:t>同时我要提醒你把</w:t>
-      </w:r>
-      <w:r>
-        <w:rPr>
-          <w:rFonts w:ascii="点字青花楷" w:eastAsia="点字青花楷" w:hAnsi="HarmonyOS Sans Light" w:hint="eastAsia"/>
-          <w:sz w:val="21"/>
-          <w:szCs w:val="21"/>
-        </w:rPr>
-        <w:t>单纯的信息提示</w:t>
-      </w:r>
-      <w:r>
-        <w:rPr>
-          <w:rFonts w:ascii="HarmonyOS Sans Light" w:eastAsia="字家玲珑锐楷" w:hAnsi="HarmonyOS Sans Light" w:hint="eastAsia"/>
-          <w:sz w:val="21"/>
-          <w:szCs w:val="21"/>
-        </w:rPr>
-        <w:t>和</w:t>
-      </w:r>
-      <w:r>
-        <w:rPr>
-          <w:rFonts w:ascii="点字青花楷" w:eastAsia="点字青花楷" w:hAnsi="HarmonyOS Sans Light" w:hint="eastAsia"/>
-          <w:sz w:val="21"/>
-          <w:szCs w:val="21"/>
-        </w:rPr>
-        <w:t>事实担保</w:t>
-      </w:r>
-      <w:r>
-        <w:rPr>
-          <w:rFonts w:ascii="HarmonyOS Sans Light" w:eastAsia="字家玲珑锐楷" w:hAnsi="HarmonyOS Sans Light" w:hint="eastAsia"/>
-          <w:sz w:val="21"/>
-          <w:szCs w:val="21"/>
-        </w:rPr>
-        <w:t>这两种行为分开。</w:t>
-      </w:r>
-      <w:r>
-        <w:rPr>
-          <w:rFonts w:ascii="点字青花楷" w:eastAsia="点字青花楷" w:hAnsi="HarmonyOS Sans Light" w:hint="eastAsia"/>
-          <w:sz w:val="21"/>
-          <w:szCs w:val="21"/>
-        </w:rPr>
-        <w:t>事实担保——也就是你可以谈论诚实与否的那些见证性的言论——是存在正式的声明责任的</w:t>
-      </w:r>
-      <w:r>
-        <w:rPr>
-          <w:rFonts w:ascii="HarmonyOS Sans Light" w:eastAsia="字家玲珑锐楷" w:hAnsi="HarmonyOS Sans Light" w:hint="eastAsia"/>
-          <w:sz w:val="21"/>
-          <w:szCs w:val="21"/>
-        </w:rPr>
-        <w:t>。而</w:t>
-      </w:r>
-      <w:r>
-        <w:rPr>
-          <w:rFonts w:ascii="点字青花楷" w:eastAsia="点字青花楷" w:hAnsi="HarmonyOS Sans Light" w:hint="eastAsia"/>
-          <w:sz w:val="21"/>
-          <w:szCs w:val="21"/>
-        </w:rPr>
-        <w:t>信息提示，是声明过不承担担保责任，或由社会契约默认无可追责的</w:t>
+        <w:t>你等于在问“如何用负数相加得到100”，徒劳无益</w:t>
       </w:r>
       <w:r>
         <w:rPr>
@@ -1766,1138 +3603,35 @@
     </w:p>
     <w:p>
       <w:pPr>
-        <w:ind w:firstLine="480"/>
-        <w:rPr>
-          <w:rFonts w:ascii="HarmonyOS Sans Light" w:eastAsia="字家玲珑锐楷" w:hAnsi="HarmonyOS Sans Light"/>
-          <w:sz w:val="21"/>
-          <w:szCs w:val="21"/>
-        </w:rPr>
-      </w:pPr>
-      <w:r>
-        <w:rPr>
-          <w:rFonts w:ascii="HarmonyOS Sans Light" w:eastAsia="字家玲珑锐楷" w:hAnsi="HarmonyOS Sans Light" w:hint="eastAsia"/>
-          <w:sz w:val="21"/>
-          <w:szCs w:val="21"/>
-        </w:rPr>
-        <w:t>再说一遍——人是否诚信，并不体现在对方告诉你的东西一定会被验证上，而体现在对方告诉你的东西若被验证为否，对方是否承担</w:t>
-      </w:r>
-      <w:r>
-        <w:rPr>
-          <w:rFonts w:ascii="点字青花楷" w:eastAsia="点字青花楷" w:hAnsi="HarmonyOS Sans Light" w:hint="eastAsia"/>
-          <w:sz w:val="21"/>
-          <w:szCs w:val="21"/>
-        </w:rPr>
-        <w:t>自己声明的</w:t>
-      </w:r>
-      <w:r>
-        <w:rPr>
-          <w:rFonts w:ascii="HarmonyOS Sans Light" w:eastAsia="字家玲珑锐楷" w:hAnsi="HarmonyOS Sans Light" w:hint="eastAsia"/>
-          <w:sz w:val="21"/>
-          <w:szCs w:val="21"/>
-        </w:rPr>
-        <w:t>——注意，显然不能是你给对方定义的——责任上。</w:t>
-      </w:r>
-    </w:p>
-    <w:p>
-      <w:pPr>
-        <w:ind w:firstLine="480"/>
-        <w:rPr>
-          <w:rFonts w:ascii="HarmonyOS Sans Light" w:eastAsia="字家玲珑锐楷" w:hAnsi="HarmonyOS Sans Light"/>
-          <w:sz w:val="21"/>
-          <w:szCs w:val="21"/>
-        </w:rPr>
-      </w:pPr>
-      <w:r>
-        <w:rPr>
-          <w:rFonts w:ascii="HarmonyOS Sans Light" w:eastAsia="字家玲珑锐楷" w:hAnsi="HarmonyOS Sans Light" w:hint="eastAsia"/>
-          <w:sz w:val="21"/>
-          <w:szCs w:val="21"/>
-        </w:rPr>
-        <w:t>这是小孩子们在诚信问题上最容易犯的致命错误。</w:t>
-      </w:r>
-    </w:p>
-    <w:p>
-      <w:pPr>
-        <w:ind w:firstLine="480"/>
-        <w:rPr>
-          <w:rFonts w:ascii="HarmonyOS Sans Light" w:eastAsia="字家玲珑锐楷" w:hAnsi="HarmonyOS Sans Light"/>
-          <w:sz w:val="21"/>
-          <w:szCs w:val="21"/>
-        </w:rPr>
-      </w:pPr>
-      <w:r>
-        <w:rPr>
-          <w:rFonts w:ascii="HarmonyOS Sans Light" w:eastAsia="字家玲珑锐楷" w:hAnsi="HarmonyOS Sans Light" w:hint="eastAsia"/>
-          <w:sz w:val="21"/>
-          <w:szCs w:val="21"/>
-        </w:rPr>
-        <w:t>ta</w:t>
-      </w:r>
-      <w:r>
-        <w:rPr>
-          <w:rFonts w:ascii="HarmonyOS Sans Light" w:eastAsia="字家玲珑锐楷" w:hAnsi="HarmonyOS Sans Light" w:hint="eastAsia"/>
-          <w:sz w:val="21"/>
-          <w:szCs w:val="21"/>
-        </w:rPr>
-        <w:t>们自认为所有的人都有义务要告诉自己绝对真理，并且自认为有权在一切“不应验”时自由裁断对方“欺骗”的罪。全然不考虑自己何德何能、有什么资格、有什么权利对别人做这样单方面的</w:t>
-      </w:r>
-      <w:r>
-        <w:rPr>
-          <w:rFonts w:ascii="点字青花楷" w:eastAsia="点字青花楷" w:hAnsi="HarmonyOS Sans Light" w:hint="eastAsia"/>
-          <w:sz w:val="21"/>
-          <w:szCs w:val="21"/>
-        </w:rPr>
-        <w:t>残酷</w:t>
-      </w:r>
-      <w:r>
-        <w:rPr>
-          <w:rFonts w:ascii="HarmonyOS Sans Light" w:eastAsia="字家玲珑锐楷" w:hAnsi="HarmonyOS Sans Light" w:hint="eastAsia"/>
-          <w:sz w:val="21"/>
-          <w:szCs w:val="21"/>
-        </w:rPr>
-        <w:t>要求。</w:t>
-      </w:r>
-    </w:p>
-    <w:p>
-      <w:pPr>
-        <w:ind w:firstLine="480"/>
-        <w:rPr>
-          <w:rFonts w:ascii="点字青花楷" w:eastAsia="点字青花楷" w:hAnsi="HarmonyOS Sans Light"/>
-          <w:sz w:val="21"/>
-          <w:szCs w:val="21"/>
-        </w:rPr>
-      </w:pPr>
-      <w:r>
-        <w:rPr>
-          <w:rFonts w:ascii="HarmonyOS Sans Light" w:eastAsia="字家玲珑锐楷" w:hAnsi="HarmonyOS Sans Light" w:hint="eastAsia"/>
-          <w:sz w:val="21"/>
-          <w:szCs w:val="21"/>
-        </w:rPr>
-        <w:t>你凭着什么就这样大摇大摆的坐在王座上，等着四方“臣子”向你进贡真理，不从者斩、不效者杀？我建议你想明白点，爱不是人家理所当然欠你的债，</w:t>
-      </w:r>
-      <w:r>
-        <w:rPr>
-          <w:rFonts w:ascii="点字青花楷" w:eastAsia="点字青花楷" w:hAnsi="HarmonyOS Sans Light" w:hint="eastAsia"/>
-          <w:sz w:val="21"/>
-          <w:szCs w:val="21"/>
-        </w:rPr>
-        <w:t>别人对你没有任何当然的告知、担保义务。单纯告知你，你已经赚了，你至少知道了一种说法。</w:t>
-      </w:r>
-    </w:p>
-    <w:p>
-      <w:pPr>
-        <w:ind w:firstLine="480"/>
-        <w:rPr>
-          <w:rFonts w:ascii="点字青花楷" w:eastAsia="点字青花楷" w:hAnsi="HarmonyOS Sans Light"/>
-          <w:sz w:val="21"/>
-          <w:szCs w:val="21"/>
-        </w:rPr>
-      </w:pPr>
-      <w:r>
-        <w:rPr>
-          <w:rFonts w:ascii="点字青花楷" w:eastAsia="点字青花楷" w:hAnsi="HarmonyOS Sans Light" w:hint="eastAsia"/>
-          <w:sz w:val="21"/>
-          <w:szCs w:val="21"/>
-        </w:rPr>
-        <w:t>验证它的真假，是你的责任。</w:t>
-      </w:r>
-    </w:p>
-    <w:p>
-      <w:pPr>
-        <w:ind w:firstLine="480"/>
-        <w:rPr>
-          <w:rFonts w:ascii="点字青花楷" w:eastAsia="点字青花楷" w:hAnsi="HarmonyOS Sans Light"/>
-          <w:sz w:val="21"/>
-          <w:szCs w:val="21"/>
-        </w:rPr>
-      </w:pPr>
-      <w:r>
-        <w:rPr>
-          <w:rFonts w:ascii="点字青花楷" w:eastAsia="点字青花楷" w:hAnsi="HarmonyOS Sans Light" w:hint="eastAsia"/>
-          <w:sz w:val="21"/>
-          <w:szCs w:val="21"/>
-        </w:rPr>
-        <w:t>让它兑现成为你自己的福利，是你的责任。</w:t>
-      </w:r>
-    </w:p>
-    <w:p>
-      <w:pPr>
-        <w:ind w:firstLine="480"/>
-        <w:rPr>
-          <w:rFonts w:ascii="点字青花楷" w:eastAsia="点字青花楷" w:hAnsi="HarmonyOS Sans Light"/>
-          <w:sz w:val="21"/>
-          <w:szCs w:val="21"/>
-        </w:rPr>
-      </w:pPr>
-      <w:r>
-        <w:rPr>
-          <w:rFonts w:ascii="HarmonyOS Sans Light" w:eastAsia="字家玲珑锐楷" w:hAnsi="HarmonyOS Sans Light" w:hint="eastAsia"/>
-          <w:sz w:val="21"/>
-          <w:szCs w:val="21"/>
-        </w:rPr>
-        <w:t>对方如果承诺此事如果不符合事实，会赔偿给你十元，那么这已经好过什么也不承诺，</w:t>
-      </w:r>
-      <w:r>
-        <w:rPr>
-          <w:rFonts w:ascii="点字青花楷" w:eastAsia="点字青花楷" w:hAnsi="HarmonyOS Sans Light" w:hint="eastAsia"/>
-          <w:sz w:val="21"/>
-          <w:szCs w:val="21"/>
-        </w:rPr>
-        <w:t>而你根本没有资格嫌少。</w:t>
-      </w:r>
-    </w:p>
-    <w:p>
-      <w:pPr>
-        <w:ind w:firstLine="480"/>
-        <w:rPr>
-          <w:rFonts w:ascii="点字青花楷" w:eastAsia="点字青花楷" w:hAnsi="HarmonyOS Sans Light"/>
-          <w:sz w:val="21"/>
-          <w:szCs w:val="21"/>
-        </w:rPr>
-      </w:pPr>
-      <w:r>
-        <w:rPr>
-          <w:rFonts w:ascii="点字青花楷" w:eastAsia="点字青花楷" w:hAnsi="HarmonyOS Sans Light" w:hint="eastAsia"/>
-          <w:sz w:val="21"/>
-          <w:szCs w:val="21"/>
-        </w:rPr>
-        <w:t>对方从一开始就没有欠你什么东西。</w:t>
-      </w:r>
-    </w:p>
-    <w:p>
-      <w:pPr>
-        <w:ind w:firstLine="480"/>
-        <w:rPr>
-          <w:rFonts w:ascii="点字青花楷" w:eastAsia="点字青花楷" w:hAnsi="HarmonyOS Sans Light"/>
-          <w:sz w:val="21"/>
-          <w:szCs w:val="21"/>
-        </w:rPr>
-      </w:pPr>
-      <w:r>
-        <w:rPr>
-          <w:rFonts w:ascii="点字青花楷" w:eastAsia="点字青花楷" w:hAnsi="HarmonyOS Sans Light" w:hint="eastAsia"/>
-          <w:sz w:val="21"/>
-          <w:szCs w:val="21"/>
-        </w:rPr>
-        <w:t>你更没有资格自说自话的在对方头上追加报复。</w:t>
-      </w:r>
-    </w:p>
-    <w:p>
-      <w:pPr>
-        <w:ind w:firstLine="480"/>
-        <w:rPr>
-          <w:rFonts w:ascii="点字青花楷" w:eastAsia="点字青花楷" w:hAnsi="HarmonyOS Sans Light"/>
-          <w:sz w:val="21"/>
-          <w:szCs w:val="21"/>
-        </w:rPr>
-      </w:pPr>
-      <w:r>
-        <w:rPr>
-          <w:rFonts w:ascii="点字青花楷" w:eastAsia="点字青花楷" w:hAnsi="HarmonyOS Sans Light" w:hint="eastAsia"/>
-          <w:sz w:val="21"/>
-          <w:szCs w:val="21"/>
-        </w:rPr>
-        <w:t>你唯一能指责对方不诚实的地方，不是对方所讲的话本身是否符合你自己找到的事实，而是按照对方给出的判定标准没有符合事实时，对方没有履行对方自己承诺的担保责任。ta说“这要不是真的，赔你10块钱”，结果事后证明这果然不是真的，到这一步为止，ta在严格意义上仍然对你没有不诚实的罪，是ta没赔给你这10块钱，才构成不诚实。</w:t>
-      </w:r>
-    </w:p>
-    <w:p>
-      <w:pPr>
-        <w:ind w:firstLine="480"/>
-        <w:rPr>
-          <w:rFonts w:ascii="点字青花楷" w:eastAsia="点字青花楷" w:hAnsi="HarmonyOS Sans Light"/>
-          <w:sz w:val="21"/>
-          <w:szCs w:val="21"/>
-        </w:rPr>
-      </w:pPr>
-      <w:r>
-        <w:rPr>
-          <w:rFonts w:ascii="点字青花楷" w:eastAsia="点字青花楷" w:hAnsi="HarmonyOS Sans Light" w:hint="eastAsia"/>
-          <w:sz w:val="21"/>
-          <w:szCs w:val="21"/>
-        </w:rPr>
-        <w:lastRenderedPageBreak/>
-        <w:t>为什么？</w:t>
-      </w:r>
-    </w:p>
-    <w:p>
-      <w:pPr>
-        <w:ind w:firstLine="480"/>
-        <w:rPr>
-          <w:rFonts w:ascii="HarmonyOS Sans Light" w:eastAsia="字家玲珑锐楷" w:hAnsi="HarmonyOS Sans Light"/>
-          <w:sz w:val="21"/>
-          <w:szCs w:val="21"/>
-        </w:rPr>
-      </w:pPr>
-      <w:r>
-        <w:rPr>
-          <w:rFonts w:ascii="HarmonyOS Sans Light" w:eastAsia="字家玲珑锐楷" w:hAnsi="HarmonyOS Sans Light" w:hint="eastAsia"/>
-          <w:sz w:val="21"/>
-          <w:szCs w:val="21"/>
-        </w:rPr>
-        <w:t>因为人从根本上就不能</w:t>
-      </w:r>
-      <w:r>
-        <w:rPr>
-          <w:rFonts w:ascii="点字青花楷" w:eastAsia="点字青花楷" w:hAnsi="HarmonyOS Sans Light" w:hint="eastAsia"/>
-          <w:sz w:val="21"/>
-          <w:szCs w:val="21"/>
-        </w:rPr>
-        <w:t>保证</w:t>
-      </w:r>
-      <w:r>
-        <w:rPr>
-          <w:rFonts w:ascii="HarmonyOS Sans Light" w:eastAsia="字家玲珑锐楷" w:hAnsi="HarmonyOS Sans Light" w:hint="eastAsia"/>
-          <w:sz w:val="21"/>
-          <w:szCs w:val="21"/>
-        </w:rPr>
-        <w:t>所言为实——“确保所言绝对非虚”是全知全能的神才能做到的神迹，人类从一开始就不可能做到——任何把完美地做到这一点作为人类理所当然的义务的行为，从根本上就是暴虐的。</w:t>
-      </w:r>
-    </w:p>
-    <w:p>
-      <w:pPr>
-        <w:ind w:firstLine="480"/>
-        <w:rPr>
-          <w:rFonts w:ascii="HarmonyOS Sans Light" w:eastAsia="字家玲珑锐楷" w:hAnsi="HarmonyOS Sans Light"/>
-          <w:sz w:val="21"/>
-          <w:szCs w:val="21"/>
-        </w:rPr>
-      </w:pPr>
-      <w:r>
-        <w:rPr>
-          <w:rFonts w:ascii="HarmonyOS Sans Light" w:eastAsia="字家玲珑锐楷" w:hAnsi="HarmonyOS Sans Light" w:hint="eastAsia"/>
-          <w:sz w:val="21"/>
-          <w:szCs w:val="21"/>
-        </w:rPr>
-        <w:t>人若对你承诺了某种担保义务，那么人才能对自己所担保的真实性负承诺的有限责任。这份有限责任的多寡，其决定权必然在、也只能在担保者自己手中，而绝不可能任由</w:t>
-      </w:r>
-      <w:r>
-        <w:rPr>
-          <w:rFonts w:ascii="HarmonyOS Sans Light" w:eastAsia="字家玲珑锐楷" w:hAnsi="HarmonyOS Sans Light" w:hint="eastAsia"/>
-          <w:sz w:val="21"/>
-          <w:szCs w:val="21"/>
-        </w:rPr>
-        <w:t>ta</w:t>
-      </w:r>
-      <w:r>
-        <w:rPr>
-          <w:rFonts w:ascii="HarmonyOS Sans Light" w:eastAsia="字家玲珑锐楷" w:hAnsi="HarmonyOS Sans Light" w:hint="eastAsia"/>
-          <w:sz w:val="21"/>
-          <w:szCs w:val="21"/>
-        </w:rPr>
-        <w:t>自己以外的人随意去替</w:t>
-      </w:r>
-      <w:r>
-        <w:rPr>
-          <w:rFonts w:ascii="HarmonyOS Sans Light" w:eastAsia="字家玲珑锐楷" w:hAnsi="HarmonyOS Sans Light" w:hint="eastAsia"/>
-          <w:sz w:val="21"/>
-          <w:szCs w:val="21"/>
-        </w:rPr>
-        <w:t>ta</w:t>
-      </w:r>
-      <w:r>
-        <w:rPr>
-          <w:rFonts w:ascii="HarmonyOS Sans Light" w:eastAsia="字家玲珑锐楷" w:hAnsi="HarmonyOS Sans Light" w:hint="eastAsia"/>
-          <w:sz w:val="21"/>
-          <w:szCs w:val="21"/>
-        </w:rPr>
-        <w:t>决定。</w:t>
-      </w:r>
-    </w:p>
-    <w:p>
-      <w:pPr>
-        <w:ind w:firstLine="480"/>
-        <w:rPr>
-          <w:rFonts w:ascii="HarmonyOS Sans Light" w:eastAsia="字家玲珑锐楷" w:hAnsi="HarmonyOS Sans Light"/>
-          <w:sz w:val="21"/>
-          <w:szCs w:val="21"/>
-        </w:rPr>
-      </w:pPr>
-      <w:r>
-        <w:rPr>
-          <w:rFonts w:ascii="HarmonyOS Sans Light" w:eastAsia="字家玲珑锐楷" w:hAnsi="HarmonyOS Sans Light" w:hint="eastAsia"/>
-          <w:sz w:val="21"/>
-          <w:szCs w:val="21"/>
-        </w:rPr>
-        <w:t>家长们，你们仔仔细细地听清楚——这种行为是一种</w:t>
-      </w:r>
-      <w:r>
-        <w:rPr>
-          <w:rFonts w:ascii="点字青花楷" w:eastAsia="点字青花楷" w:hAnsi="HarmonyOS Sans Light" w:hint="eastAsia"/>
-          <w:sz w:val="21"/>
-          <w:szCs w:val="21"/>
-        </w:rPr>
-        <w:t>暴虐</w:t>
-      </w:r>
-      <w:r>
-        <w:rPr>
-          <w:rFonts w:ascii="HarmonyOS Sans Light" w:eastAsia="字家玲珑锐楷" w:hAnsi="HarmonyOS Sans Light" w:hint="eastAsia"/>
-          <w:sz w:val="21"/>
-          <w:szCs w:val="21"/>
-        </w:rPr>
-        <w:t>。</w:t>
-      </w:r>
-    </w:p>
-    <w:p>
-      <w:pPr>
-        <w:ind w:firstLine="480"/>
-        <w:rPr>
-          <w:rFonts w:ascii="HarmonyOS Sans Light" w:eastAsia="字家玲珑锐楷" w:hAnsi="HarmonyOS Sans Light"/>
-          <w:sz w:val="21"/>
-          <w:szCs w:val="21"/>
-        </w:rPr>
-      </w:pPr>
-      <w:r>
-        <w:rPr>
-          <w:rFonts w:ascii="HarmonyOS Sans Light" w:eastAsia="字家玲珑锐楷" w:hAnsi="HarmonyOS Sans Light" w:hint="eastAsia"/>
-          <w:sz w:val="21"/>
-          <w:szCs w:val="21"/>
-        </w:rPr>
-        <w:t>我再说一遍——当你发现你的子女所说的不符合你所认定的事实、不符合你所认定的真理——即所谓“不正确”——你就断言你的子女“不诚实”，你是在犯下一种</w:t>
-      </w:r>
-      <w:r>
-        <w:rPr>
-          <w:rFonts w:ascii="点字青花楷" w:eastAsia="点字青花楷" w:hAnsi="HarmonyOS Sans Light" w:hint="eastAsia"/>
-          <w:sz w:val="21"/>
-          <w:szCs w:val="21"/>
-        </w:rPr>
-        <w:t>暴虐</w:t>
-      </w:r>
-      <w:r>
-        <w:rPr>
-          <w:rFonts w:ascii="HarmonyOS Sans Light" w:eastAsia="字家玲珑锐楷" w:hAnsi="HarmonyOS Sans Light" w:hint="eastAsia"/>
-          <w:sz w:val="21"/>
-          <w:szCs w:val="21"/>
-        </w:rPr>
-        <w:t>的</w:t>
-      </w:r>
-      <w:r>
-        <w:rPr>
-          <w:rFonts w:ascii="点字青花楷" w:eastAsia="点字青花楷" w:hAnsi="HarmonyOS Sans Light" w:hint="eastAsia"/>
-          <w:sz w:val="21"/>
-          <w:szCs w:val="21"/>
-        </w:rPr>
-        <w:t>罪行</w:t>
-      </w:r>
-      <w:r>
-        <w:rPr>
-          <w:rFonts w:ascii="HarmonyOS Sans Light" w:eastAsia="字家玲珑锐楷" w:hAnsi="HarmonyOS Sans Light" w:hint="eastAsia"/>
-          <w:sz w:val="21"/>
-          <w:szCs w:val="21"/>
-        </w:rPr>
-        <w:t>。</w:t>
-      </w:r>
-      <w:r>
-        <w:rPr>
-          <w:rFonts w:ascii="点字青花楷" w:eastAsia="点字青花楷" w:hAnsi="HarmonyOS Sans Light" w:hint="eastAsia"/>
-          <w:sz w:val="21"/>
-          <w:szCs w:val="21"/>
-        </w:rPr>
-        <w:t>你在要求子女扮演神才能扮演的角色，履行神才能履行的责任，并为ta们不是神而惩罚ta们</w:t>
-      </w:r>
-      <w:r>
-        <w:rPr>
-          <w:rFonts w:ascii="HarmonyOS Sans Light" w:eastAsia="字家玲珑锐楷" w:hAnsi="HarmonyOS Sans Light" w:hint="eastAsia"/>
-          <w:sz w:val="21"/>
-          <w:szCs w:val="21"/>
-        </w:rPr>
-        <w:t>。</w:t>
-      </w:r>
-    </w:p>
-    <w:p>
-      <w:pPr>
-        <w:ind w:firstLine="480"/>
-        <w:rPr>
-          <w:rFonts w:ascii="HarmonyOS Sans Light" w:eastAsia="字家玲珑锐楷" w:hAnsi="HarmonyOS Sans Light"/>
-          <w:sz w:val="21"/>
-          <w:szCs w:val="21"/>
-        </w:rPr>
-      </w:pPr>
-      <w:r>
-        <w:rPr>
-          <w:rFonts w:ascii="HarmonyOS Sans Light" w:eastAsia="字家玲珑锐楷" w:hAnsi="HarmonyOS Sans Light" w:hint="eastAsia"/>
-          <w:sz w:val="21"/>
-          <w:szCs w:val="21"/>
-        </w:rPr>
-        <w:t>如果你这样做，你根本就没有什么公平和正义可言，你只是找了个借口在无穷无尽的折磨人取乐而已。</w:t>
-      </w:r>
-      <w:r>
-        <w:rPr>
-          <w:rFonts w:ascii="点字青花楷" w:eastAsia="点字青花楷" w:hAnsi="HarmonyOS Sans Light" w:hint="eastAsia"/>
-          <w:sz w:val="21"/>
-          <w:szCs w:val="21"/>
-        </w:rPr>
-        <w:t>因为你本质上是在要求子女举起泰山，然后很“公平”的因为ta们举不起来而判ta们道德罪，更加折磨</w:t>
-      </w:r>
-      <w:r>
-        <w:rPr>
-          <w:rFonts w:ascii="HarmonyOS Sans Light" w:eastAsia="字家玲珑锐楷" w:hAnsi="HarmonyOS Sans Light" w:hint="eastAsia"/>
-          <w:sz w:val="21"/>
-          <w:szCs w:val="21"/>
-        </w:rPr>
-        <w:t>。你必定终身失望而至于绝望，你的子女必定恨你而且觉察你的虚伪——因为你自己根本达不到你自己生成的诚实标准。</w:t>
-      </w:r>
-    </w:p>
-    <w:p>
-      <w:pPr>
-        <w:ind w:firstLine="480"/>
-        <w:rPr>
-          <w:rFonts w:ascii="HarmonyOS Sans Light" w:eastAsia="字家玲珑锐楷" w:hAnsi="HarmonyOS Sans Light"/>
-          <w:sz w:val="21"/>
-          <w:szCs w:val="21"/>
-        </w:rPr>
-      </w:pPr>
-      <w:r>
-        <w:rPr>
-          <w:rFonts w:ascii="HarmonyOS Sans Light" w:eastAsia="字家玲珑锐楷" w:hAnsi="HarmonyOS Sans Light" w:hint="eastAsia"/>
-          <w:sz w:val="21"/>
-          <w:szCs w:val="21"/>
-        </w:rPr>
-        <w:t>而更可悲的是，你的子女在反抗、谴责和报复你的同时，会不知不觉同样继承这样愚蠢而残暴的所谓“诚实“理念，拿去苛求——不错，实实在在地去苛求——</w:t>
-      </w:r>
-      <w:r>
-        <w:rPr>
-          <w:rFonts w:ascii="HarmonyOS Sans Light" w:eastAsia="字家玲珑锐楷" w:hAnsi="HarmonyOS Sans Light" w:hint="eastAsia"/>
-          <w:sz w:val="21"/>
-          <w:szCs w:val="21"/>
-        </w:rPr>
-        <w:t>ta</w:t>
-      </w:r>
-      <w:r>
-        <w:rPr>
-          <w:rFonts w:ascii="HarmonyOS Sans Light" w:eastAsia="字家玲珑锐楷" w:hAnsi="HarmonyOS Sans Light" w:hint="eastAsia"/>
-          <w:sz w:val="21"/>
-          <w:szCs w:val="21"/>
-        </w:rPr>
-        <w:t>自己和别人。</w:t>
-      </w:r>
-      <w:r>
-        <w:rPr>
-          <w:rFonts w:ascii="HarmonyOS Sans Light" w:eastAsia="字家玲珑锐楷" w:hAnsi="HarmonyOS Sans Light" w:hint="eastAsia"/>
-          <w:sz w:val="21"/>
-          <w:szCs w:val="21"/>
-        </w:rPr>
-        <w:t>ta</w:t>
-      </w:r>
-      <w:r>
-        <w:rPr>
-          <w:rFonts w:ascii="HarmonyOS Sans Light" w:eastAsia="字家玲珑锐楷" w:hAnsi="HarmonyOS Sans Light" w:hint="eastAsia"/>
-          <w:sz w:val="21"/>
-          <w:szCs w:val="21"/>
-        </w:rPr>
-        <w:t>苛求自己，为自己讲的每一句话并非真理而认为自己道德败坏，无可救药，沉浸在无限的阿鼻地狱里哀嚎。</w:t>
-      </w:r>
-      <w:r>
-        <w:rPr>
-          <w:rFonts w:ascii="HarmonyOS Sans Light" w:eastAsia="字家玲珑锐楷" w:hAnsi="HarmonyOS Sans Light" w:hint="eastAsia"/>
-          <w:sz w:val="21"/>
-          <w:szCs w:val="21"/>
-        </w:rPr>
-        <w:t>ta</w:t>
-      </w:r>
-      <w:r>
-        <w:rPr>
-          <w:rFonts w:ascii="HarmonyOS Sans Light" w:eastAsia="字家玲珑锐楷" w:hAnsi="HarmonyOS Sans Light" w:hint="eastAsia"/>
-          <w:sz w:val="21"/>
-          <w:szCs w:val="21"/>
-        </w:rPr>
-        <w:t>又同时苛求别人，为别人讲的每一句不符合</w:t>
-      </w:r>
-      <w:r>
-        <w:rPr>
-          <w:rFonts w:ascii="HarmonyOS Sans Light" w:eastAsia="字家玲珑锐楷" w:hAnsi="HarmonyOS Sans Light" w:hint="eastAsia"/>
-          <w:sz w:val="21"/>
-          <w:szCs w:val="21"/>
-        </w:rPr>
-        <w:t>ta</w:t>
-      </w:r>
-      <w:r>
-        <w:rPr>
-          <w:rFonts w:ascii="HarmonyOS Sans Light" w:eastAsia="字家玲珑锐楷" w:hAnsi="HarmonyOS Sans Light" w:hint="eastAsia"/>
-          <w:sz w:val="21"/>
-          <w:szCs w:val="21"/>
-        </w:rPr>
-        <w:t>所认定的真理的话而认定别人道德败坏、理应天诛。</w:t>
-      </w:r>
-    </w:p>
-    <w:p>
-      <w:pPr>
-        <w:ind w:firstLine="420"/>
-        <w:rPr>
-          <w:rFonts w:ascii="HarmonyOS Sans Light" w:eastAsia="字家玲珑锐楷" w:hAnsi="HarmonyOS Sans Light"/>
-          <w:sz w:val="21"/>
-          <w:szCs w:val="21"/>
-        </w:rPr>
-      </w:pPr>
-      <w:r>
-        <w:rPr>
-          <w:rFonts w:ascii="HarmonyOS Sans Light" w:eastAsia="字家玲珑锐楷" w:hAnsi="HarmonyOS Sans Light" w:hint="eastAsia"/>
-          <w:sz w:val="21"/>
-          <w:szCs w:val="21"/>
-        </w:rPr>
-        <w:t>当</w:t>
-      </w:r>
-      <w:r>
-        <w:rPr>
-          <w:rFonts w:ascii="HarmonyOS Sans Light" w:eastAsia="字家玲珑锐楷" w:hAnsi="HarmonyOS Sans Light" w:hint="eastAsia"/>
-          <w:sz w:val="21"/>
-          <w:szCs w:val="21"/>
-        </w:rPr>
-        <w:t>ta</w:t>
-      </w:r>
-      <w:r>
-        <w:rPr>
-          <w:rFonts w:ascii="HarmonyOS Sans Light" w:eastAsia="字家玲珑锐楷" w:hAnsi="HarmonyOS Sans Light" w:hint="eastAsia"/>
-          <w:sz w:val="21"/>
-          <w:szCs w:val="21"/>
-        </w:rPr>
-        <w:t>发现这个世界似乎并没有如</w:t>
-      </w:r>
-      <w:r>
-        <w:rPr>
-          <w:rFonts w:ascii="HarmonyOS Sans Light" w:eastAsia="字家玲珑锐楷" w:hAnsi="HarmonyOS Sans Light" w:hint="eastAsia"/>
-          <w:sz w:val="21"/>
-          <w:szCs w:val="21"/>
-        </w:rPr>
-        <w:t>ta</w:t>
-      </w:r>
-      <w:r>
-        <w:rPr>
-          <w:rFonts w:ascii="HarmonyOS Sans Light" w:eastAsia="字家玲珑锐楷" w:hAnsi="HarmonyOS Sans Light" w:hint="eastAsia"/>
-          <w:sz w:val="21"/>
-          <w:szCs w:val="21"/>
-        </w:rPr>
-        <w:t>所设想的那样天经地义、响应如神的在别人身上降下</w:t>
-      </w:r>
-      <w:r>
-        <w:rPr>
-          <w:rFonts w:ascii="HarmonyOS Sans Light" w:eastAsia="字家玲珑锐楷" w:hAnsi="HarmonyOS Sans Light" w:hint="eastAsia"/>
-          <w:sz w:val="21"/>
-          <w:szCs w:val="21"/>
-        </w:rPr>
-        <w:t>ta</w:t>
-      </w:r>
-      <w:r>
-        <w:rPr>
-          <w:rFonts w:ascii="HarmonyOS Sans Light" w:eastAsia="字家玲珑锐楷" w:hAnsi="HarmonyOS Sans Light" w:hint="eastAsia"/>
-          <w:sz w:val="21"/>
-          <w:szCs w:val="21"/>
-        </w:rPr>
-        <w:t>所认定的“欺骗”的“惩罚”时，</w:t>
-      </w:r>
-      <w:r>
-        <w:rPr>
-          <w:rFonts w:ascii="HarmonyOS Sans Light" w:eastAsia="字家玲珑锐楷" w:hAnsi="HarmonyOS Sans Light" w:hint="eastAsia"/>
-          <w:sz w:val="21"/>
-          <w:szCs w:val="21"/>
-        </w:rPr>
-        <w:t>ta</w:t>
-      </w:r>
-      <w:r>
-        <w:rPr>
-          <w:rFonts w:ascii="HarmonyOS Sans Light" w:eastAsia="字家玲珑锐楷" w:hAnsi="HarmonyOS Sans Light" w:hint="eastAsia"/>
-          <w:sz w:val="21"/>
-          <w:szCs w:val="21"/>
-        </w:rPr>
-        <w:t>将继承你的毒瘾，又气又恨，怨毒攻心，咒骂世道，诅咒</w:t>
-      </w:r>
-      <w:r>
-        <w:rPr>
-          <w:rFonts w:ascii="HarmonyOS Sans Light" w:eastAsia="字家玲珑锐楷" w:hAnsi="HarmonyOS Sans Light" w:hint="eastAsia"/>
-          <w:sz w:val="21"/>
-          <w:szCs w:val="21"/>
-        </w:rPr>
-        <w:t>ta</w:t>
-      </w:r>
-      <w:r>
-        <w:rPr>
-          <w:rFonts w:ascii="HarmonyOS Sans Light" w:eastAsia="字家玲珑锐楷" w:hAnsi="HarmonyOS Sans Light" w:hint="eastAsia"/>
-          <w:sz w:val="21"/>
-          <w:szCs w:val="21"/>
-        </w:rPr>
-        <w:t>人。</w:t>
-      </w:r>
-    </w:p>
-    <w:p>
-      <w:pPr>
-        <w:ind w:firstLine="420"/>
-        <w:rPr>
-          <w:rFonts w:ascii="HarmonyOS Sans Light" w:eastAsia="字家玲珑锐楷" w:hAnsi="HarmonyOS Sans Light"/>
-          <w:sz w:val="21"/>
-          <w:szCs w:val="21"/>
-        </w:rPr>
-      </w:pPr>
-      <w:r>
-        <w:rPr>
-          <w:rFonts w:ascii="HarmonyOS Sans Light" w:eastAsia="字家玲珑锐楷" w:hAnsi="HarmonyOS Sans Light" w:hint="eastAsia"/>
-          <w:sz w:val="21"/>
-          <w:szCs w:val="21"/>
-        </w:rPr>
-        <w:t>全然不顾</w:t>
-      </w:r>
-      <w:r>
-        <w:rPr>
-          <w:rFonts w:ascii="点字青花楷" w:eastAsia="点字青花楷" w:hAnsi="HarmonyOS Sans Light" w:hint="eastAsia"/>
-          <w:sz w:val="21"/>
-          <w:szCs w:val="21"/>
-        </w:rPr>
-        <w:t>是ta自己在妄图将一个残酷暴虐的法则强加在所有人身上</w:t>
-      </w:r>
-      <w:r>
-        <w:rPr>
-          <w:rFonts w:ascii="HarmonyOS Sans Light" w:eastAsia="字家玲珑锐楷" w:hAnsi="HarmonyOS Sans Light" w:hint="eastAsia"/>
-          <w:sz w:val="21"/>
-          <w:szCs w:val="21"/>
-        </w:rPr>
-        <w:t>。</w:t>
-      </w:r>
-    </w:p>
-    <w:p>
-      <w:pPr>
-        <w:ind w:firstLine="420"/>
-        <w:rPr>
-          <w:rFonts w:ascii="HarmonyOS Sans Light" w:eastAsia="字家玲珑锐楷" w:hAnsi="HarmonyOS Sans Light"/>
-          <w:sz w:val="21"/>
-          <w:szCs w:val="21"/>
-        </w:rPr>
-      </w:pPr>
-      <w:r>
-        <w:rPr>
-          <w:rFonts w:ascii="HarmonyOS Sans Light" w:eastAsia="字家玲珑锐楷" w:hAnsi="HarmonyOS Sans Light" w:hint="eastAsia"/>
-          <w:sz w:val="21"/>
-          <w:szCs w:val="21"/>
-        </w:rPr>
-        <w:t>讲得正确，理所当然，被</w:t>
-      </w:r>
-      <w:r>
-        <w:rPr>
-          <w:rFonts w:ascii="HarmonyOS Sans Light" w:eastAsia="字家玲珑锐楷" w:hAnsi="HarmonyOS Sans Light" w:hint="eastAsia"/>
-          <w:sz w:val="21"/>
-          <w:szCs w:val="21"/>
-        </w:rPr>
-        <w:t>ta</w:t>
-      </w:r>
-      <w:r>
-        <w:rPr>
-          <w:rFonts w:ascii="HarmonyOS Sans Light" w:eastAsia="字家玲珑锐楷" w:hAnsi="HarmonyOS Sans Light" w:hint="eastAsia"/>
-          <w:sz w:val="21"/>
-          <w:szCs w:val="21"/>
-        </w:rPr>
-        <w:t>们视为“做人的基本义务”。讲得不对——哪怕仅仅是</w:t>
-      </w:r>
-      <w:r>
-        <w:rPr>
-          <w:rFonts w:ascii="HarmonyOS Sans Light" w:eastAsia="字家玲珑锐楷" w:hAnsi="HarmonyOS Sans Light" w:hint="eastAsia"/>
-          <w:sz w:val="21"/>
-          <w:szCs w:val="21"/>
-        </w:rPr>
-        <w:t>ta</w:t>
-      </w:r>
-      <w:r>
-        <w:rPr>
-          <w:rFonts w:ascii="HarmonyOS Sans Light" w:eastAsia="字家玲珑锐楷" w:hAnsi="HarmonyOS Sans Light" w:hint="eastAsia"/>
-          <w:sz w:val="21"/>
-          <w:szCs w:val="21"/>
-        </w:rPr>
-        <w:t>们自认为不对——那就是“不诚实”，理当人人得而诛之。如此巨大的风险，</w:t>
-      </w:r>
-      <w:r>
-        <w:rPr>
-          <w:rFonts w:ascii="HarmonyOS Sans Light" w:eastAsia="字家玲珑锐楷" w:hAnsi="HarmonyOS Sans Light" w:hint="eastAsia"/>
-          <w:sz w:val="21"/>
-          <w:szCs w:val="21"/>
-        </w:rPr>
-        <w:t>ta</w:t>
-      </w:r>
-      <w:r>
-        <w:rPr>
-          <w:rFonts w:ascii="HarmonyOS Sans Light" w:eastAsia="字家玲珑锐楷" w:hAnsi="HarmonyOS Sans Light" w:hint="eastAsia"/>
-          <w:sz w:val="21"/>
-          <w:szCs w:val="21"/>
-        </w:rPr>
-        <w:t>们没有一丝一毫补偿的自觉，纯然觉得是别人的义务。上一个对</w:t>
-      </w:r>
-      <w:r>
-        <w:rPr>
-          <w:rFonts w:ascii="HarmonyOS Sans Light" w:eastAsia="字家玲珑锐楷" w:hAnsi="HarmonyOS Sans Light" w:hint="eastAsia"/>
-          <w:sz w:val="21"/>
-          <w:szCs w:val="21"/>
-        </w:rPr>
-        <w:t>ta</w:t>
-      </w:r>
-      <w:r>
-        <w:rPr>
-          <w:rFonts w:ascii="HarmonyOS Sans Light" w:eastAsia="字家玲珑锐楷" w:hAnsi="HarmonyOS Sans Light" w:hint="eastAsia"/>
-          <w:sz w:val="21"/>
-          <w:szCs w:val="21"/>
-        </w:rPr>
-        <w:t>们心软的人，因为讲话不够“正确”，被</w:t>
-      </w:r>
-      <w:r>
-        <w:rPr>
-          <w:rFonts w:ascii="HarmonyOS Sans Light" w:eastAsia="字家玲珑锐楷" w:hAnsi="HarmonyOS Sans Light" w:hint="eastAsia"/>
-          <w:sz w:val="21"/>
-          <w:szCs w:val="21"/>
-        </w:rPr>
-        <w:t>ta</w:t>
-      </w:r>
-      <w:r>
-        <w:rPr>
-          <w:rFonts w:ascii="HarmonyOS Sans Light" w:eastAsia="字家玲珑锐楷" w:hAnsi="HarmonyOS Sans Light" w:hint="eastAsia"/>
-          <w:sz w:val="21"/>
-          <w:szCs w:val="21"/>
-        </w:rPr>
-        <w:t>们判了“不诚实”的罪活活的咒杀了。</w:t>
-      </w:r>
-    </w:p>
-    <w:p>
-      <w:pPr>
-        <w:ind w:firstLine="420"/>
-        <w:rPr>
-          <w:rFonts w:ascii="HarmonyOS Sans Light" w:eastAsia="字家玲珑锐楷" w:hAnsi="HarmonyOS Sans Light"/>
-          <w:sz w:val="21"/>
-          <w:szCs w:val="21"/>
-        </w:rPr>
-      </w:pPr>
-      <w:r>
-        <w:rPr>
-          <w:rFonts w:ascii="HarmonyOS Sans Light" w:eastAsia="字家玲珑锐楷" w:hAnsi="HarmonyOS Sans Light" w:hint="eastAsia"/>
-          <w:sz w:val="21"/>
-          <w:szCs w:val="21"/>
-        </w:rPr>
-        <w:t>ta</w:t>
-      </w:r>
-      <w:r>
-        <w:rPr>
-          <w:rFonts w:ascii="HarmonyOS Sans Light" w:eastAsia="字家玲珑锐楷" w:hAnsi="HarmonyOS Sans Light" w:hint="eastAsia"/>
-          <w:sz w:val="21"/>
-          <w:szCs w:val="21"/>
-        </w:rPr>
-        <w:t>们觉得很“公平”。为什么？</w:t>
-      </w:r>
-    </w:p>
-    <w:p>
-      <w:pPr>
-        <w:ind w:firstLine="420"/>
-        <w:rPr>
-          <w:rFonts w:ascii="HarmonyOS Sans Light" w:eastAsia="字家玲珑锐楷" w:hAnsi="HarmonyOS Sans Light"/>
-          <w:sz w:val="21"/>
-          <w:szCs w:val="21"/>
-        </w:rPr>
-      </w:pPr>
-      <w:r>
-        <w:rPr>
-          <w:rFonts w:ascii="HarmonyOS Sans Light" w:eastAsia="字家玲珑锐楷" w:hAnsi="HarmonyOS Sans Light" w:hint="eastAsia"/>
-          <w:sz w:val="21"/>
-          <w:szCs w:val="21"/>
-        </w:rPr>
-        <w:t>因为</w:t>
-      </w:r>
-      <w:r>
-        <w:rPr>
-          <w:rFonts w:ascii="HarmonyOS Sans Light" w:eastAsia="字家玲珑锐楷" w:hAnsi="HarmonyOS Sans Light" w:hint="eastAsia"/>
-          <w:sz w:val="21"/>
-          <w:szCs w:val="21"/>
-        </w:rPr>
-        <w:t>ta</w:t>
-      </w:r>
-      <w:r>
-        <w:rPr>
-          <w:rFonts w:ascii="HarmonyOS Sans Light" w:eastAsia="字家玲珑锐楷" w:hAnsi="HarmonyOS Sans Light" w:hint="eastAsia"/>
-          <w:sz w:val="21"/>
-          <w:szCs w:val="21"/>
-        </w:rPr>
-        <w:t>们在你这里受过这样的折磨，别人就该在</w:t>
-      </w:r>
-      <w:r>
-        <w:rPr>
-          <w:rFonts w:ascii="HarmonyOS Sans Light" w:eastAsia="字家玲珑锐楷" w:hAnsi="HarmonyOS Sans Light" w:hint="eastAsia"/>
-          <w:sz w:val="21"/>
-          <w:szCs w:val="21"/>
-        </w:rPr>
-        <w:t>ta</w:t>
-      </w:r>
-      <w:r>
-        <w:rPr>
-          <w:rFonts w:ascii="HarmonyOS Sans Light" w:eastAsia="字家玲珑锐楷" w:hAnsi="HarmonyOS Sans Light" w:hint="eastAsia"/>
-          <w:sz w:val="21"/>
-          <w:szCs w:val="21"/>
-        </w:rPr>
-        <w:t>们这里受同样的折磨，这就是</w:t>
-      </w:r>
-      <w:r>
-        <w:rPr>
-          <w:rFonts w:ascii="HarmonyOS Sans Light" w:eastAsia="字家玲珑锐楷" w:hAnsi="HarmonyOS Sans Light" w:hint="eastAsia"/>
-          <w:sz w:val="21"/>
-          <w:szCs w:val="21"/>
-        </w:rPr>
-        <w:t>ta</w:t>
-      </w:r>
-      <w:r>
-        <w:rPr>
-          <w:rFonts w:ascii="HarmonyOS Sans Light" w:eastAsia="字家玲珑锐楷" w:hAnsi="HarmonyOS Sans Light" w:hint="eastAsia"/>
-          <w:sz w:val="21"/>
-          <w:szCs w:val="21"/>
-        </w:rPr>
-        <w:t>们所谓的“公平”。爹妈如何凌虐了</w:t>
-      </w:r>
-      <w:r>
-        <w:rPr>
-          <w:rFonts w:ascii="HarmonyOS Sans Light" w:eastAsia="字家玲珑锐楷" w:hAnsi="HarmonyOS Sans Light" w:hint="eastAsia"/>
-          <w:sz w:val="21"/>
-          <w:szCs w:val="21"/>
-        </w:rPr>
-        <w:t>ta</w:t>
-      </w:r>
-      <w:r>
-        <w:rPr>
-          <w:rFonts w:ascii="HarmonyOS Sans Light" w:eastAsia="字家玲珑锐楷" w:hAnsi="HarmonyOS Sans Light" w:hint="eastAsia"/>
-          <w:sz w:val="21"/>
-          <w:szCs w:val="21"/>
-        </w:rPr>
-        <w:t>们，</w:t>
-      </w:r>
-      <w:r>
-        <w:rPr>
-          <w:rFonts w:ascii="HarmonyOS Sans Light" w:eastAsia="字家玲珑锐楷" w:hAnsi="HarmonyOS Sans Light" w:hint="eastAsia"/>
-          <w:sz w:val="21"/>
-          <w:szCs w:val="21"/>
-        </w:rPr>
-        <w:t>ta</w:t>
-      </w:r>
-      <w:r>
-        <w:rPr>
-          <w:rFonts w:ascii="HarmonyOS Sans Light" w:eastAsia="字家玲珑锐楷" w:hAnsi="HarmonyOS Sans Light" w:hint="eastAsia"/>
-          <w:sz w:val="21"/>
-          <w:szCs w:val="21"/>
-        </w:rPr>
-        <w:t>们就自动认定自己有权如何凌虐别人，因为据爹妈介绍，这是“天经地义”的。</w:t>
-      </w:r>
-    </w:p>
-    <w:p>
-      <w:pPr>
-        <w:ind w:firstLine="420"/>
-        <w:rPr>
-          <w:rFonts w:ascii="HarmonyOS Sans Light" w:eastAsia="字家玲珑锐楷" w:hAnsi="HarmonyOS Sans Light"/>
-          <w:sz w:val="21"/>
-          <w:szCs w:val="21"/>
-        </w:rPr>
-      </w:pPr>
-      <w:r>
-        <w:rPr>
-          <w:rFonts w:ascii="HarmonyOS Sans Light" w:eastAsia="字家玲珑锐楷" w:hAnsi="HarmonyOS Sans Light" w:hint="eastAsia"/>
-          <w:sz w:val="21"/>
-          <w:szCs w:val="21"/>
-        </w:rPr>
-        <w:t>你们觉得别人看不见上一个受害人的惨状吗？你们觉得你们自己的子女要咒杀几个“不诚实”的人来教会</w:t>
-      </w:r>
-      <w:r>
-        <w:rPr>
-          <w:rFonts w:ascii="HarmonyOS Sans Light" w:eastAsia="字家玲珑锐楷" w:hAnsi="HarmonyOS Sans Light" w:hint="eastAsia"/>
-          <w:sz w:val="21"/>
-          <w:szCs w:val="21"/>
-        </w:rPr>
-        <w:t>ta</w:t>
-      </w:r>
-      <w:r>
-        <w:rPr>
-          <w:rFonts w:ascii="HarmonyOS Sans Light" w:eastAsia="字家玲珑锐楷" w:hAnsi="HarmonyOS Sans Light" w:hint="eastAsia"/>
-          <w:sz w:val="21"/>
-          <w:szCs w:val="21"/>
-        </w:rPr>
-        <w:t>身边所有的人不再</w:t>
-      </w:r>
-      <w:r>
-        <w:rPr>
-          <w:rFonts w:ascii="HarmonyOS Sans Light" w:eastAsia="字家玲珑锐楷" w:hAnsi="HarmonyOS Sans Light" w:hint="eastAsia"/>
-          <w:sz w:val="21"/>
-          <w:szCs w:val="21"/>
-        </w:rPr>
-        <w:t>ta</w:t>
-      </w:r>
-      <w:r>
-        <w:rPr>
-          <w:rFonts w:ascii="HarmonyOS Sans Light" w:eastAsia="字家玲珑锐楷" w:hAnsi="HarmonyOS Sans Light" w:hint="eastAsia"/>
-          <w:sz w:val="21"/>
-          <w:szCs w:val="21"/>
-        </w:rPr>
-        <w:t>这里冒任何险？</w:t>
-      </w:r>
-    </w:p>
-    <w:p>
-      <w:pPr>
-        <w:ind w:firstLine="420"/>
-        <w:rPr>
-          <w:rFonts w:ascii="HarmonyOS Sans Light" w:eastAsia="字家玲珑锐楷" w:hAnsi="HarmonyOS Sans Light"/>
-          <w:sz w:val="21"/>
-          <w:szCs w:val="21"/>
-        </w:rPr>
-      </w:pPr>
-      <w:r>
-        <w:rPr>
-          <w:rFonts w:ascii="HarmonyOS Sans Light" w:eastAsia="字家玲珑锐楷" w:hAnsi="HarmonyOS Sans Light" w:hint="eastAsia"/>
-          <w:sz w:val="21"/>
-          <w:szCs w:val="21"/>
-        </w:rPr>
-        <w:t>谁会跟</w:t>
-      </w:r>
-      <w:r>
-        <w:rPr>
-          <w:rFonts w:ascii="HarmonyOS Sans Light" w:eastAsia="字家玲珑锐楷" w:hAnsi="HarmonyOS Sans Light" w:hint="eastAsia"/>
-          <w:sz w:val="21"/>
-          <w:szCs w:val="21"/>
-        </w:rPr>
-        <w:t>ta</w:t>
-      </w:r>
-      <w:r>
-        <w:rPr>
-          <w:rFonts w:ascii="HarmonyOS Sans Light" w:eastAsia="字家玲珑锐楷" w:hAnsi="HarmonyOS Sans Light" w:hint="eastAsia"/>
-          <w:sz w:val="21"/>
-          <w:szCs w:val="21"/>
-        </w:rPr>
-        <w:t>们讨论这是不是天经地义、宇宙公理？</w:t>
-      </w:r>
-    </w:p>
-    <w:p>
-      <w:pPr>
-        <w:ind w:firstLine="420"/>
-        <w:rPr>
-          <w:rFonts w:ascii="HarmonyOS Sans Light" w:eastAsia="字家玲珑锐楷" w:hAnsi="HarmonyOS Sans Light"/>
-          <w:sz w:val="21"/>
-          <w:szCs w:val="21"/>
-        </w:rPr>
-      </w:pPr>
-      <w:r>
-        <w:rPr>
-          <w:rFonts w:ascii="HarmonyOS Sans Light" w:eastAsia="字家玲珑锐楷" w:hAnsi="HarmonyOS Sans Light" w:hint="eastAsia"/>
-          <w:sz w:val="21"/>
-          <w:szCs w:val="21"/>
-        </w:rPr>
-        <w:t>有多少人会直接将</w:t>
-      </w:r>
-      <w:r>
-        <w:rPr>
-          <w:rFonts w:ascii="HarmonyOS Sans Light" w:eastAsia="字家玲珑锐楷" w:hAnsi="HarmonyOS Sans Light" w:hint="eastAsia"/>
-          <w:sz w:val="21"/>
-          <w:szCs w:val="21"/>
-        </w:rPr>
-        <w:t>ta</w:t>
-      </w:r>
-      <w:r>
-        <w:rPr>
-          <w:rFonts w:ascii="HarmonyOS Sans Light" w:eastAsia="字家玲珑锐楷" w:hAnsi="HarmonyOS Sans Light" w:hint="eastAsia"/>
-          <w:sz w:val="21"/>
-          <w:szCs w:val="21"/>
-        </w:rPr>
-        <w:t>们视为“绝不可交谈”的信息贱民，直接驱逐？</w:t>
-      </w:r>
-    </w:p>
-    <w:p>
-      <w:pPr>
-        <w:ind w:firstLine="420"/>
-        <w:rPr>
-          <w:rFonts w:ascii="HarmonyOS Sans Light" w:eastAsia="字家玲珑锐楷" w:hAnsi="HarmonyOS Sans Light"/>
-          <w:sz w:val="21"/>
-          <w:szCs w:val="21"/>
-        </w:rPr>
-      </w:pPr>
-      <w:r>
-        <w:rPr>
-          <w:rFonts w:ascii="HarmonyOS Sans Light" w:eastAsia="字家玲珑锐楷" w:hAnsi="HarmonyOS Sans Light" w:hint="eastAsia"/>
-          <w:sz w:val="21"/>
-          <w:szCs w:val="21"/>
-        </w:rPr>
-        <w:t>你教</w:t>
-      </w:r>
-      <w:r>
-        <w:rPr>
-          <w:rFonts w:ascii="HarmonyOS Sans Light" w:eastAsia="字家玲珑锐楷" w:hAnsi="HarmonyOS Sans Light" w:hint="eastAsia"/>
-          <w:sz w:val="21"/>
-          <w:szCs w:val="21"/>
-        </w:rPr>
-        <w:t>ta</w:t>
-      </w:r>
-      <w:r>
-        <w:rPr>
-          <w:rFonts w:ascii="HarmonyOS Sans Light" w:eastAsia="字家玲珑锐楷" w:hAnsi="HarmonyOS Sans Light" w:hint="eastAsia"/>
-          <w:sz w:val="21"/>
-          <w:szCs w:val="21"/>
-        </w:rPr>
-        <w:t>这种残暴的诚实观，就等于给</w:t>
-      </w:r>
-      <w:r>
-        <w:rPr>
-          <w:rFonts w:ascii="HarmonyOS Sans Light" w:eastAsia="字家玲珑锐楷" w:hAnsi="HarmonyOS Sans Light" w:hint="eastAsia"/>
-          <w:sz w:val="21"/>
-          <w:szCs w:val="21"/>
-        </w:rPr>
-        <w:t>ta</w:t>
-      </w:r>
-      <w:r>
-        <w:rPr>
-          <w:rFonts w:ascii="HarmonyOS Sans Light" w:eastAsia="字家玲珑锐楷" w:hAnsi="HarmonyOS Sans Light" w:hint="eastAsia"/>
-          <w:sz w:val="21"/>
-          <w:szCs w:val="21"/>
-        </w:rPr>
-        <w:t>安排这样悲惨的命运。</w:t>
-      </w:r>
-    </w:p>
-    <w:p>
-      <w:pPr>
-        <w:ind w:firstLine="420"/>
-        <w:rPr>
-          <w:rFonts w:ascii="HarmonyOS Sans Light" w:eastAsia="字家玲珑锐楷" w:hAnsi="HarmonyOS Sans Light"/>
-          <w:sz w:val="21"/>
-          <w:szCs w:val="21"/>
-        </w:rPr>
-      </w:pPr>
-      <w:r>
-        <w:rPr>
-          <w:rFonts w:ascii="HarmonyOS Sans Light" w:eastAsia="字家玲珑锐楷" w:hAnsi="HarmonyOS Sans Light" w:hint="eastAsia"/>
-          <w:sz w:val="21"/>
-          <w:szCs w:val="21"/>
-        </w:rPr>
-        <w:t>你以前是不知道的，现在我已经一字一句的告诉你了，你已经知道了。</w:t>
-      </w:r>
-    </w:p>
-    <w:p>
-      <w:pPr>
-        <w:ind w:firstLine="420"/>
-        <w:rPr>
-          <w:rFonts w:ascii="HarmonyOS Sans Light" w:eastAsia="字家玲珑锐楷" w:hAnsi="HarmonyOS Sans Light"/>
-          <w:sz w:val="21"/>
-          <w:szCs w:val="21"/>
-        </w:rPr>
-      </w:pPr>
-      <w:r>
-        <w:rPr>
-          <w:rFonts w:ascii="HarmonyOS Sans Light" w:eastAsia="字家玲珑锐楷" w:hAnsi="HarmonyOS Sans Light" w:hint="eastAsia"/>
-          <w:sz w:val="21"/>
-          <w:szCs w:val="21"/>
-        </w:rPr>
-        <w:t>你要是知道了，你还不改，你凭什么资格对你的子女说这个“爱”字？</w:t>
-      </w:r>
-    </w:p>
-    <w:p>
-      <w:pPr>
-        <w:ind w:firstLine="420"/>
-        <w:rPr>
-          <w:rFonts w:ascii="HarmonyOS Sans Light" w:eastAsia="字家玲珑锐楷" w:hAnsi="HarmonyOS Sans Light"/>
-          <w:sz w:val="21"/>
-          <w:szCs w:val="21"/>
-        </w:rPr>
-      </w:pPr>
-      <w:r>
-        <w:rPr>
-          <w:rFonts w:ascii="HarmonyOS Sans Light" w:eastAsia="字家玲珑锐楷" w:hAnsi="HarmonyOS Sans Light" w:hint="eastAsia"/>
-          <w:sz w:val="21"/>
-          <w:szCs w:val="21"/>
-        </w:rPr>
-        <w:t>是你的观念不受挑战重要，还是你子女的命运重要？</w:t>
-      </w:r>
-    </w:p>
-    <w:p>
-      <w:pPr>
-        <w:ind w:firstLine="420"/>
+        <w:spacing w:line="320" w:lineRule="exact"/>
+        <w:rPr>
+          <w:rFonts w:ascii="HarmonyOS Sans Light" w:eastAsia="字家玲珑锐楷" w:hAnsi="HarmonyOS Sans Light"/>
+          <w:sz w:val="21"/>
+          <w:szCs w:val="21"/>
+        </w:rPr>
+      </w:pPr>
+    </w:p>
+    <w:p>
+      <w:pPr>
+        <w:spacing w:line="320" w:lineRule="exact"/>
+        <w:rPr>
+          <w:rFonts w:ascii="HarmonyOS Sans Light" w:eastAsia="字家玲珑锐楷" w:hAnsi="HarmonyOS Sans Light"/>
+          <w:sz w:val="21"/>
+          <w:szCs w:val="21"/>
+        </w:rPr>
+      </w:pPr>
+      <w:r>
+        <w:rPr>
+          <w:rFonts w:ascii="HarmonyOS Sans Light" w:eastAsia="字家玲珑锐楷" w:hAnsi="HarmonyOS Sans Light" w:hint="eastAsia"/>
+          <w:sz w:val="21"/>
+          <w:szCs w:val="21"/>
+        </w:rPr>
+        <w:t>（未完，待续）</w:t>
+      </w:r>
+    </w:p>
+    <w:p>
+      <w:pPr>
+        <w:spacing w:line="320" w:lineRule="exact"/>
         <w:jc w:val="right"/>
         <w:rPr>
           <w:rFonts w:ascii="HarmonyOS Sans Light" w:eastAsia="字家玲珑锐楷" w:hAnsi="HarmonyOS Sans Light"/>
@@ -2911,628 +3645,23 @@
           <w:sz w:val="21"/>
           <w:szCs w:val="21"/>
         </w:rPr>
-        <w:t>---</w:t>
-      </w:r>
-    </w:p>
-    <w:p>
-      <w:pPr>
-        <w:ind w:firstLine="420"/>
-        <w:rPr>
-          <w:rFonts w:ascii="HarmonyOS Sans Light" w:eastAsia="字家玲珑锐楷" w:hAnsi="HarmonyOS Sans Light"/>
-          <w:sz w:val="21"/>
-          <w:szCs w:val="21"/>
-        </w:rPr>
-      </w:pPr>
-      <w:r>
-        <w:rPr>
-          <w:rFonts w:ascii="HarmonyOS Sans Light" w:eastAsia="字家玲珑锐楷" w:hAnsi="HarmonyOS Sans Light" w:hint="eastAsia"/>
-          <w:sz w:val="21"/>
-          <w:szCs w:val="21"/>
-        </w:rPr>
-        <w:t>说完爹妈说你自己。</w:t>
-      </w:r>
-    </w:p>
-    <w:p>
-      <w:pPr>
-        <w:ind w:firstLine="420"/>
-        <w:rPr>
-          <w:rFonts w:ascii="HarmonyOS Sans Light" w:eastAsia="字家玲珑锐楷" w:hAnsi="HarmonyOS Sans Light"/>
-          <w:sz w:val="21"/>
-          <w:szCs w:val="21"/>
-        </w:rPr>
-      </w:pPr>
-      <w:r>
-        <w:rPr>
-          <w:rFonts w:ascii="HarmonyOS Sans Light" w:eastAsia="字家玲珑锐楷" w:hAnsi="HarmonyOS Sans Light" w:hint="eastAsia"/>
-          <w:sz w:val="21"/>
-          <w:szCs w:val="21"/>
-        </w:rPr>
-        <w:t>为什么你要抛弃那个“大众的”、“流行的”“诚实”暴虐的诚实概念，转而秉持这个看似“低标”的诚实概念？</w:t>
-      </w:r>
-    </w:p>
-    <w:p>
-      <w:pPr>
-        <w:ind w:firstLine="420"/>
-        <w:rPr>
-          <w:rFonts w:ascii="HarmonyOS Sans Light" w:eastAsia="字家玲珑锐楷" w:hAnsi="HarmonyOS Sans Light"/>
-          <w:sz w:val="21"/>
-          <w:szCs w:val="21"/>
-        </w:rPr>
-      </w:pPr>
-      <w:r>
-        <w:rPr>
-          <w:rFonts w:ascii="HarmonyOS Sans Light" w:eastAsia="字家玲珑锐楷" w:hAnsi="HarmonyOS Sans Light" w:hint="eastAsia"/>
-          <w:sz w:val="21"/>
-          <w:szCs w:val="21"/>
-        </w:rPr>
-        <w:t>1</w:t>
-      </w:r>
-      <w:r>
-        <w:rPr>
-          <w:rFonts w:ascii="HarmonyOS Sans Light" w:eastAsia="字家玲珑锐楷" w:hAnsi="HarmonyOS Sans Light" w:hint="eastAsia"/>
-          <w:sz w:val="21"/>
-          <w:szCs w:val="21"/>
-        </w:rPr>
-        <w:t>）最现实的一点，你不改，将没有人告诉你义务以外的信息。</w:t>
-      </w:r>
-    </w:p>
-    <w:p>
-      <w:pPr>
-        <w:ind w:firstLine="420"/>
-        <w:rPr>
-          <w:rFonts w:ascii="HarmonyOS Sans Light" w:eastAsia="字家玲珑锐楷" w:hAnsi="HarmonyOS Sans Light"/>
-          <w:sz w:val="21"/>
-          <w:szCs w:val="21"/>
-        </w:rPr>
-      </w:pPr>
-      <w:r>
-        <w:rPr>
-          <w:rFonts w:ascii="HarmonyOS Sans Light" w:eastAsia="字家玲珑锐楷" w:hAnsi="HarmonyOS Sans Light" w:hint="eastAsia"/>
-          <w:sz w:val="21"/>
-          <w:szCs w:val="21"/>
-        </w:rPr>
-        <w:t>说对理所当然，说错罪该万死，谁活腻了肯跟你玩这种游戏？什么都不跟你说，什么也不多解释，自然也没有“不诚实”的罪名落在自己头上。人家没有义务告诉你任何</w:t>
-      </w:r>
-      <w:r>
-        <w:rPr>
-          <w:rFonts w:ascii="HarmonyOS Sans Light" w:eastAsia="字家玲珑锐楷" w:hAnsi="HarmonyOS Sans Light" w:hint="eastAsia"/>
-          <w:sz w:val="21"/>
-          <w:szCs w:val="21"/>
-        </w:rPr>
-        <w:t>ta</w:t>
-      </w:r>
-      <w:r>
-        <w:rPr>
-          <w:rFonts w:ascii="HarmonyOS Sans Light" w:eastAsia="字家玲珑锐楷" w:hAnsi="HarmonyOS Sans Light" w:hint="eastAsia"/>
-          <w:sz w:val="21"/>
-          <w:szCs w:val="21"/>
-        </w:rPr>
-        <w:t>没有义务告诉你的东西，等你去投诉了，你才知道人家有义务要告诉你的东西其实是多么的少。</w:t>
-      </w:r>
-    </w:p>
-    <w:p>
-      <w:pPr>
-        <w:ind w:firstLine="420"/>
-        <w:rPr>
-          <w:rFonts w:ascii="HarmonyOS Sans Light" w:eastAsia="字家玲珑锐楷" w:hAnsi="HarmonyOS Sans Light"/>
-          <w:sz w:val="21"/>
-          <w:szCs w:val="21"/>
-        </w:rPr>
-      </w:pPr>
-      <w:r>
-        <w:rPr>
-          <w:rFonts w:ascii="HarmonyOS Sans Light" w:eastAsia="字家玲珑锐楷" w:hAnsi="HarmonyOS Sans Light" w:hint="eastAsia"/>
-          <w:sz w:val="21"/>
-          <w:szCs w:val="21"/>
-        </w:rPr>
-        <w:t>少到几乎没有。</w:t>
-      </w:r>
-    </w:p>
-    <w:p>
-      <w:pPr>
-        <w:ind w:firstLine="420"/>
-        <w:rPr>
-          <w:rFonts w:ascii="HarmonyOS Sans Light" w:eastAsia="字家玲珑锐楷" w:hAnsi="HarmonyOS Sans Light"/>
-          <w:sz w:val="21"/>
-          <w:szCs w:val="21"/>
-        </w:rPr>
-      </w:pPr>
-      <w:r>
-        <w:rPr>
-          <w:rFonts w:ascii="HarmonyOS Sans Light" w:eastAsia="字家玲珑锐楷" w:hAnsi="HarmonyOS Sans Light" w:hint="eastAsia"/>
-          <w:sz w:val="21"/>
-          <w:szCs w:val="21"/>
-        </w:rPr>
-        <w:t>连你自己的葬礼，你都会是在追悼会上才知道。</w:t>
-      </w:r>
-    </w:p>
-    <w:p>
-      <w:pPr>
-        <w:ind w:firstLine="420"/>
-        <w:rPr>
-          <w:rFonts w:ascii="HarmonyOS Sans Light" w:eastAsia="字家玲珑锐楷" w:hAnsi="HarmonyOS Sans Light"/>
-          <w:sz w:val="21"/>
-          <w:szCs w:val="21"/>
-        </w:rPr>
-      </w:pPr>
-      <w:r>
-        <w:rPr>
-          <w:rFonts w:ascii="HarmonyOS Sans Light" w:eastAsia="字家玲珑锐楷" w:hAnsi="HarmonyOS Sans Light" w:hint="eastAsia"/>
-          <w:sz w:val="21"/>
-          <w:szCs w:val="21"/>
-        </w:rPr>
-        <w:t>2</w:t>
-      </w:r>
-      <w:r>
-        <w:rPr>
-          <w:rFonts w:ascii="HarmonyOS Sans Light" w:eastAsia="字家玲珑锐楷" w:hAnsi="HarmonyOS Sans Light" w:hint="eastAsia"/>
-          <w:sz w:val="21"/>
-          <w:szCs w:val="21"/>
-        </w:rPr>
-        <w:t>）所谓“大众”其实在绝大多数情况下只是“我们村”的代称——每个人都以为自己这个村就是人类模范村，全世界肯定都跟本村一样而已。</w:t>
-      </w:r>
-    </w:p>
-    <w:p>
-      <w:pPr>
-        <w:ind w:firstLine="420"/>
-        <w:rPr>
-          <w:rFonts w:ascii="HarmonyOS Sans Light" w:eastAsia="字家玲珑锐楷" w:hAnsi="HarmonyOS Sans Light"/>
-          <w:sz w:val="21"/>
-          <w:szCs w:val="21"/>
-        </w:rPr>
-      </w:pPr>
-      <w:r>
-        <w:rPr>
-          <w:rFonts w:ascii="HarmonyOS Sans Light" w:eastAsia="字家玲珑锐楷" w:hAnsi="HarmonyOS Sans Light" w:hint="eastAsia"/>
-          <w:sz w:val="21"/>
-          <w:szCs w:val="21"/>
-        </w:rPr>
-        <w:t>但事实上，几乎所有的概念都存在着两个版本——一个幼年版，一个成年版。</w:t>
-      </w:r>
-    </w:p>
-    <w:p>
-      <w:pPr>
-        <w:rPr>
-          <w:rFonts w:ascii="HarmonyOS Sans Light" w:eastAsia="字家玲珑锐楷" w:hAnsi="HarmonyOS Sans Light"/>
-          <w:sz w:val="21"/>
-          <w:szCs w:val="21"/>
-        </w:rPr>
-      </w:pPr>
-      <w:r>
-        <w:rPr>
-          <w:rFonts w:ascii="HarmonyOS Sans Light" w:eastAsia="字家玲珑锐楷" w:hAnsi="HarmonyOS Sans Light" w:hint="eastAsia"/>
-          <w:sz w:val="21"/>
-          <w:szCs w:val="21"/>
-        </w:rPr>
-        <w:t>幼年版的概念，是人在幼儿期间所接收到的一个简化版本，它非常的简单粗暴，好处是“分明”，坏处是其实只能适用于人为控制的极其特化的环境——一个类似幼儿园、学校一样的环境。而成年版内容要比幼年版复杂得多，“含糊”得多，好处是它是真正适用于“旷野”的——它能真正有效的帮助你在丛林般的市场和社会现实里幸存和壮大。</w:t>
-      </w:r>
-    </w:p>
-    <w:p>
-      <w:pPr>
-        <w:ind w:firstLine="420"/>
-        <w:rPr>
-          <w:rFonts w:ascii="HarmonyOS Sans Light" w:eastAsia="字家玲珑锐楷" w:hAnsi="HarmonyOS Sans Light"/>
-          <w:sz w:val="21"/>
-          <w:szCs w:val="21"/>
-        </w:rPr>
-      </w:pPr>
-      <w:r>
-        <w:rPr>
-          <w:rFonts w:ascii="HarmonyOS Sans Light" w:eastAsia="字家玲珑锐楷" w:hAnsi="HarmonyOS Sans Light" w:hint="eastAsia"/>
-          <w:sz w:val="21"/>
-          <w:szCs w:val="21"/>
-        </w:rPr>
-        <w:t>而人类的社会结构几乎永远是这样——大部分的人，一生都被困在幼年版的认知之中，满足于自己是“主流”的安全感，但实际上</w:t>
-      </w:r>
-      <w:r>
-        <w:rPr>
-          <w:rFonts w:ascii="HarmonyOS Sans Light" w:eastAsia="字家玲珑锐楷" w:hAnsi="HarmonyOS Sans Light" w:hint="eastAsia"/>
-          <w:sz w:val="21"/>
-          <w:szCs w:val="21"/>
-        </w:rPr>
-        <w:t>ta</w:t>
-      </w:r>
-      <w:r>
-        <w:rPr>
-          <w:rFonts w:ascii="HarmonyOS Sans Light" w:eastAsia="字家玲珑锐楷" w:hAnsi="HarmonyOS Sans Light" w:hint="eastAsia"/>
-          <w:sz w:val="21"/>
-          <w:szCs w:val="21"/>
-        </w:rPr>
-        <w:t>们很少真正直接面对丛林和旷野。</w:t>
-      </w:r>
-      <w:r>
-        <w:rPr>
-          <w:rFonts w:ascii="HarmonyOS Sans Light" w:eastAsia="字家玲珑锐楷" w:hAnsi="HarmonyOS Sans Light" w:hint="eastAsia"/>
-          <w:sz w:val="21"/>
-          <w:szCs w:val="21"/>
-        </w:rPr>
-        <w:t>ta</w:t>
-      </w:r>
-      <w:r>
-        <w:rPr>
-          <w:rFonts w:ascii="HarmonyOS Sans Light" w:eastAsia="字家玲珑锐楷" w:hAnsi="HarmonyOS Sans Light" w:hint="eastAsia"/>
-          <w:sz w:val="21"/>
-          <w:szCs w:val="21"/>
-        </w:rPr>
-        <w:t>们是靠着别人提供的领导和管理服务，才使得自己脆弱不堪的价值观也能维持基本的生存。</w:t>
-      </w:r>
-    </w:p>
-    <w:p>
-      <w:pPr>
-        <w:ind w:firstLine="420"/>
-        <w:rPr>
-          <w:rFonts w:ascii="HarmonyOS Sans Light" w:eastAsia="字家玲珑锐楷" w:hAnsi="HarmonyOS Sans Light"/>
-          <w:sz w:val="21"/>
-          <w:szCs w:val="21"/>
-        </w:rPr>
-      </w:pPr>
-      <w:r>
-        <w:rPr>
-          <w:rFonts w:ascii="HarmonyOS Sans Light" w:eastAsia="字家玲珑锐楷" w:hAnsi="HarmonyOS Sans Light" w:hint="eastAsia"/>
-          <w:sz w:val="21"/>
-          <w:szCs w:val="21"/>
-        </w:rPr>
-        <w:t>但巧妙的是——</w:t>
-      </w:r>
-      <w:r>
-        <w:rPr>
-          <w:rFonts w:ascii="HarmonyOS Sans Light" w:eastAsia="字家玲珑锐楷" w:hAnsi="HarmonyOS Sans Light" w:hint="eastAsia"/>
-          <w:sz w:val="21"/>
-          <w:szCs w:val="21"/>
-        </w:rPr>
-        <w:t>ta</w:t>
-      </w:r>
-      <w:r>
-        <w:rPr>
-          <w:rFonts w:ascii="HarmonyOS Sans Light" w:eastAsia="字家玲珑锐楷" w:hAnsi="HarmonyOS Sans Light" w:hint="eastAsia"/>
-          <w:sz w:val="21"/>
-          <w:szCs w:val="21"/>
-        </w:rPr>
-        <w:t>们确实在数量上是多数——尤其是如果按照年龄阶段来划分，</w:t>
-      </w:r>
-      <w:r>
-        <w:rPr>
-          <w:rFonts w:ascii="HarmonyOS Sans Light" w:eastAsia="字家玲珑锐楷" w:hAnsi="HarmonyOS Sans Light" w:hint="eastAsia"/>
-          <w:sz w:val="21"/>
-          <w:szCs w:val="21"/>
-        </w:rPr>
-        <w:t>ta</w:t>
-      </w:r>
-      <w:r>
-        <w:rPr>
-          <w:rFonts w:ascii="HarmonyOS Sans Light" w:eastAsia="字家玲珑锐楷" w:hAnsi="HarmonyOS Sans Light" w:hint="eastAsia"/>
-          <w:sz w:val="21"/>
-          <w:szCs w:val="21"/>
-        </w:rPr>
-        <w:t>们在三十岁以下的青少年里面绝对是大多数。</w:t>
-      </w:r>
-    </w:p>
-    <w:p>
-      <w:pPr>
-        <w:ind w:firstLine="420"/>
-        <w:rPr>
-          <w:rFonts w:ascii="HarmonyOS Sans Light" w:eastAsia="字家玲珑锐楷" w:hAnsi="HarmonyOS Sans Light"/>
-          <w:sz w:val="21"/>
-          <w:szCs w:val="21"/>
-        </w:rPr>
-      </w:pPr>
-      <w:r>
-        <w:rPr>
-          <w:rFonts w:ascii="HarmonyOS Sans Light" w:eastAsia="字家玲珑锐楷" w:hAnsi="HarmonyOS Sans Light" w:hint="eastAsia"/>
-          <w:sz w:val="21"/>
-          <w:szCs w:val="21"/>
-        </w:rPr>
-        <w:lastRenderedPageBreak/>
-        <w:t>只是在三十岁以后，因为不得不至少负担起自己家庭的领导和管理责任，不得不单独面对丛林和旷野，才会被逼得不得不面对真正的法则，才有更多的人被现实活活的叫醒，去认识到成年版的存在。这使得怀抱着幼年版概念的人，就总是可以理直气壮的认为“我相信的这个是主流</w:t>
-      </w:r>
-      <w:r>
-        <w:rPr>
-          <w:rFonts w:ascii="HarmonyOS Sans Light" w:eastAsia="字家玲珑锐楷" w:hAnsi="HarmonyOS Sans Light" w:hint="eastAsia"/>
-          <w:sz w:val="21"/>
-          <w:szCs w:val="21"/>
-        </w:rPr>
-        <w:t>/</w:t>
-      </w:r>
-      <w:r>
-        <w:rPr>
-          <w:rFonts w:ascii="HarmonyOS Sans Light" w:eastAsia="字家玲珑锐楷" w:hAnsi="HarmonyOS Sans Light" w:hint="eastAsia"/>
-          <w:sz w:val="21"/>
-          <w:szCs w:val="21"/>
-        </w:rPr>
-        <w:t>标准</w:t>
-      </w:r>
-      <w:r>
-        <w:rPr>
-          <w:rFonts w:ascii="HarmonyOS Sans Light" w:eastAsia="字家玲珑锐楷" w:hAnsi="HarmonyOS Sans Light" w:hint="eastAsia"/>
-          <w:sz w:val="21"/>
-          <w:szCs w:val="21"/>
-        </w:rPr>
-        <w:t>/</w:t>
-      </w:r>
-      <w:r>
-        <w:rPr>
-          <w:rFonts w:ascii="HarmonyOS Sans Light" w:eastAsia="字家玲珑锐楷" w:hAnsi="HarmonyOS Sans Light" w:hint="eastAsia"/>
-          <w:sz w:val="21"/>
-          <w:szCs w:val="21"/>
-        </w:rPr>
-        <w:t>常态”，因为</w:t>
-      </w:r>
-      <w:r>
-        <w:rPr>
-          <w:rFonts w:ascii="点字青花楷" w:eastAsia="点字青花楷" w:hAnsi="HarmonyOS Sans Light" w:hint="eastAsia"/>
-          <w:sz w:val="21"/>
-          <w:szCs w:val="21"/>
-        </w:rPr>
-        <w:t>ta们确实从古到今都是多数</w:t>
-      </w:r>
-      <w:r>
-        <w:rPr>
-          <w:rFonts w:ascii="HarmonyOS Sans Light" w:eastAsia="字家玲珑锐楷" w:hAnsi="HarmonyOS Sans Light" w:hint="eastAsia"/>
-          <w:sz w:val="21"/>
-          <w:szCs w:val="21"/>
-        </w:rPr>
-        <w:t>。</w:t>
-      </w:r>
-    </w:p>
-    <w:p>
-      <w:pPr>
-        <w:ind w:firstLine="420"/>
-        <w:rPr>
-          <w:rFonts w:ascii="HarmonyOS Sans Light" w:eastAsia="字家玲珑锐楷" w:hAnsi="HarmonyOS Sans Light"/>
-          <w:sz w:val="21"/>
-          <w:szCs w:val="21"/>
-        </w:rPr>
-      </w:pPr>
-      <w:r>
-        <w:rPr>
-          <w:rFonts w:ascii="HarmonyOS Sans Light" w:eastAsia="字家玲珑锐楷" w:hAnsi="HarmonyOS Sans Light" w:hint="eastAsia"/>
-          <w:sz w:val="21"/>
-          <w:szCs w:val="21"/>
-        </w:rPr>
-        <w:t>但是不要忘记，从古到今，</w:t>
-      </w:r>
-      <w:r>
-        <w:rPr>
-          <w:rFonts w:ascii="点字青花楷" w:eastAsia="点字青花楷" w:hAnsi="HarmonyOS Sans Light" w:hint="eastAsia"/>
-          <w:sz w:val="21"/>
-          <w:szCs w:val="21"/>
-        </w:rPr>
-        <w:t>不幸福的也是大多数、受制于人的也是大多数</w:t>
-      </w:r>
-      <w:r>
-        <w:rPr>
-          <w:rFonts w:ascii="HarmonyOS Sans Light" w:eastAsia="字家玲珑锐楷" w:hAnsi="HarmonyOS Sans Light" w:hint="eastAsia"/>
-          <w:sz w:val="21"/>
-          <w:szCs w:val="21"/>
-        </w:rPr>
-        <w:t>。</w:t>
-      </w:r>
-    </w:p>
-    <w:p>
-      <w:pPr>
-        <w:ind w:firstLine="420"/>
-        <w:rPr>
-          <w:rFonts w:ascii="HarmonyOS Sans Light" w:eastAsia="字家玲珑锐楷" w:hAnsi="HarmonyOS Sans Light"/>
-          <w:sz w:val="21"/>
-          <w:szCs w:val="21"/>
-        </w:rPr>
-      </w:pPr>
-      <w:r>
-        <w:rPr>
-          <w:rFonts w:ascii="HarmonyOS Sans Light" w:eastAsia="字家玲珑锐楷" w:hAnsi="HarmonyOS Sans Light" w:hint="eastAsia"/>
-          <w:sz w:val="21"/>
-          <w:szCs w:val="21"/>
-        </w:rPr>
-        <w:t>此大多数与彼大多数，难道不也正是同一个大多数吗？</w:t>
-      </w:r>
-    </w:p>
-    <w:p>
-      <w:pPr>
-        <w:ind w:firstLine="420"/>
-        <w:rPr>
-          <w:rFonts w:ascii="HarmonyOS Sans Light" w:eastAsia="字家玲珑锐楷" w:hAnsi="HarmonyOS Sans Light"/>
-          <w:sz w:val="21"/>
-          <w:szCs w:val="21"/>
-        </w:rPr>
-      </w:pPr>
-      <w:r>
-        <w:rPr>
-          <w:rFonts w:ascii="点字青花楷" w:eastAsia="点字青花楷" w:hAnsi="HarmonyOS Sans Light" w:hint="eastAsia"/>
-          <w:sz w:val="21"/>
-          <w:szCs w:val="21"/>
-        </w:rPr>
-        <w:t>所以，在谈论伦理的时候，你事实上根本不能将“大部分人都和我的看法一样”认定为“我的看法是对的”的充分依据</w:t>
-      </w:r>
-      <w:r>
-        <w:rPr>
-          <w:rFonts w:ascii="HarmonyOS Sans Light" w:eastAsia="字家玲珑锐楷" w:hAnsi="HarmonyOS Sans Light" w:hint="eastAsia"/>
-          <w:sz w:val="21"/>
-          <w:szCs w:val="21"/>
-        </w:rPr>
-        <w:t>。</w:t>
-      </w:r>
-    </w:p>
-    <w:p>
-      <w:pPr>
-        <w:ind w:firstLine="420"/>
-        <w:rPr>
-          <w:rFonts w:ascii="点字青花楷" w:eastAsia="点字青花楷" w:hAnsi="字家玲珑锐楷"/>
-          <w:sz w:val="21"/>
-          <w:szCs w:val="21"/>
-        </w:rPr>
-      </w:pPr>
-      <w:r>
-        <w:rPr>
-          <w:rFonts w:ascii="点字青花楷" w:eastAsia="点字青花楷" w:hAnsi="字家玲珑锐楷" w:hint="eastAsia"/>
-          <w:sz w:val="21"/>
-          <w:szCs w:val="21"/>
-        </w:rPr>
-        <w:t>因为恰恰是这一样的看法，才导致了一样的痛苦。</w:t>
-      </w:r>
-    </w:p>
-    <w:p>
-      <w:pPr>
-        <w:ind w:firstLine="420"/>
-        <w:rPr>
-          <w:rFonts w:ascii="字家玲珑锐楷" w:eastAsia="字家玲珑锐楷" w:hAnsi="字家玲珑锐楷"/>
-          <w:sz w:val="21"/>
-          <w:szCs w:val="21"/>
-        </w:rPr>
-      </w:pPr>
-      <w:r>
-        <w:rPr>
-          <w:rFonts w:ascii="点字青花楷" w:eastAsia="点字青花楷" w:hAnsi="字家玲珑锐楷" w:hint="eastAsia"/>
-          <w:sz w:val="21"/>
-          <w:szCs w:val="21"/>
-        </w:rPr>
-        <w:t>你要问的就是可以脱离大多数的命运的另一条路，而一旦这条路出现，你却又立刻要以这与大多数人的看法不同而宣判它是荒谬的</w:t>
-      </w:r>
-      <w:r>
-        <w:rPr>
-          <w:rFonts w:ascii="字家玲珑锐楷" w:eastAsia="字家玲珑锐楷" w:hAnsi="字家玲珑锐楷" w:hint="eastAsia"/>
-          <w:sz w:val="21"/>
-          <w:szCs w:val="21"/>
-        </w:rPr>
-        <w:t>。</w:t>
-      </w:r>
-    </w:p>
-    <w:p>
-      <w:pPr>
-        <w:ind w:firstLine="420"/>
-        <w:rPr>
-          <w:rFonts w:ascii="HarmonyOS Sans Light" w:eastAsia="字家玲珑锐楷" w:hAnsi="HarmonyOS Sans Light"/>
-          <w:sz w:val="21"/>
-          <w:szCs w:val="21"/>
-        </w:rPr>
-      </w:pPr>
-      <w:r>
-        <w:rPr>
-          <w:rFonts w:ascii="HarmonyOS Sans Light" w:eastAsia="字家玲珑锐楷" w:hAnsi="HarmonyOS Sans Light" w:hint="eastAsia"/>
-          <w:sz w:val="21"/>
-          <w:szCs w:val="21"/>
-        </w:rPr>
-        <w:t>什么叫抱薪救火、缘木求鱼？</w:t>
-      </w:r>
-    </w:p>
-    <w:p>
-      <w:pPr>
-        <w:ind w:firstLine="420"/>
-        <w:rPr>
-          <w:rFonts w:ascii="HarmonyOS Sans Light" w:eastAsia="字家玲珑锐楷" w:hAnsi="HarmonyOS Sans Light"/>
-          <w:sz w:val="21"/>
-          <w:szCs w:val="21"/>
-        </w:rPr>
-      </w:pPr>
-      <w:r>
-        <w:rPr>
-          <w:rFonts w:ascii="HarmonyOS Sans Light" w:eastAsia="字家玲珑锐楷" w:hAnsi="HarmonyOS Sans Light" w:hint="eastAsia"/>
-          <w:sz w:val="21"/>
-          <w:szCs w:val="21"/>
-        </w:rPr>
-        <w:t>这个暴虐版的诚实概念，的确是大多数人的通行观念，但恰恰是这个观念导致了人苦闷到要来问这个问题，也恰恰是这个版本导致了逻辑上根本没有可用的答案。</w:t>
-      </w:r>
-    </w:p>
-    <w:p>
-      <w:pPr>
-        <w:ind w:firstLine="420"/>
-        <w:rPr>
-          <w:rFonts w:ascii="HarmonyOS Sans Light" w:eastAsia="字家玲珑锐楷" w:hAnsi="HarmonyOS Sans Light"/>
-          <w:sz w:val="21"/>
-          <w:szCs w:val="21"/>
-        </w:rPr>
-      </w:pPr>
-      <w:r>
-        <w:rPr>
-          <w:rFonts w:ascii="HarmonyOS Sans Light" w:eastAsia="字家玲珑锐楷" w:hAnsi="HarmonyOS Sans Light" w:hint="eastAsia"/>
-          <w:sz w:val="21"/>
-          <w:szCs w:val="21"/>
-        </w:rPr>
-        <w:t>你要抱着它不放，你就不必再问，问也无用。</w:t>
-      </w:r>
-    </w:p>
-    <w:p>
-      <w:pPr>
-        <w:ind w:firstLine="420"/>
-        <w:rPr>
-          <w:rFonts w:ascii="HarmonyOS Sans Light" w:eastAsia="字家玲珑锐楷" w:hAnsi="HarmonyOS Sans Light"/>
-          <w:sz w:val="21"/>
-          <w:szCs w:val="21"/>
-        </w:rPr>
-      </w:pPr>
-      <w:r>
-        <w:rPr>
-          <w:rFonts w:ascii="点字青花楷" w:eastAsia="点字青花楷" w:hAnsi="HarmonyOS Sans Light" w:hint="eastAsia"/>
-          <w:sz w:val="21"/>
-          <w:szCs w:val="21"/>
-        </w:rPr>
-        <w:t>你等于在问“如何用负数相加得到100”，徒劳无益</w:t>
-      </w:r>
-      <w:r>
-        <w:rPr>
-          <w:rFonts w:ascii="HarmonyOS Sans Light" w:eastAsia="字家玲珑锐楷" w:hAnsi="HarmonyOS Sans Light" w:hint="eastAsia"/>
-          <w:sz w:val="21"/>
-          <w:szCs w:val="21"/>
-        </w:rPr>
-        <w:t>。</w:t>
-      </w:r>
-    </w:p>
-    <w:p>
-      <w:pPr>
-        <w:rPr>
-          <w:rFonts w:ascii="HarmonyOS Sans Light" w:eastAsia="字家玲珑锐楷" w:hAnsi="HarmonyOS Sans Light"/>
-          <w:sz w:val="21"/>
-          <w:szCs w:val="21"/>
-        </w:rPr>
-      </w:pPr>
-    </w:p>
-    <w:p>
-      <w:pPr>
-        <w:rPr>
-          <w:rFonts w:ascii="HarmonyOS Sans Light" w:eastAsia="字家玲珑锐楷" w:hAnsi="HarmonyOS Sans Light"/>
-          <w:sz w:val="21"/>
-          <w:szCs w:val="21"/>
-        </w:rPr>
-      </w:pPr>
-      <w:r>
-        <w:rPr>
-          <w:rFonts w:ascii="HarmonyOS Sans Light" w:eastAsia="字家玲珑锐楷" w:hAnsi="HarmonyOS Sans Light" w:hint="eastAsia"/>
-          <w:sz w:val="21"/>
-          <w:szCs w:val="21"/>
-        </w:rPr>
-        <w:t>（未完，待续）</w:t>
-      </w:r>
-    </w:p>
-    <w:p>
-      <w:pPr>
+        <w:t>编辑于</w:t>
+      </w:r>
+      <w:r>
+        <w:rPr>
+          <w:rFonts w:ascii="HarmonyOS Sans Light" w:eastAsia="字家玲珑锐楷" w:hAnsi="HarmonyOS Sans Light" w:hint="eastAsia"/>
+          <w:sz w:val="21"/>
+          <w:szCs w:val="21"/>
+        </w:rPr>
+        <w:t xml:space="preserve"> 2021-11-08 18:28</w:t>
+      </w:r>
+    </w:p>
+    <w:p>
+      <w:pPr>
+        <w:spacing w:line="320" w:lineRule="exact"/>
         <w:jc w:val="right"/>
         <w:rPr>
           <w:rFonts w:ascii="HarmonyOS Sans Light" w:eastAsia="字家玲珑锐楷" w:hAnsi="HarmonyOS Sans Light"/>
-          <w:sz w:val="21"/>
-          <w:szCs w:val="21"/>
-        </w:rPr>
-      </w:pPr>
-      <w:r>
-        <w:rPr>
-          <w:rFonts w:ascii="HarmonyOS Sans Light" w:eastAsia="字家玲珑锐楷" w:hAnsi="HarmonyOS Sans Light" w:hint="eastAsia"/>
-          <w:sz w:val="21"/>
-          <w:szCs w:val="21"/>
-        </w:rPr>
-        <w:t>编辑于</w:t>
-      </w:r>
-      <w:r>
-        <w:rPr>
-          <w:rFonts w:ascii="HarmonyOS Sans Light" w:eastAsia="字家玲珑锐楷" w:hAnsi="HarmonyOS Sans Light" w:hint="eastAsia"/>
-          <w:sz w:val="21"/>
-          <w:szCs w:val="21"/>
-        </w:rPr>
-        <w:t xml:space="preserve"> 2021-11-08 18:28</w:t>
-      </w:r>
-    </w:p>
-    <w:p>
-      <w:pPr>
-        <w:jc w:val="right"/>
-        <w:rPr>
-          <w:rFonts w:ascii="HarmonyOS Sans Light" w:eastAsia="字家玲珑锐楷" w:hAnsi="HarmonyOS Sans Light" w:hint="eastAsia"/>
           <w:sz w:val="21"/>
           <w:szCs w:val="21"/>
         </w:rPr>
@@ -3551,6 +3680,7 @@
     </w:p>
     <w:p>
       <w:pPr>
+        <w:spacing w:line="320" w:lineRule="exact"/>
         <w:rPr>
           <w:rFonts w:ascii="HarmonyOS Sans Light" w:eastAsia="字家玲珑锐楷" w:hAnsi="HarmonyOS Sans Light"/>
           <w:sz w:val="21"/>
@@ -3568,375 +3698,457 @@
     </w:p>
     <w:p>
       <w:pPr>
-        <w:rPr>
-          <w:rFonts w:ascii="HarmonyOS Sans Light" w:eastAsia="字家玲珑锐楷" w:hAnsi="HarmonyOS Sans Light"/>
-          <w:sz w:val="21"/>
-          <w:szCs w:val="21"/>
-        </w:rPr>
-      </w:pPr>
-    </w:p>
-    <w:p>
-      <w:pPr>
-        <w:rPr>
-          <w:rFonts w:ascii="HarmonyOS Sans Light" w:eastAsia="字家玲珑锐楷" w:hAnsi="HarmonyOS Sans Light"/>
-          <w:sz w:val="21"/>
-          <w:szCs w:val="21"/>
-        </w:rPr>
-      </w:pPr>
-    </w:p>
-    <w:p>
-      <w:pPr>
-        <w:rPr>
-          <w:rFonts w:ascii="HarmonyOS Sans Light" w:eastAsia="字家玲珑锐楷" w:hAnsi="HarmonyOS Sans Light"/>
-          <w:sz w:val="21"/>
-          <w:szCs w:val="21"/>
-        </w:rPr>
-      </w:pPr>
-    </w:p>
-    <w:p>
-      <w:pPr>
-        <w:rPr>
-          <w:rFonts w:ascii="HarmonyOS Sans Light" w:eastAsia="字家玲珑锐楷" w:hAnsi="HarmonyOS Sans Light"/>
-          <w:sz w:val="21"/>
-          <w:szCs w:val="21"/>
-        </w:rPr>
-      </w:pPr>
-    </w:p>
-    <w:p>
-      <w:pPr>
-        <w:rPr>
-          <w:rFonts w:ascii="HarmonyOS Sans Light" w:eastAsia="字家玲珑锐楷" w:hAnsi="HarmonyOS Sans Light"/>
-          <w:sz w:val="21"/>
-          <w:szCs w:val="21"/>
-        </w:rPr>
-      </w:pPr>
-    </w:p>
-    <w:p>
-      <w:pPr>
-        <w:rPr>
-          <w:rFonts w:ascii="HarmonyOS Sans Light" w:eastAsia="字家玲珑锐楷" w:hAnsi="HarmonyOS Sans Light"/>
-          <w:sz w:val="21"/>
-          <w:szCs w:val="21"/>
-        </w:rPr>
-      </w:pPr>
-    </w:p>
-    <w:p>
-      <w:pPr>
-        <w:rPr>
-          <w:rFonts w:ascii="HarmonyOS Sans Light" w:eastAsia="字家玲珑锐楷" w:hAnsi="HarmonyOS Sans Light"/>
-          <w:sz w:val="21"/>
-          <w:szCs w:val="21"/>
-        </w:rPr>
-      </w:pPr>
-    </w:p>
-    <w:p>
-      <w:pPr>
-        <w:rPr>
-          <w:rFonts w:ascii="HarmonyOS Sans Light" w:eastAsia="字家玲珑锐楷" w:hAnsi="HarmonyOS Sans Light"/>
-          <w:sz w:val="21"/>
-          <w:szCs w:val="21"/>
-        </w:rPr>
-      </w:pPr>
-    </w:p>
-    <w:p>
-      <w:pPr>
-        <w:rPr>
-          <w:rFonts w:ascii="HarmonyOS Sans Light" w:eastAsia="字家玲珑锐楷" w:hAnsi="HarmonyOS Sans Light"/>
-          <w:sz w:val="21"/>
-          <w:szCs w:val="21"/>
-        </w:rPr>
-      </w:pPr>
-    </w:p>
-    <w:p>
-      <w:pPr>
-        <w:rPr>
-          <w:rFonts w:ascii="HarmonyOS Sans Light" w:eastAsia="字家玲珑锐楷" w:hAnsi="HarmonyOS Sans Light"/>
-          <w:sz w:val="21"/>
-          <w:szCs w:val="21"/>
-        </w:rPr>
-      </w:pPr>
-    </w:p>
-    <w:p>
-      <w:pPr>
-        <w:rPr>
-          <w:rFonts w:ascii="HarmonyOS Sans Light" w:eastAsia="字家玲珑锐楷" w:hAnsi="HarmonyOS Sans Light"/>
-          <w:sz w:val="21"/>
-          <w:szCs w:val="21"/>
-        </w:rPr>
-      </w:pPr>
-    </w:p>
-    <w:p>
-      <w:pPr>
-        <w:rPr>
-          <w:rFonts w:ascii="HarmonyOS Sans Light" w:eastAsia="字家玲珑锐楷" w:hAnsi="HarmonyOS Sans Light"/>
-          <w:sz w:val="21"/>
-          <w:szCs w:val="21"/>
-        </w:rPr>
-      </w:pPr>
-    </w:p>
-    <w:p>
-      <w:pPr>
-        <w:rPr>
-          <w:rFonts w:ascii="HarmonyOS Sans Light" w:eastAsia="字家玲珑锐楷" w:hAnsi="HarmonyOS Sans Light"/>
-          <w:sz w:val="21"/>
-          <w:szCs w:val="21"/>
-        </w:rPr>
-      </w:pPr>
-    </w:p>
-    <w:p>
-      <w:pPr>
-        <w:rPr>
-          <w:rFonts w:ascii="HarmonyOS Sans Light" w:eastAsia="字家玲珑锐楷" w:hAnsi="HarmonyOS Sans Light"/>
-          <w:sz w:val="21"/>
-          <w:szCs w:val="21"/>
-        </w:rPr>
-      </w:pPr>
-    </w:p>
-    <w:p>
-      <w:pPr>
-        <w:rPr>
-          <w:rFonts w:ascii="HarmonyOS Sans Light" w:eastAsia="字家玲珑锐楷" w:hAnsi="HarmonyOS Sans Light"/>
-          <w:sz w:val="21"/>
-          <w:szCs w:val="21"/>
-        </w:rPr>
-      </w:pPr>
-    </w:p>
-    <w:p>
-      <w:pPr>
-        <w:rPr>
-          <w:rFonts w:ascii="HarmonyOS Sans Light" w:eastAsia="字家玲珑锐楷" w:hAnsi="HarmonyOS Sans Light"/>
-          <w:sz w:val="21"/>
-          <w:szCs w:val="21"/>
-        </w:rPr>
-      </w:pPr>
-    </w:p>
-    <w:p>
-      <w:pPr>
-        <w:rPr>
-          <w:rFonts w:ascii="HarmonyOS Sans Light" w:eastAsia="字家玲珑锐楷" w:hAnsi="HarmonyOS Sans Light"/>
-          <w:sz w:val="21"/>
-          <w:szCs w:val="21"/>
-        </w:rPr>
-      </w:pPr>
-    </w:p>
-    <w:p>
-      <w:pPr>
-        <w:rPr>
-          <w:rFonts w:ascii="HarmonyOS Sans Light" w:eastAsia="字家玲珑锐楷" w:hAnsi="HarmonyOS Sans Light"/>
-          <w:sz w:val="21"/>
-          <w:szCs w:val="21"/>
-        </w:rPr>
-      </w:pPr>
-    </w:p>
-    <w:p>
-      <w:pPr>
-        <w:rPr>
-          <w:rFonts w:ascii="HarmonyOS Sans Light" w:eastAsia="字家玲珑锐楷" w:hAnsi="HarmonyOS Sans Light"/>
-          <w:sz w:val="21"/>
-          <w:szCs w:val="21"/>
-        </w:rPr>
-      </w:pPr>
-    </w:p>
-    <w:p>
-      <w:pPr>
-        <w:rPr>
-          <w:rFonts w:ascii="HarmonyOS Sans Light" w:eastAsia="字家玲珑锐楷" w:hAnsi="HarmonyOS Sans Light"/>
-          <w:sz w:val="21"/>
-          <w:szCs w:val="21"/>
-        </w:rPr>
-      </w:pPr>
-    </w:p>
-    <w:p>
-      <w:pPr>
-        <w:rPr>
-          <w:rFonts w:ascii="HarmonyOS Sans Light" w:eastAsia="字家玲珑锐楷" w:hAnsi="HarmonyOS Sans Light"/>
-          <w:sz w:val="21"/>
-          <w:szCs w:val="21"/>
-        </w:rPr>
-      </w:pPr>
-    </w:p>
-    <w:p>
-      <w:pPr>
-        <w:rPr>
-          <w:rFonts w:ascii="HarmonyOS Sans Light" w:eastAsia="字家玲珑锐楷" w:hAnsi="HarmonyOS Sans Light"/>
-          <w:sz w:val="21"/>
-          <w:szCs w:val="21"/>
-        </w:rPr>
-      </w:pPr>
-    </w:p>
-    <w:p>
-      <w:pPr>
-        <w:rPr>
-          <w:rFonts w:ascii="HarmonyOS Sans Light" w:eastAsia="字家玲珑锐楷" w:hAnsi="HarmonyOS Sans Light"/>
-          <w:sz w:val="21"/>
-          <w:szCs w:val="21"/>
-        </w:rPr>
-      </w:pPr>
-    </w:p>
-    <w:p>
-      <w:pPr>
-        <w:rPr>
-          <w:rFonts w:ascii="HarmonyOS Sans Light" w:eastAsia="字家玲珑锐楷" w:hAnsi="HarmonyOS Sans Light"/>
-          <w:sz w:val="21"/>
-          <w:szCs w:val="21"/>
-        </w:rPr>
-      </w:pPr>
-    </w:p>
-    <w:p>
-      <w:pPr>
-        <w:rPr>
-          <w:rFonts w:ascii="HarmonyOS Sans Light" w:eastAsia="字家玲珑锐楷" w:hAnsi="HarmonyOS Sans Light"/>
-          <w:sz w:val="21"/>
-          <w:szCs w:val="21"/>
-        </w:rPr>
-      </w:pPr>
-    </w:p>
-    <w:p>
-      <w:pPr>
-        <w:rPr>
-          <w:rFonts w:ascii="HarmonyOS Sans Light" w:eastAsia="字家玲珑锐楷" w:hAnsi="HarmonyOS Sans Light"/>
-          <w:sz w:val="21"/>
-          <w:szCs w:val="21"/>
-        </w:rPr>
-      </w:pPr>
-    </w:p>
-    <w:p>
-      <w:pPr>
-        <w:rPr>
-          <w:rFonts w:ascii="HarmonyOS Sans Light" w:eastAsia="字家玲珑锐楷" w:hAnsi="HarmonyOS Sans Light"/>
-          <w:sz w:val="21"/>
-          <w:szCs w:val="21"/>
-        </w:rPr>
-      </w:pPr>
-    </w:p>
-    <w:p>
-      <w:pPr>
-        <w:rPr>
-          <w:rFonts w:ascii="HarmonyOS Sans Light" w:eastAsia="字家玲珑锐楷" w:hAnsi="HarmonyOS Sans Light"/>
-          <w:sz w:val="21"/>
-          <w:szCs w:val="21"/>
-        </w:rPr>
-      </w:pPr>
-    </w:p>
-    <w:p>
-      <w:pPr>
-        <w:rPr>
-          <w:rFonts w:ascii="HarmonyOS Sans Light" w:eastAsia="字家玲珑锐楷" w:hAnsi="HarmonyOS Sans Light"/>
-          <w:sz w:val="21"/>
-          <w:szCs w:val="21"/>
-        </w:rPr>
-      </w:pPr>
-    </w:p>
-    <w:p>
-      <w:pPr>
-        <w:rPr>
-          <w:rFonts w:ascii="HarmonyOS Sans Light" w:eastAsia="字家玲珑锐楷" w:hAnsi="HarmonyOS Sans Light"/>
-          <w:sz w:val="21"/>
-          <w:szCs w:val="21"/>
-        </w:rPr>
-      </w:pPr>
-    </w:p>
-    <w:p>
-      <w:pPr>
-        <w:rPr>
-          <w:rFonts w:ascii="HarmonyOS Sans Light" w:eastAsia="字家玲珑锐楷" w:hAnsi="HarmonyOS Sans Light"/>
-          <w:sz w:val="21"/>
-          <w:szCs w:val="21"/>
-        </w:rPr>
-      </w:pPr>
-    </w:p>
-    <w:p>
-      <w:pPr>
-        <w:rPr>
-          <w:rFonts w:ascii="HarmonyOS Sans Light" w:eastAsia="字家玲珑锐楷" w:hAnsi="HarmonyOS Sans Light"/>
-          <w:sz w:val="21"/>
-          <w:szCs w:val="21"/>
-        </w:rPr>
-      </w:pPr>
-    </w:p>
-    <w:p>
-      <w:pPr>
-        <w:rPr>
-          <w:rFonts w:ascii="HarmonyOS Sans Light" w:eastAsia="字家玲珑锐楷" w:hAnsi="HarmonyOS Sans Light"/>
-          <w:sz w:val="21"/>
-          <w:szCs w:val="21"/>
-        </w:rPr>
-      </w:pPr>
-    </w:p>
-    <w:p>
-      <w:pPr>
-        <w:rPr>
-          <w:rFonts w:ascii="HarmonyOS Sans Light" w:eastAsia="字家玲珑锐楷" w:hAnsi="HarmonyOS Sans Light"/>
-          <w:sz w:val="21"/>
-          <w:szCs w:val="21"/>
-        </w:rPr>
-      </w:pPr>
-    </w:p>
-    <w:p>
-      <w:pPr>
-        <w:rPr>
-          <w:rFonts w:ascii="HarmonyOS Sans Light" w:eastAsia="字家玲珑锐楷" w:hAnsi="HarmonyOS Sans Light"/>
-          <w:sz w:val="21"/>
-          <w:szCs w:val="21"/>
-        </w:rPr>
-      </w:pPr>
-    </w:p>
-    <w:p>
-      <w:pPr>
-        <w:rPr>
-          <w:rFonts w:ascii="HarmonyOS Sans Light" w:eastAsia="字家玲珑锐楷" w:hAnsi="HarmonyOS Sans Light"/>
-          <w:sz w:val="21"/>
-          <w:szCs w:val="21"/>
-        </w:rPr>
-      </w:pPr>
-    </w:p>
-    <w:p>
-      <w:pPr>
-        <w:rPr>
-          <w:rFonts w:ascii="HarmonyOS Sans Light" w:eastAsia="字家玲珑锐楷" w:hAnsi="HarmonyOS Sans Light"/>
-          <w:sz w:val="21"/>
-          <w:szCs w:val="21"/>
-        </w:rPr>
-      </w:pPr>
-    </w:p>
-    <w:p>
-      <w:pPr>
-        <w:rPr>
-          <w:rFonts w:ascii="HarmonyOS Sans Light" w:eastAsia="字家玲珑锐楷" w:hAnsi="HarmonyOS Sans Light" w:hint="eastAsia"/>
-          <w:sz w:val="21"/>
-          <w:szCs w:val="21"/>
-        </w:rPr>
-      </w:pPr>
-    </w:p>
-    <w:p>
-      <w:pPr>
-        <w:rPr>
-          <w:rFonts w:ascii="HarmonyOS Sans Light" w:eastAsia="字家玲珑锐楷" w:hAnsi="HarmonyOS Sans Light"/>
-          <w:sz w:val="21"/>
-          <w:szCs w:val="21"/>
-        </w:rPr>
-      </w:pPr>
-    </w:p>
-    <w:p>
-      <w:pPr>
-        <w:rPr>
-          <w:rFonts w:ascii="HarmonyOS Sans Light" w:eastAsia="字家玲珑锐楷" w:hAnsi="HarmonyOS Sans Light"/>
-          <w:sz w:val="21"/>
-          <w:szCs w:val="21"/>
-        </w:rPr>
-      </w:pPr>
-    </w:p>
-    <w:p>
-      <w:pPr>
-        <w:rPr>
-          <w:rFonts w:ascii="HarmonyOS Sans Light" w:eastAsia="字家玲珑锐楷" w:hAnsi="HarmonyOS Sans Light"/>
-          <w:sz w:val="21"/>
-          <w:szCs w:val="21"/>
-        </w:rPr>
-      </w:pPr>
-    </w:p>
-    <w:p>
-      <w:pPr>
+        <w:spacing w:line="320" w:lineRule="exact"/>
+        <w:rPr>
+          <w:rFonts w:ascii="HarmonyOS Sans Light" w:eastAsia="字家玲珑锐楷" w:hAnsi="HarmonyOS Sans Light"/>
+          <w:sz w:val="21"/>
+          <w:szCs w:val="21"/>
+        </w:rPr>
+      </w:pPr>
+    </w:p>
+    <w:p>
+      <w:pPr>
+        <w:spacing w:line="320" w:lineRule="exact"/>
+        <w:rPr>
+          <w:rFonts w:ascii="HarmonyOS Sans Light" w:eastAsia="字家玲珑锐楷" w:hAnsi="HarmonyOS Sans Light"/>
+          <w:sz w:val="21"/>
+          <w:szCs w:val="21"/>
+        </w:rPr>
+      </w:pPr>
+    </w:p>
+    <w:p>
+      <w:pPr>
+        <w:spacing w:line="320" w:lineRule="exact"/>
+        <w:rPr>
+          <w:rFonts w:ascii="HarmonyOS Sans Light" w:eastAsia="字家玲珑锐楷" w:hAnsi="HarmonyOS Sans Light"/>
+          <w:sz w:val="21"/>
+          <w:szCs w:val="21"/>
+        </w:rPr>
+      </w:pPr>
+    </w:p>
+    <w:p>
+      <w:pPr>
+        <w:spacing w:line="320" w:lineRule="exact"/>
+        <w:rPr>
+          <w:rFonts w:ascii="HarmonyOS Sans Light" w:eastAsia="字家玲珑锐楷" w:hAnsi="HarmonyOS Sans Light"/>
+          <w:sz w:val="21"/>
+          <w:szCs w:val="21"/>
+        </w:rPr>
+      </w:pPr>
+    </w:p>
+    <w:p>
+      <w:pPr>
+        <w:spacing w:line="320" w:lineRule="exact"/>
+        <w:rPr>
+          <w:rFonts w:ascii="HarmonyOS Sans Light" w:eastAsia="字家玲珑锐楷" w:hAnsi="HarmonyOS Sans Light"/>
+          <w:sz w:val="21"/>
+          <w:szCs w:val="21"/>
+        </w:rPr>
+      </w:pPr>
+    </w:p>
+    <w:p>
+      <w:pPr>
+        <w:spacing w:line="320" w:lineRule="exact"/>
+        <w:rPr>
+          <w:rFonts w:ascii="HarmonyOS Sans Light" w:eastAsia="字家玲珑锐楷" w:hAnsi="HarmonyOS Sans Light"/>
+          <w:sz w:val="21"/>
+          <w:szCs w:val="21"/>
+        </w:rPr>
+      </w:pPr>
+    </w:p>
+    <w:p>
+      <w:pPr>
+        <w:spacing w:line="320" w:lineRule="exact"/>
+        <w:rPr>
+          <w:rFonts w:ascii="HarmonyOS Sans Light" w:eastAsia="字家玲珑锐楷" w:hAnsi="HarmonyOS Sans Light"/>
+          <w:sz w:val="21"/>
+          <w:szCs w:val="21"/>
+        </w:rPr>
+      </w:pPr>
+    </w:p>
+    <w:p>
+      <w:pPr>
+        <w:spacing w:line="320" w:lineRule="exact"/>
+        <w:rPr>
+          <w:rFonts w:ascii="HarmonyOS Sans Light" w:eastAsia="字家玲珑锐楷" w:hAnsi="HarmonyOS Sans Light"/>
+          <w:sz w:val="21"/>
+          <w:szCs w:val="21"/>
+        </w:rPr>
+      </w:pPr>
+    </w:p>
+    <w:p>
+      <w:pPr>
+        <w:spacing w:line="320" w:lineRule="exact"/>
+        <w:rPr>
+          <w:rFonts w:ascii="HarmonyOS Sans Light" w:eastAsia="字家玲珑锐楷" w:hAnsi="HarmonyOS Sans Light"/>
+          <w:sz w:val="21"/>
+          <w:szCs w:val="21"/>
+        </w:rPr>
+      </w:pPr>
+    </w:p>
+    <w:p>
+      <w:pPr>
+        <w:spacing w:line="320" w:lineRule="exact"/>
+        <w:rPr>
+          <w:rFonts w:ascii="HarmonyOS Sans Light" w:eastAsia="字家玲珑锐楷" w:hAnsi="HarmonyOS Sans Light"/>
+          <w:sz w:val="21"/>
+          <w:szCs w:val="21"/>
+        </w:rPr>
+      </w:pPr>
+    </w:p>
+    <w:p>
+      <w:pPr>
+        <w:spacing w:line="320" w:lineRule="exact"/>
+        <w:rPr>
+          <w:rFonts w:ascii="HarmonyOS Sans Light" w:eastAsia="字家玲珑锐楷" w:hAnsi="HarmonyOS Sans Light"/>
+          <w:sz w:val="21"/>
+          <w:szCs w:val="21"/>
+        </w:rPr>
+      </w:pPr>
+    </w:p>
+    <w:p>
+      <w:pPr>
+        <w:spacing w:line="320" w:lineRule="exact"/>
+        <w:rPr>
+          <w:rFonts w:ascii="HarmonyOS Sans Light" w:eastAsia="字家玲珑锐楷" w:hAnsi="HarmonyOS Sans Light"/>
+          <w:sz w:val="21"/>
+          <w:szCs w:val="21"/>
+        </w:rPr>
+      </w:pPr>
+    </w:p>
+    <w:p>
+      <w:pPr>
+        <w:spacing w:line="320" w:lineRule="exact"/>
+        <w:rPr>
+          <w:rFonts w:ascii="HarmonyOS Sans Light" w:eastAsia="字家玲珑锐楷" w:hAnsi="HarmonyOS Sans Light"/>
+          <w:sz w:val="21"/>
+          <w:szCs w:val="21"/>
+        </w:rPr>
+      </w:pPr>
+    </w:p>
+    <w:p>
+      <w:pPr>
+        <w:spacing w:line="320" w:lineRule="exact"/>
+        <w:rPr>
+          <w:rFonts w:ascii="HarmonyOS Sans Light" w:eastAsia="字家玲珑锐楷" w:hAnsi="HarmonyOS Sans Light"/>
+          <w:sz w:val="21"/>
+          <w:szCs w:val="21"/>
+        </w:rPr>
+      </w:pPr>
+    </w:p>
+    <w:p>
+      <w:pPr>
+        <w:spacing w:line="320" w:lineRule="exact"/>
+        <w:rPr>
+          <w:rFonts w:ascii="HarmonyOS Sans Light" w:eastAsia="字家玲珑锐楷" w:hAnsi="HarmonyOS Sans Light"/>
+          <w:sz w:val="21"/>
+          <w:szCs w:val="21"/>
+        </w:rPr>
+      </w:pPr>
+    </w:p>
+    <w:p>
+      <w:pPr>
+        <w:spacing w:line="320" w:lineRule="exact"/>
+        <w:rPr>
+          <w:rFonts w:ascii="HarmonyOS Sans Light" w:eastAsia="字家玲珑锐楷" w:hAnsi="HarmonyOS Sans Light"/>
+          <w:sz w:val="21"/>
+          <w:szCs w:val="21"/>
+        </w:rPr>
+      </w:pPr>
+    </w:p>
+    <w:p>
+      <w:pPr>
+        <w:spacing w:line="320" w:lineRule="exact"/>
+        <w:rPr>
+          <w:rFonts w:ascii="HarmonyOS Sans Light" w:eastAsia="字家玲珑锐楷" w:hAnsi="HarmonyOS Sans Light"/>
+          <w:sz w:val="21"/>
+          <w:szCs w:val="21"/>
+        </w:rPr>
+      </w:pPr>
+    </w:p>
+    <w:p>
+      <w:pPr>
+        <w:spacing w:line="320" w:lineRule="exact"/>
+        <w:rPr>
+          <w:rFonts w:ascii="HarmonyOS Sans Light" w:eastAsia="字家玲珑锐楷" w:hAnsi="HarmonyOS Sans Light"/>
+          <w:sz w:val="21"/>
+          <w:szCs w:val="21"/>
+        </w:rPr>
+      </w:pPr>
+    </w:p>
+    <w:p>
+      <w:pPr>
+        <w:spacing w:line="320" w:lineRule="exact"/>
+        <w:rPr>
+          <w:rFonts w:ascii="HarmonyOS Sans Light" w:eastAsia="字家玲珑锐楷" w:hAnsi="HarmonyOS Sans Light"/>
+          <w:sz w:val="21"/>
+          <w:szCs w:val="21"/>
+        </w:rPr>
+      </w:pPr>
+    </w:p>
+    <w:p>
+      <w:pPr>
+        <w:spacing w:line="320" w:lineRule="exact"/>
+        <w:rPr>
+          <w:rFonts w:ascii="HarmonyOS Sans Light" w:eastAsia="字家玲珑锐楷" w:hAnsi="HarmonyOS Sans Light"/>
+          <w:sz w:val="21"/>
+          <w:szCs w:val="21"/>
+        </w:rPr>
+      </w:pPr>
+    </w:p>
+    <w:p>
+      <w:pPr>
+        <w:spacing w:line="320" w:lineRule="exact"/>
+        <w:rPr>
+          <w:rFonts w:ascii="HarmonyOS Sans Light" w:eastAsia="字家玲珑锐楷" w:hAnsi="HarmonyOS Sans Light"/>
+          <w:sz w:val="21"/>
+          <w:szCs w:val="21"/>
+        </w:rPr>
+      </w:pPr>
+    </w:p>
+    <w:p>
+      <w:pPr>
+        <w:spacing w:line="320" w:lineRule="exact"/>
+        <w:rPr>
+          <w:rFonts w:ascii="HarmonyOS Sans Light" w:eastAsia="字家玲珑锐楷" w:hAnsi="HarmonyOS Sans Light"/>
+          <w:sz w:val="21"/>
+          <w:szCs w:val="21"/>
+        </w:rPr>
+      </w:pPr>
+    </w:p>
+    <w:p>
+      <w:pPr>
+        <w:spacing w:line="320" w:lineRule="exact"/>
+        <w:rPr>
+          <w:rFonts w:ascii="HarmonyOS Sans Light" w:eastAsia="字家玲珑锐楷" w:hAnsi="HarmonyOS Sans Light"/>
+          <w:sz w:val="21"/>
+          <w:szCs w:val="21"/>
+        </w:rPr>
+      </w:pPr>
+    </w:p>
+    <w:p>
+      <w:pPr>
+        <w:spacing w:line="320" w:lineRule="exact"/>
+        <w:rPr>
+          <w:rFonts w:ascii="HarmonyOS Sans Light" w:eastAsia="字家玲珑锐楷" w:hAnsi="HarmonyOS Sans Light"/>
+          <w:sz w:val="21"/>
+          <w:szCs w:val="21"/>
+        </w:rPr>
+      </w:pPr>
+    </w:p>
+    <w:p>
+      <w:pPr>
+        <w:spacing w:line="320" w:lineRule="exact"/>
+        <w:rPr>
+          <w:rFonts w:ascii="HarmonyOS Sans Light" w:eastAsia="字家玲珑锐楷" w:hAnsi="HarmonyOS Sans Light"/>
+          <w:sz w:val="21"/>
+          <w:szCs w:val="21"/>
+        </w:rPr>
+      </w:pPr>
+    </w:p>
+    <w:p>
+      <w:pPr>
+        <w:spacing w:line="320" w:lineRule="exact"/>
+        <w:rPr>
+          <w:rFonts w:ascii="HarmonyOS Sans Light" w:eastAsia="字家玲珑锐楷" w:hAnsi="HarmonyOS Sans Light"/>
+          <w:sz w:val="21"/>
+          <w:szCs w:val="21"/>
+        </w:rPr>
+      </w:pPr>
+    </w:p>
+    <w:p>
+      <w:pPr>
+        <w:spacing w:line="320" w:lineRule="exact"/>
+        <w:rPr>
+          <w:rFonts w:ascii="HarmonyOS Sans Light" w:eastAsia="字家玲珑锐楷" w:hAnsi="HarmonyOS Sans Light"/>
+          <w:sz w:val="21"/>
+          <w:szCs w:val="21"/>
+        </w:rPr>
+      </w:pPr>
+    </w:p>
+    <w:p>
+      <w:pPr>
+        <w:spacing w:line="320" w:lineRule="exact"/>
+        <w:rPr>
+          <w:rFonts w:ascii="HarmonyOS Sans Light" w:eastAsia="字家玲珑锐楷" w:hAnsi="HarmonyOS Sans Light"/>
+          <w:sz w:val="21"/>
+          <w:szCs w:val="21"/>
+        </w:rPr>
+      </w:pPr>
+    </w:p>
+    <w:p>
+      <w:pPr>
+        <w:spacing w:line="320" w:lineRule="exact"/>
+        <w:rPr>
+          <w:rFonts w:ascii="HarmonyOS Sans Light" w:eastAsia="字家玲珑锐楷" w:hAnsi="HarmonyOS Sans Light"/>
+          <w:sz w:val="21"/>
+          <w:szCs w:val="21"/>
+        </w:rPr>
+      </w:pPr>
+    </w:p>
+    <w:p>
+      <w:pPr>
+        <w:spacing w:line="320" w:lineRule="exact"/>
+        <w:rPr>
+          <w:rFonts w:ascii="HarmonyOS Sans Light" w:eastAsia="字家玲珑锐楷" w:hAnsi="HarmonyOS Sans Light"/>
+          <w:sz w:val="21"/>
+          <w:szCs w:val="21"/>
+        </w:rPr>
+      </w:pPr>
+    </w:p>
+    <w:p>
+      <w:pPr>
+        <w:spacing w:line="320" w:lineRule="exact"/>
+        <w:rPr>
+          <w:rFonts w:ascii="HarmonyOS Sans Light" w:eastAsia="字家玲珑锐楷" w:hAnsi="HarmonyOS Sans Light"/>
+          <w:sz w:val="21"/>
+          <w:szCs w:val="21"/>
+        </w:rPr>
+      </w:pPr>
+    </w:p>
+    <w:p>
+      <w:pPr>
+        <w:spacing w:line="320" w:lineRule="exact"/>
+        <w:rPr>
+          <w:rFonts w:ascii="HarmonyOS Sans Light" w:eastAsia="字家玲珑锐楷" w:hAnsi="HarmonyOS Sans Light"/>
+          <w:sz w:val="21"/>
+          <w:szCs w:val="21"/>
+        </w:rPr>
+      </w:pPr>
+    </w:p>
+    <w:p>
+      <w:pPr>
+        <w:spacing w:line="320" w:lineRule="exact"/>
+        <w:rPr>
+          <w:rFonts w:ascii="HarmonyOS Sans Light" w:eastAsia="字家玲珑锐楷" w:hAnsi="HarmonyOS Sans Light"/>
+          <w:sz w:val="21"/>
+          <w:szCs w:val="21"/>
+        </w:rPr>
+      </w:pPr>
+    </w:p>
+    <w:p>
+      <w:pPr>
+        <w:spacing w:line="320" w:lineRule="exact"/>
+        <w:rPr>
+          <w:rFonts w:ascii="HarmonyOS Sans Light" w:eastAsia="字家玲珑锐楷" w:hAnsi="HarmonyOS Sans Light"/>
+          <w:sz w:val="21"/>
+          <w:szCs w:val="21"/>
+        </w:rPr>
+      </w:pPr>
+    </w:p>
+    <w:p>
+      <w:pPr>
+        <w:spacing w:line="320" w:lineRule="exact"/>
+        <w:rPr>
+          <w:rFonts w:ascii="HarmonyOS Sans Light" w:eastAsia="字家玲珑锐楷" w:hAnsi="HarmonyOS Sans Light"/>
+          <w:sz w:val="21"/>
+          <w:szCs w:val="21"/>
+        </w:rPr>
+      </w:pPr>
+    </w:p>
+    <w:p>
+      <w:pPr>
+        <w:spacing w:line="320" w:lineRule="exact"/>
+        <w:rPr>
+          <w:rFonts w:ascii="HarmonyOS Sans Light" w:eastAsia="字家玲珑锐楷" w:hAnsi="HarmonyOS Sans Light"/>
+          <w:sz w:val="21"/>
+          <w:szCs w:val="21"/>
+        </w:rPr>
+      </w:pPr>
+    </w:p>
+    <w:p>
+      <w:pPr>
+        <w:spacing w:line="320" w:lineRule="exact"/>
+        <w:rPr>
+          <w:rFonts w:ascii="HarmonyOS Sans Light" w:eastAsia="字家玲珑锐楷" w:hAnsi="HarmonyOS Sans Light"/>
+          <w:sz w:val="21"/>
+          <w:szCs w:val="21"/>
+        </w:rPr>
+      </w:pPr>
+    </w:p>
+    <w:p>
+      <w:pPr>
+        <w:spacing w:line="320" w:lineRule="exact"/>
+        <w:rPr>
+          <w:rFonts w:ascii="HarmonyOS Sans Light" w:eastAsia="字家玲珑锐楷" w:hAnsi="HarmonyOS Sans Light"/>
+          <w:sz w:val="21"/>
+          <w:szCs w:val="21"/>
+        </w:rPr>
+      </w:pPr>
+    </w:p>
+    <w:p>
+      <w:pPr>
+        <w:spacing w:line="320" w:lineRule="exact"/>
+        <w:rPr>
+          <w:rFonts w:ascii="HarmonyOS Sans Light" w:eastAsia="字家玲珑锐楷" w:hAnsi="HarmonyOS Sans Light"/>
+          <w:sz w:val="21"/>
+          <w:szCs w:val="21"/>
+        </w:rPr>
+      </w:pPr>
+    </w:p>
+    <w:p>
+      <w:pPr>
+        <w:spacing w:line="320" w:lineRule="exact"/>
+        <w:rPr>
+          <w:rFonts w:ascii="HarmonyOS Sans Light" w:eastAsia="字家玲珑锐楷" w:hAnsi="HarmonyOS Sans Light"/>
+          <w:sz w:val="21"/>
+          <w:szCs w:val="21"/>
+        </w:rPr>
+      </w:pPr>
+    </w:p>
+    <w:p>
+      <w:pPr>
+        <w:spacing w:line="320" w:lineRule="exact"/>
+        <w:rPr>
+          <w:rFonts w:ascii="HarmonyOS Sans Light" w:eastAsia="字家玲珑锐楷" w:hAnsi="HarmonyOS Sans Light" w:hint="eastAsia"/>
+          <w:sz w:val="21"/>
+          <w:szCs w:val="21"/>
+        </w:rPr>
+      </w:pPr>
+    </w:p>
+    <w:p>
+      <w:pPr>
+        <w:spacing w:line="320" w:lineRule="exact"/>
+        <w:rPr>
+          <w:rFonts w:ascii="HarmonyOS Sans Light" w:eastAsia="字家玲珑锐楷" w:hAnsi="HarmonyOS Sans Light"/>
+          <w:sz w:val="21"/>
+          <w:szCs w:val="21"/>
+        </w:rPr>
+      </w:pPr>
+    </w:p>
+    <w:p>
+      <w:pPr>
+        <w:spacing w:line="320" w:lineRule="exact"/>
+        <w:rPr>
+          <w:rFonts w:ascii="HarmonyOS Sans Light" w:eastAsia="字家玲珑锐楷" w:hAnsi="HarmonyOS Sans Light"/>
+          <w:sz w:val="21"/>
+          <w:szCs w:val="21"/>
+        </w:rPr>
+      </w:pPr>
+    </w:p>
+    <w:p>
+      <w:pPr>
+        <w:spacing w:line="320" w:lineRule="exact"/>
+        <w:rPr>
+          <w:rFonts w:ascii="HarmonyOS Sans Light" w:eastAsia="字家玲珑锐楷" w:hAnsi="HarmonyOS Sans Light"/>
+          <w:sz w:val="21"/>
+          <w:szCs w:val="21"/>
+        </w:rPr>
+      </w:pPr>
+    </w:p>
+    <w:p>
+      <w:pPr>
+        <w:spacing w:line="320" w:lineRule="exact"/>
+        <w:rPr>
+          <w:rFonts w:ascii="HarmonyOS Sans Light" w:eastAsia="字家玲珑锐楷" w:hAnsi="HarmonyOS Sans Light"/>
+          <w:sz w:val="21"/>
+          <w:szCs w:val="21"/>
+        </w:rPr>
+      </w:pPr>
+    </w:p>
+    <w:p>
+      <w:pPr>
+        <w:spacing w:line="320" w:lineRule="exact"/>
         <w:rPr>
           <w:rFonts w:ascii="HarmonyOS Sans Light" w:eastAsia="字家玲珑锐楷" w:hAnsi="HarmonyOS Sans Light"/>
           <w:sz w:val="21"/>
@@ -3955,15 +4167,17 @@
     </w:p>
     <w:p>
       <w:pPr>
-        <w:rPr>
-          <w:rFonts w:ascii="HarmonyOS Sans Light" w:eastAsia="字家玲珑锐楷" w:hAnsi="HarmonyOS Sans Light"/>
-          <w:sz w:val="21"/>
-          <w:szCs w:val="21"/>
-        </w:rPr>
-      </w:pPr>
-    </w:p>
-    <w:p>
-      <w:pPr>
+        <w:spacing w:line="320" w:lineRule="exact"/>
+        <w:rPr>
+          <w:rFonts w:ascii="HarmonyOS Sans Light" w:eastAsia="字家玲珑锐楷" w:hAnsi="HarmonyOS Sans Light"/>
+          <w:sz w:val="21"/>
+          <w:szCs w:val="21"/>
+        </w:rPr>
+      </w:pPr>
+    </w:p>
+    <w:p>
+      <w:pPr>
+        <w:spacing w:line="320" w:lineRule="exact"/>
         <w:ind w:firstLine="420"/>
         <w:rPr>
           <w:rFonts w:ascii="HarmonyOS Sans Light" w:eastAsia="字家玲珑锐楷" w:hAnsi="HarmonyOS Sans Light"/>
@@ -4030,6 +4244,7 @@
     </w:p>
     <w:p>
       <w:pPr>
+        <w:spacing w:line="320" w:lineRule="exact"/>
         <w:ind w:firstLine="420"/>
         <w:rPr>
           <w:rFonts w:ascii="HarmonyOS Sans Light" w:eastAsia="字家玲珑锐楷" w:hAnsi="HarmonyOS Sans Light"/>
@@ -4048,6 +4263,7 @@
     </w:p>
     <w:p>
       <w:pPr>
+        <w:spacing w:line="320" w:lineRule="exact"/>
         <w:ind w:firstLine="420"/>
         <w:rPr>
           <w:rFonts w:ascii="HarmonyOS Sans Light" w:eastAsia="字家玲珑锐楷" w:hAnsi="HarmonyOS Sans Light"/>
@@ -4066,6 +4282,7 @@
     </w:p>
     <w:p>
       <w:pPr>
+        <w:spacing w:line="320" w:lineRule="exact"/>
         <w:ind w:firstLine="420"/>
         <w:rPr>
           <w:rFonts w:ascii="HarmonyOS Sans Light" w:eastAsia="字家玲珑锐楷" w:hAnsi="HarmonyOS Sans Light"/>
@@ -4084,6 +4301,7 @@
     </w:p>
     <w:p>
       <w:pPr>
+        <w:spacing w:line="320" w:lineRule="exact"/>
         <w:ind w:firstLine="420"/>
         <w:rPr>
           <w:rFonts w:ascii="HarmonyOS Sans Light" w:eastAsia="字家玲珑锐楷" w:hAnsi="HarmonyOS Sans Light"/>
@@ -4102,6 +4320,7 @@
     </w:p>
     <w:p>
       <w:pPr>
+        <w:spacing w:line="320" w:lineRule="exact"/>
         <w:ind w:firstLine="420"/>
         <w:rPr>
           <w:rFonts w:ascii="HarmonyOS Sans Light" w:eastAsia="字家玲珑锐楷" w:hAnsi="HarmonyOS Sans Light"/>
@@ -4152,6 +4371,7 @@
     </w:p>
     <w:p>
       <w:pPr>
+        <w:spacing w:line="320" w:lineRule="exact"/>
         <w:ind w:firstLine="420"/>
         <w:rPr>
           <w:rFonts w:ascii="HarmonyOS Sans Light" w:eastAsia="字家玲珑锐楷" w:hAnsi="HarmonyOS Sans Light"/>
@@ -4170,6 +4390,7 @@
     </w:p>
     <w:p>
       <w:pPr>
+        <w:spacing w:line="320" w:lineRule="exact"/>
         <w:ind w:firstLine="420"/>
         <w:rPr>
           <w:rFonts w:ascii="HarmonyOS Sans Light" w:eastAsia="字家玲珑锐楷" w:hAnsi="HarmonyOS Sans Light"/>
@@ -4188,6 +4409,7 @@
     </w:p>
     <w:p>
       <w:pPr>
+        <w:spacing w:line="320" w:lineRule="exact"/>
         <w:ind w:firstLine="420"/>
         <w:rPr>
           <w:rFonts w:ascii="HarmonyOS Sans Light" w:eastAsia="字家玲珑锐楷" w:hAnsi="HarmonyOS Sans Light"/>
@@ -4214,6 +4436,7 @@
     </w:p>
     <w:p>
       <w:pPr>
+        <w:spacing w:line="320" w:lineRule="exact"/>
         <w:ind w:firstLine="420"/>
         <w:rPr>
           <w:rFonts w:ascii="HarmonyOS Sans Light" w:eastAsia="字家玲珑锐楷" w:hAnsi="HarmonyOS Sans Light"/>
@@ -4240,6 +4463,7 @@
     </w:p>
     <w:p>
       <w:pPr>
+        <w:spacing w:line="320" w:lineRule="exact"/>
         <w:ind w:firstLine="420"/>
         <w:rPr>
           <w:rFonts w:ascii="HarmonyOS Sans Light" w:eastAsia="字家玲珑锐楷" w:hAnsi="HarmonyOS Sans Light"/>
@@ -4266,6 +4490,7 @@
     </w:p>
     <w:p>
       <w:pPr>
+        <w:spacing w:line="320" w:lineRule="exact"/>
         <w:ind w:firstLine="420"/>
         <w:rPr>
           <w:rFonts w:ascii="HarmonyOS Sans Light" w:eastAsia="字家玲珑锐楷" w:hAnsi="HarmonyOS Sans Light"/>
@@ -4284,6 +4509,7 @@
     </w:p>
     <w:p>
       <w:pPr>
+        <w:spacing w:line="320" w:lineRule="exact"/>
         <w:ind w:firstLine="420"/>
         <w:rPr>
           <w:rFonts w:ascii="HarmonyOS Sans Light" w:eastAsia="字家玲珑锐楷" w:hAnsi="HarmonyOS Sans Light"/>
@@ -4302,6 +4528,7 @@
     </w:p>
     <w:p>
       <w:pPr>
+        <w:spacing w:line="320" w:lineRule="exact"/>
         <w:ind w:firstLine="420"/>
         <w:rPr>
           <w:rFonts w:ascii="HarmonyOS Sans Light" w:eastAsia="字家玲珑锐楷" w:hAnsi="HarmonyOS Sans Light"/>
@@ -4320,6 +4547,7 @@
     </w:p>
     <w:p>
       <w:pPr>
+        <w:spacing w:line="320" w:lineRule="exact"/>
         <w:ind w:firstLine="420"/>
         <w:rPr>
           <w:rFonts w:ascii="HarmonyOS Sans Light" w:eastAsia="字家玲珑锐楷" w:hAnsi="HarmonyOS Sans Light"/>
@@ -4338,6 +4566,7 @@
     </w:p>
     <w:p>
       <w:pPr>
+        <w:spacing w:line="320" w:lineRule="exact"/>
         <w:ind w:firstLine="420"/>
         <w:rPr>
           <w:rFonts w:ascii="HarmonyOS Sans Light" w:eastAsia="字家玲珑锐楷" w:hAnsi="HarmonyOS Sans Light"/>
@@ -4356,6 +4585,7 @@
     </w:p>
     <w:p>
       <w:pPr>
+        <w:spacing w:line="320" w:lineRule="exact"/>
         <w:ind w:firstLine="420"/>
         <w:rPr>
           <w:rFonts w:ascii="HarmonyOS Sans Light" w:eastAsia="字家玲珑锐楷" w:hAnsi="HarmonyOS Sans Light"/>
@@ -4374,6 +4604,7 @@
     </w:p>
     <w:p>
       <w:pPr>
+        <w:spacing w:line="320" w:lineRule="exact"/>
         <w:ind w:firstLine="420"/>
         <w:rPr>
           <w:rFonts w:ascii="HarmonyOS Sans Light" w:eastAsia="字家玲珑锐楷" w:hAnsi="HarmonyOS Sans Light"/>
@@ -4392,6 +4623,7 @@
     </w:p>
     <w:p>
       <w:pPr>
+        <w:spacing w:line="320" w:lineRule="exact"/>
         <w:ind w:firstLine="420"/>
         <w:rPr>
           <w:rFonts w:ascii="HarmonyOS Sans Light" w:eastAsia="字家玲珑锐楷" w:hAnsi="HarmonyOS Sans Light"/>
@@ -4410,6 +4642,7 @@
     </w:p>
     <w:p>
       <w:pPr>
+        <w:spacing w:line="320" w:lineRule="exact"/>
         <w:ind w:firstLine="420"/>
         <w:rPr>
           <w:rFonts w:ascii="HarmonyOS Sans Light" w:eastAsia="字家玲珑锐楷" w:hAnsi="HarmonyOS Sans Light"/>
@@ -4428,6 +4661,7 @@
     </w:p>
     <w:p>
       <w:pPr>
+        <w:spacing w:line="320" w:lineRule="exact"/>
         <w:ind w:firstLine="420"/>
         <w:rPr>
           <w:rFonts w:ascii="HarmonyOS Sans Light" w:eastAsia="字家玲珑锐楷" w:hAnsi="HarmonyOS Sans Light"/>
@@ -4454,6 +4688,7 @@
     </w:p>
     <w:p>
       <w:pPr>
+        <w:spacing w:line="320" w:lineRule="exact"/>
         <w:ind w:firstLine="420"/>
         <w:rPr>
           <w:rFonts w:ascii="HarmonyOS Sans Light" w:eastAsia="字家玲珑锐楷" w:hAnsi="HarmonyOS Sans Light"/>
@@ -4480,6 +4715,7 @@
     </w:p>
     <w:p>
       <w:pPr>
+        <w:spacing w:line="320" w:lineRule="exact"/>
         <w:ind w:firstLine="420"/>
         <w:rPr>
           <w:rFonts w:ascii="HarmonyOS Sans Light" w:eastAsia="字家玲珑锐楷" w:hAnsi="HarmonyOS Sans Light"/>
@@ -4506,6 +4742,7 @@
     </w:p>
     <w:p>
       <w:pPr>
+        <w:spacing w:line="320" w:lineRule="exact"/>
         <w:ind w:firstLine="420"/>
         <w:rPr>
           <w:rFonts w:ascii="HarmonyOS Sans Light" w:eastAsia="字家玲珑锐楷" w:hAnsi="HarmonyOS Sans Light"/>
@@ -4532,6 +4769,7 @@
     </w:p>
     <w:p>
       <w:pPr>
+        <w:spacing w:line="320" w:lineRule="exact"/>
         <w:rPr>
           <w:rFonts w:ascii="HarmonyOS Sans Light" w:eastAsia="字家玲珑锐楷" w:hAnsi="HarmonyOS Sans Light"/>
           <w:sz w:val="21"/>
@@ -4549,6 +4787,7 @@
     </w:p>
     <w:p>
       <w:pPr>
+        <w:spacing w:line="320" w:lineRule="exact"/>
         <w:rPr>
           <w:rFonts w:ascii="HarmonyOS Sans Light" w:eastAsia="字家玲珑锐楷" w:hAnsi="HarmonyOS Sans Light"/>
           <w:sz w:val="21"/>
@@ -4566,6 +4805,7 @@
     </w:p>
     <w:p>
       <w:pPr>
+        <w:spacing w:line="320" w:lineRule="exact"/>
         <w:rPr>
           <w:rFonts w:ascii="HarmonyOS Sans Light" w:eastAsia="字家玲珑锐楷" w:hAnsi="HarmonyOS Sans Light"/>
           <w:sz w:val="21"/>
@@ -4583,6 +4823,7 @@
     </w:p>
     <w:p>
       <w:pPr>
+        <w:spacing w:line="320" w:lineRule="exact"/>
         <w:rPr>
           <w:rFonts w:ascii="HarmonyOS Sans Light" w:eastAsia="字家玲珑锐楷" w:hAnsi="HarmonyOS Sans Light"/>
           <w:sz w:val="21"/>
@@ -4600,6 +4841,7 @@
     </w:p>
     <w:p>
       <w:pPr>
+        <w:spacing w:line="320" w:lineRule="exact"/>
         <w:rPr>
           <w:rFonts w:ascii="HarmonyOS Sans Light" w:eastAsia="字家玲珑锐楷" w:hAnsi="HarmonyOS Sans Light"/>
           <w:sz w:val="21"/>
@@ -4617,6 +4859,7 @@
     </w:p>
     <w:p>
       <w:pPr>
+        <w:spacing w:line="320" w:lineRule="exact"/>
         <w:jc w:val="right"/>
         <w:rPr>
           <w:rFonts w:ascii="HarmonyOS Sans Light" w:eastAsia="字家玲珑锐楷" w:hAnsi="HarmonyOS Sans Light"/>
@@ -4645,6 +4888,7 @@
     </w:p>
     <w:p>
       <w:pPr>
+        <w:spacing w:line="320" w:lineRule="exact"/>
         <w:rPr>
           <w:rFonts w:ascii="HarmonyOS Sans Light" w:eastAsia="字家玲珑锐楷" w:hAnsi="HarmonyOS Sans Light"/>
           <w:sz w:val="21"/>
@@ -4662,6 +4906,7 @@
     </w:p>
     <w:p>
       <w:pPr>
+        <w:spacing w:line="320" w:lineRule="exact"/>
         <w:ind w:firstLine="420"/>
         <w:rPr>
           <w:rFonts w:ascii="HarmonyOS Sans Light" w:eastAsia="字家玲珑锐楷" w:hAnsi="HarmonyOS Sans Light"/>
@@ -4680,6 +4925,7 @@
     </w:p>
     <w:p>
       <w:pPr>
+        <w:spacing w:line="320" w:lineRule="exact"/>
         <w:ind w:firstLine="420"/>
         <w:rPr>
           <w:rFonts w:ascii="HarmonyOS Sans Light" w:eastAsia="字家玲珑锐楷" w:hAnsi="HarmonyOS Sans Light"/>
@@ -4698,6 +4944,7 @@
     </w:p>
     <w:p>
       <w:pPr>
+        <w:spacing w:line="320" w:lineRule="exact"/>
         <w:ind w:firstLine="420"/>
         <w:rPr>
           <w:rFonts w:ascii="HarmonyOS Sans Light" w:eastAsia="字家玲珑锐楷" w:hAnsi="HarmonyOS Sans Light"/>
@@ -4716,24 +4963,27 @@
     </w:p>
     <w:p>
       <w:pPr>
-        <w:ind w:firstLine="420"/>
-        <w:rPr>
-          <w:rFonts w:ascii="HarmonyOS Sans Light" w:eastAsia="字家玲珑锐楷" w:hAnsi="HarmonyOS Sans Light"/>
-          <w:sz w:val="21"/>
-          <w:szCs w:val="21"/>
-        </w:rPr>
-      </w:pPr>
-      <w:r>
-        <w:rPr>
-          <w:rFonts w:ascii="HarmonyOS Sans Light" w:eastAsia="字家玲珑锐楷" w:hAnsi="HarmonyOS Sans Light" w:hint="eastAsia"/>
-          <w:sz w:val="21"/>
-          <w:szCs w:val="21"/>
-        </w:rPr>
+        <w:spacing w:line="320" w:lineRule="exact"/>
+        <w:ind w:firstLine="420"/>
+        <w:rPr>
+          <w:rFonts w:ascii="HarmonyOS Sans Light" w:eastAsia="字家玲珑锐楷" w:hAnsi="HarmonyOS Sans Light"/>
+          <w:sz w:val="21"/>
+          <w:szCs w:val="21"/>
+        </w:rPr>
+      </w:pPr>
+      <w:r>
+        <w:rPr>
+          <w:rFonts w:ascii="HarmonyOS Sans Light" w:eastAsia="字家玲珑锐楷" w:hAnsi="HarmonyOS Sans Light" w:hint="eastAsia"/>
+          <w:sz w:val="21"/>
+          <w:szCs w:val="21"/>
+        </w:rPr>
+        <w:lastRenderedPageBreak/>
         <w:t>第二个问题，是你用什么来让对方愿意说说实话？</w:t>
       </w:r>
     </w:p>
     <w:p>
       <w:pPr>
+        <w:spacing w:line="320" w:lineRule="exact"/>
         <w:ind w:firstLine="420"/>
         <w:rPr>
           <w:rFonts w:ascii="HarmonyOS Sans Light" w:eastAsia="字家玲珑锐楷" w:hAnsi="HarmonyOS Sans Light"/>
@@ -4752,6 +5002,7 @@
     </w:p>
     <w:p>
       <w:pPr>
+        <w:spacing w:line="320" w:lineRule="exact"/>
         <w:ind w:firstLine="420"/>
         <w:rPr>
           <w:rFonts w:ascii="HarmonyOS Sans Light" w:eastAsia="字家玲珑锐楷" w:hAnsi="HarmonyOS Sans Light"/>
@@ -4770,6 +5021,7 @@
     </w:p>
     <w:p>
       <w:pPr>
+        <w:spacing w:line="320" w:lineRule="exact"/>
         <w:ind w:firstLine="420"/>
         <w:rPr>
           <w:rFonts w:ascii="HarmonyOS Sans Light" w:eastAsia="字家玲珑锐楷" w:hAnsi="HarmonyOS Sans Light"/>
@@ -4788,6 +5040,7 @@
     </w:p>
     <w:p>
       <w:pPr>
+        <w:spacing w:line="320" w:lineRule="exact"/>
         <w:ind w:firstLine="420"/>
         <w:rPr>
           <w:rFonts w:ascii="HarmonyOS Sans Light" w:eastAsia="字家玲珑锐楷" w:hAnsi="HarmonyOS Sans Light"/>
@@ -4806,6 +5059,7 @@
     </w:p>
     <w:p>
       <w:pPr>
+        <w:spacing w:line="320" w:lineRule="exact"/>
         <w:jc w:val="right"/>
         <w:rPr>
           <w:rFonts w:ascii="HarmonyOS Sans Light" w:eastAsia="字家玲珑锐楷" w:hAnsi="HarmonyOS Sans Light"/>
@@ -4832,6 +5086,7 @@
     </w:p>
     <w:p>
       <w:pPr>
+        <w:spacing w:line="320" w:lineRule="exact"/>
         <w:rPr>
           <w:rFonts w:ascii="HarmonyOS Sans Light" w:eastAsia="字家玲珑锐楷" w:hAnsi="HarmonyOS Sans Light"/>
           <w:sz w:val="21"/>
@@ -4881,15 +5136,17 @@
     </w:p>
     <w:p>
       <w:pPr>
-        <w:rPr>
-          <w:rFonts w:ascii="HarmonyOS Sans Light" w:eastAsia="字家玲珑锐楷" w:hAnsi="HarmonyOS Sans Light"/>
-          <w:sz w:val="21"/>
-          <w:szCs w:val="21"/>
-        </w:rPr>
-      </w:pPr>
-    </w:p>
-    <w:p>
-      <w:pPr>
+        <w:spacing w:line="320" w:lineRule="exact"/>
+        <w:rPr>
+          <w:rFonts w:ascii="HarmonyOS Sans Light" w:eastAsia="字家玲珑锐楷" w:hAnsi="HarmonyOS Sans Light"/>
+          <w:sz w:val="21"/>
+          <w:szCs w:val="21"/>
+        </w:rPr>
+      </w:pPr>
+    </w:p>
+    <w:p>
+      <w:pPr>
+        <w:spacing w:line="320" w:lineRule="exact"/>
         <w:jc w:val="right"/>
         <w:rPr>
           <w:rFonts w:ascii="HarmonyOS Sans Light" w:eastAsia="字家玲珑锐楷" w:hAnsi="HarmonyOS Sans Light"/>
@@ -4903,7 +5160,6 @@
           <w:sz w:val="21"/>
           <w:szCs w:val="21"/>
         </w:rPr>
-        <w:lastRenderedPageBreak/>
         <w:t>-</w:t>
       </w:r>
       <w:r>
@@ -4917,6 +5173,7 @@
     </w:p>
     <w:p>
       <w:pPr>
+        <w:spacing w:line="320" w:lineRule="exact"/>
         <w:ind w:firstLine="420"/>
         <w:rPr>
           <w:rFonts w:ascii="HarmonyOS Sans Light" w:eastAsia="字家玲珑锐楷" w:hAnsi="HarmonyOS Sans Light"/>
@@ -4951,6 +5208,7 @@
     </w:p>
     <w:p>
       <w:pPr>
+        <w:spacing w:line="320" w:lineRule="exact"/>
         <w:ind w:firstLine="420"/>
         <w:rPr>
           <w:rFonts w:ascii="HarmonyOS Sans Light" w:eastAsia="字家玲珑锐楷" w:hAnsi="HarmonyOS Sans Light"/>
@@ -4969,6 +5227,7 @@
     </w:p>
     <w:p>
       <w:pPr>
+        <w:spacing w:line="320" w:lineRule="exact"/>
         <w:ind w:firstLine="420"/>
         <w:rPr>
           <w:rFonts w:ascii="HarmonyOS Sans Light" w:eastAsia="字家玲珑锐楷" w:hAnsi="HarmonyOS Sans Light"/>
@@ -4987,6 +5246,7 @@
     </w:p>
     <w:p>
       <w:pPr>
+        <w:spacing w:line="320" w:lineRule="exact"/>
         <w:ind w:firstLine="420"/>
         <w:rPr>
           <w:rFonts w:ascii="HarmonyOS Sans Light" w:eastAsia="字家玲珑锐楷" w:hAnsi="HarmonyOS Sans Light"/>
@@ -5005,6 +5265,7 @@
     </w:p>
     <w:p>
       <w:pPr>
+        <w:spacing w:line="320" w:lineRule="exact"/>
         <w:ind w:firstLine="420"/>
         <w:rPr>
           <w:rFonts w:ascii="HarmonyOS Sans Light" w:eastAsia="字家玲珑锐楷" w:hAnsi="HarmonyOS Sans Light"/>
@@ -5023,6 +5284,7 @@
     </w:p>
     <w:p>
       <w:pPr>
+        <w:spacing w:line="320" w:lineRule="exact"/>
         <w:ind w:firstLine="420"/>
         <w:jc w:val="right"/>
         <w:rPr>
@@ -5042,36 +5304,38 @@
     </w:p>
     <w:p>
       <w:pPr>
-        <w:rPr>
-          <w:rFonts w:ascii="HarmonyOS Sans Light" w:eastAsia="字家玲珑锐楷" w:hAnsi="HarmonyOS Sans Light"/>
-          <w:sz w:val="21"/>
-          <w:szCs w:val="21"/>
-        </w:rPr>
-      </w:pPr>
-    </w:p>
-    <w:p>
-      <w:pPr>
-        <w:rPr>
-          <w:rFonts w:ascii="HarmonyOS Sans Light" w:eastAsia="字家玲珑锐楷" w:hAnsi="HarmonyOS Sans Light"/>
-          <w:sz w:val="21"/>
-          <w:szCs w:val="21"/>
-        </w:rPr>
-      </w:pPr>
-      <w:r>
-        <w:rPr>
-          <w:rFonts w:ascii="HarmonyOS Sans Light" w:eastAsia="字家玲珑锐楷" w:hAnsi="HarmonyOS Sans Light"/>
-          <w:sz w:val="21"/>
-          <w:szCs w:val="21"/>
-        </w:rPr>
-        <w:t>2022/9/27</w:t>
-      </w:r>
-      <w:r>
-        <w:rPr>
-          <w:rFonts w:ascii="HarmonyOS Sans Light" w:eastAsia="字家玲珑锐楷" w:hAnsi="HarmonyOS Sans Light" w:hint="eastAsia"/>
-          <w:sz w:val="21"/>
-          <w:szCs w:val="21"/>
-        </w:rPr>
-        <w:t>更新</w:t>
+        <w:spacing w:line="320" w:lineRule="exact"/>
+        <w:rPr>
+          <w:rFonts w:ascii="HarmonyOS Sans Light" w:eastAsia="字家玲珑锐楷" w:hAnsi="HarmonyOS Sans Light"/>
+          <w:sz w:val="21"/>
+          <w:szCs w:val="21"/>
+        </w:rPr>
+      </w:pPr>
+    </w:p>
+    <w:p>
+      <w:pPr>
+        <w:spacing w:line="320" w:lineRule="exact"/>
+        <w:rPr>
+          <w:rFonts w:ascii="HarmonyOS Sans Light" w:eastAsia="字家玲珑锐楷" w:hAnsi="HarmonyOS Sans Light"/>
+          <w:sz w:val="21"/>
+          <w:szCs w:val="21"/>
+        </w:rPr>
+      </w:pPr>
+      <w:r>
+        <w:rPr>
+          <w:rFonts w:ascii="HarmonyOS Sans Light" w:eastAsia="字家玲珑锐楷" w:hAnsi="HarmonyOS Sans Light" w:hint="eastAsia"/>
+          <w:sz w:val="21"/>
+          <w:szCs w:val="21"/>
+        </w:rPr>
+        <w:t>更新于</w:t>
+      </w:r>
+      <w:r>
+        <w:rPr>
+          <w:rFonts w:ascii="HarmonyOS Sans Light" w:eastAsia="字家玲珑锐楷" w:hAnsi="HarmonyOS Sans Light"/>
+          <w:sz w:val="21"/>
+          <w:szCs w:val="21"/>
+        </w:rPr>
+        <w:t>2022/10/26</w:t>
       </w:r>
     </w:p>
     <w:sectPr>

--- a/Caritas-Word/诚实.docx
+++ b/Caritas-Word/诚实.docx
@@ -402,64 +402,112 @@
           <w:sz w:val="21"/>
           <w:szCs w:val="21"/>
         </w:rPr>
-        <w:t>或者，你强烈“觉得”的，就是“真”的？</w:t>
-      </w:r>
-    </w:p>
-    <w:p>
-      <w:pPr>
-        <w:spacing w:line="320" w:lineRule="exact"/>
-        <w:ind w:firstLine="480"/>
-        <w:rPr>
-          <w:rFonts w:ascii="HarmonyOS Sans Light" w:eastAsia="字家玲珑锐楷" w:hAnsi="HarmonyOS Sans Light"/>
-          <w:sz w:val="21"/>
-          <w:szCs w:val="21"/>
-        </w:rPr>
-      </w:pPr>
-      <w:r>
-        <w:rPr>
-          <w:rFonts w:ascii="HarmonyOS Sans Light" w:eastAsia="字家玲珑锐楷" w:hAnsi="HarmonyOS Sans Light" w:hint="eastAsia"/>
-          <w:sz w:val="21"/>
-          <w:szCs w:val="21"/>
-        </w:rPr>
-        <w:t>你强烈的觉得你应该减肥，你减了几斤？</w:t>
-      </w:r>
-    </w:p>
-    <w:p>
-      <w:pPr>
-        <w:spacing w:line="320" w:lineRule="exact"/>
-        <w:ind w:firstLine="480"/>
-        <w:rPr>
-          <w:rFonts w:ascii="HarmonyOS Sans Light" w:eastAsia="字家玲珑锐楷" w:hAnsi="HarmonyOS Sans Light"/>
-          <w:sz w:val="21"/>
-          <w:szCs w:val="21"/>
-        </w:rPr>
-      </w:pPr>
-      <w:r>
-        <w:rPr>
-          <w:rFonts w:ascii="HarmonyOS Sans Light" w:eastAsia="字家玲珑锐楷" w:hAnsi="HarmonyOS Sans Light" w:hint="eastAsia"/>
-          <w:sz w:val="21"/>
-          <w:szCs w:val="21"/>
-        </w:rPr>
-        <w:t>你强烈的觉得你要好好学习，你考了几分？</w:t>
-      </w:r>
-    </w:p>
-    <w:p>
-      <w:pPr>
-        <w:spacing w:line="320" w:lineRule="exact"/>
-        <w:ind w:firstLine="480"/>
-        <w:rPr>
-          <w:rFonts w:ascii="HarmonyOS Sans Light" w:eastAsia="字家玲珑锐楷" w:hAnsi="HarmonyOS Sans Light"/>
-          <w:sz w:val="21"/>
-          <w:szCs w:val="21"/>
-        </w:rPr>
-      </w:pPr>
-      <w:r>
-        <w:rPr>
-          <w:rFonts w:ascii="HarmonyOS Sans Light" w:eastAsia="字家玲珑锐楷" w:hAnsi="HarmonyOS Sans Light" w:hint="eastAsia"/>
-          <w:sz w:val="21"/>
-          <w:szCs w:val="21"/>
-        </w:rPr>
-        <w:t>你强烈的觉得该睡了，你不还是在熬夜看这个答案？</w:t>
+        <w:t>或者，</w:t>
+      </w:r>
+      <w:proofErr w:type="gramStart"/>
+      <w:r>
+        <w:rPr>
+          <w:rFonts w:ascii="HarmonyOS Sans Light" w:eastAsia="字家玲珑锐楷" w:hAnsi="HarmonyOS Sans Light" w:hint="eastAsia"/>
+          <w:sz w:val="21"/>
+          <w:szCs w:val="21"/>
+        </w:rPr>
+        <w:t>你强烈</w:t>
+      </w:r>
+      <w:proofErr w:type="gramEnd"/>
+      <w:r>
+        <w:rPr>
+          <w:rFonts w:ascii="HarmonyOS Sans Light" w:eastAsia="字家玲珑锐楷" w:hAnsi="HarmonyOS Sans Light" w:hint="eastAsia"/>
+          <w:sz w:val="21"/>
+          <w:szCs w:val="21"/>
+        </w:rPr>
+        <w:t>“觉得”的，就是“真”的？</w:t>
+      </w:r>
+    </w:p>
+    <w:p>
+      <w:pPr>
+        <w:spacing w:line="320" w:lineRule="exact"/>
+        <w:ind w:firstLine="480"/>
+        <w:rPr>
+          <w:rFonts w:ascii="HarmonyOS Sans Light" w:eastAsia="字家玲珑锐楷" w:hAnsi="HarmonyOS Sans Light"/>
+          <w:sz w:val="21"/>
+          <w:szCs w:val="21"/>
+        </w:rPr>
+      </w:pPr>
+      <w:proofErr w:type="gramStart"/>
+      <w:r>
+        <w:rPr>
+          <w:rFonts w:ascii="HarmonyOS Sans Light" w:eastAsia="字家玲珑锐楷" w:hAnsi="HarmonyOS Sans Light" w:hint="eastAsia"/>
+          <w:sz w:val="21"/>
+          <w:szCs w:val="21"/>
+        </w:rPr>
+        <w:t>你强烈</w:t>
+      </w:r>
+      <w:proofErr w:type="gramEnd"/>
+      <w:r>
+        <w:rPr>
+          <w:rFonts w:ascii="HarmonyOS Sans Light" w:eastAsia="字家玲珑锐楷" w:hAnsi="HarmonyOS Sans Light" w:hint="eastAsia"/>
+          <w:sz w:val="21"/>
+          <w:szCs w:val="21"/>
+        </w:rPr>
+        <w:t>的觉得你应该减肥，你减了几斤？</w:t>
+      </w:r>
+    </w:p>
+    <w:p>
+      <w:pPr>
+        <w:spacing w:line="320" w:lineRule="exact"/>
+        <w:ind w:firstLine="480"/>
+        <w:rPr>
+          <w:rFonts w:ascii="HarmonyOS Sans Light" w:eastAsia="字家玲珑锐楷" w:hAnsi="HarmonyOS Sans Light"/>
+          <w:sz w:val="21"/>
+          <w:szCs w:val="21"/>
+        </w:rPr>
+      </w:pPr>
+      <w:proofErr w:type="gramStart"/>
+      <w:r>
+        <w:rPr>
+          <w:rFonts w:ascii="HarmonyOS Sans Light" w:eastAsia="字家玲珑锐楷" w:hAnsi="HarmonyOS Sans Light" w:hint="eastAsia"/>
+          <w:sz w:val="21"/>
+          <w:szCs w:val="21"/>
+        </w:rPr>
+        <w:t>你强烈</w:t>
+      </w:r>
+      <w:proofErr w:type="gramEnd"/>
+      <w:r>
+        <w:rPr>
+          <w:rFonts w:ascii="HarmonyOS Sans Light" w:eastAsia="字家玲珑锐楷" w:hAnsi="HarmonyOS Sans Light" w:hint="eastAsia"/>
+          <w:sz w:val="21"/>
+          <w:szCs w:val="21"/>
+        </w:rPr>
+        <w:t>的觉得你要好好学习，你考了几分？</w:t>
+      </w:r>
+    </w:p>
+    <w:p>
+      <w:pPr>
+        <w:spacing w:line="320" w:lineRule="exact"/>
+        <w:ind w:firstLine="480"/>
+        <w:rPr>
+          <w:rFonts w:ascii="HarmonyOS Sans Light" w:eastAsia="字家玲珑锐楷" w:hAnsi="HarmonyOS Sans Light"/>
+          <w:sz w:val="21"/>
+          <w:szCs w:val="21"/>
+        </w:rPr>
+      </w:pPr>
+      <w:proofErr w:type="gramStart"/>
+      <w:r>
+        <w:rPr>
+          <w:rFonts w:ascii="HarmonyOS Sans Light" w:eastAsia="字家玲珑锐楷" w:hAnsi="HarmonyOS Sans Light" w:hint="eastAsia"/>
+          <w:sz w:val="21"/>
+          <w:szCs w:val="21"/>
+        </w:rPr>
+        <w:t>你强烈</w:t>
+      </w:r>
+      <w:proofErr w:type="gramEnd"/>
+      <w:r>
+        <w:rPr>
+          <w:rFonts w:ascii="HarmonyOS Sans Light" w:eastAsia="字家玲珑锐楷" w:hAnsi="HarmonyOS Sans Light" w:hint="eastAsia"/>
+          <w:sz w:val="21"/>
+          <w:szCs w:val="21"/>
+        </w:rPr>
+        <w:t>的觉得该睡了，你不还是在熬夜看这个答案？</w:t>
       </w:r>
     </w:p>
     <w:p>
@@ -621,7 +669,25 @@
           <w:sz w:val="21"/>
           <w:szCs w:val="21"/>
         </w:rPr>
-        <w:t>——凡建立在这两个前提之上的所谓诚实的实践，从根上就是傲慢、虚伪和从根本上不诚实的</w:t>
+        <w:t>——</w:t>
+      </w:r>
+      <w:proofErr w:type="gramStart"/>
+      <w:r>
+        <w:rPr>
+          <w:rFonts w:ascii="点字青花楷" w:eastAsia="点字青花楷" w:hAnsi="HarmonyOS Sans Light" w:hint="eastAsia"/>
+          <w:sz w:val="21"/>
+          <w:szCs w:val="21"/>
+        </w:rPr>
+        <w:t>凡建立</w:t>
+      </w:r>
+      <w:proofErr w:type="gramEnd"/>
+      <w:r>
+        <w:rPr>
+          <w:rFonts w:ascii="点字青花楷" w:eastAsia="点字青花楷" w:hAnsi="HarmonyOS Sans Light" w:hint="eastAsia"/>
+          <w:sz w:val="21"/>
+          <w:szCs w:val="21"/>
+        </w:rPr>
+        <w:t>在这两个前提之上的所谓诚实的实践，从根上就是傲慢、虚伪和从根本上不诚实的</w:t>
       </w:r>
       <w:r>
         <w:rPr>
@@ -683,7 +749,25 @@
           <w:sz w:val="21"/>
           <w:szCs w:val="21"/>
         </w:rPr>
-        <w:t>所以，你必须要循另一种方法论来指导诚实的实践，那就是“诚实是会导致他人评价诚实的一种行为模式”。你要去研究人们会把什么样的行为模式认可为诚实的，找到它们的共性，从这里去反向得出诚实的实践层面上的含义，而不能简单的通过抽象原则来确认什么是诚实。</w:t>
+        <w:t>所以，你必须要循另一种方法论来指导诚实的实践，那就是“诚实是会导致他人评价诚实的一种行为模式</w:t>
+      </w:r>
+      <w:proofErr w:type="gramStart"/>
+      <w:r>
+        <w:rPr>
+          <w:rFonts w:ascii="HarmonyOS Sans Light" w:eastAsia="字家玲珑锐楷" w:hAnsi="HarmonyOS Sans Light" w:hint="eastAsia"/>
+          <w:sz w:val="21"/>
+          <w:szCs w:val="21"/>
+        </w:rPr>
+        <w:t>”</w:t>
+      </w:r>
+      <w:proofErr w:type="gramEnd"/>
+      <w:r>
+        <w:rPr>
+          <w:rFonts w:ascii="HarmonyOS Sans Light" w:eastAsia="字家玲珑锐楷" w:hAnsi="HarmonyOS Sans Light" w:hint="eastAsia"/>
+          <w:sz w:val="21"/>
+          <w:szCs w:val="21"/>
+        </w:rPr>
+        <w:t>。你要去研究人们会把什么样的行为模式认可为诚实的，找到它们的共性，从这里去反向得出诚实的实践层面上的含义，而不能简单的通过抽象原则来确认什么是诚实。</w:t>
       </w:r>
     </w:p>
     <w:p>
@@ -813,7 +897,25 @@
           <w:sz w:val="21"/>
           <w:szCs w:val="21"/>
         </w:rPr>
-        <w:t>。投保人在就这项服务向你支付好意、信用作为报酬，以此换取一种保险服务——如果该事项未发生风险，这份好意则作为费用由你获得；而风险一旦发生，你要负责兑付约定赔偿。</w:t>
+        <w:t>。投保人在就这项服务向</w:t>
+      </w:r>
+      <w:proofErr w:type="gramStart"/>
+      <w:r>
+        <w:rPr>
+          <w:rFonts w:ascii="HarmonyOS Sans Light" w:eastAsia="字家玲珑锐楷" w:hAnsi="HarmonyOS Sans Light" w:hint="eastAsia"/>
+          <w:sz w:val="21"/>
+          <w:szCs w:val="21"/>
+        </w:rPr>
+        <w:t>你支付</w:t>
+      </w:r>
+      <w:proofErr w:type="gramEnd"/>
+      <w:r>
+        <w:rPr>
+          <w:rFonts w:ascii="HarmonyOS Sans Light" w:eastAsia="字家玲珑锐楷" w:hAnsi="HarmonyOS Sans Light" w:hint="eastAsia"/>
+          <w:sz w:val="21"/>
+          <w:szCs w:val="21"/>
+        </w:rPr>
+        <w:t>好意、信用作为报酬，以此换取一种保险服务——如果该事项未发生风险，这份好意则作为费用由你获得；而风险一旦发生，你要负责兑付约定赔偿。</w:t>
       </w:r>
     </w:p>
     <w:p>
@@ -851,7 +953,25 @@
           <w:sz w:val="21"/>
           <w:szCs w:val="21"/>
         </w:rPr>
-        <w:t>你一但意识到这一点，就能看到它存在以下几个要点：</w:t>
+        <w:t>你</w:t>
+      </w:r>
+      <w:proofErr w:type="gramStart"/>
+      <w:r>
+        <w:rPr>
+          <w:rFonts w:ascii="HarmonyOS Sans Light" w:eastAsia="字家玲珑锐楷" w:hAnsi="HarmonyOS Sans Light" w:hint="eastAsia"/>
+          <w:sz w:val="21"/>
+          <w:szCs w:val="21"/>
+        </w:rPr>
+        <w:t>一</w:t>
+      </w:r>
+      <w:proofErr w:type="gramEnd"/>
+      <w:r>
+        <w:rPr>
+          <w:rFonts w:ascii="HarmonyOS Sans Light" w:eastAsia="字家玲珑锐楷" w:hAnsi="HarmonyOS Sans Light" w:hint="eastAsia"/>
+          <w:sz w:val="21"/>
+          <w:szCs w:val="21"/>
+        </w:rPr>
+        <w:t>但意识到这一点，就能看到它存在以下几个要点：</w:t>
       </w:r>
     </w:p>
     <w:p>
@@ -1260,7 +1380,43 @@
           <w:sz w:val="21"/>
           <w:szCs w:val="21"/>
         </w:rPr>
-        <w:t>。你在描述“公园风很大“的时候，你就用错了表述的方法，你应该说“公园的旗子就没有静止的时候”。</w:t>
+        <w:t>。你在描述</w:t>
+      </w:r>
+      <w:proofErr w:type="gramStart"/>
+      <w:r>
+        <w:rPr>
+          <w:rFonts w:ascii="HarmonyOS Sans Light" w:eastAsia="字家玲珑锐楷" w:hAnsi="HarmonyOS Sans Light" w:hint="eastAsia"/>
+          <w:sz w:val="21"/>
+          <w:szCs w:val="21"/>
+        </w:rPr>
+        <w:t>“</w:t>
+      </w:r>
+      <w:proofErr w:type="gramEnd"/>
+      <w:r>
+        <w:rPr>
+          <w:rFonts w:ascii="HarmonyOS Sans Light" w:eastAsia="字家玲珑锐楷" w:hAnsi="HarmonyOS Sans Light" w:hint="eastAsia"/>
+          <w:sz w:val="21"/>
+          <w:szCs w:val="21"/>
+        </w:rPr>
+        <w:t>公园风很大</w:t>
+      </w:r>
+      <w:proofErr w:type="gramStart"/>
+      <w:r>
+        <w:rPr>
+          <w:rFonts w:ascii="HarmonyOS Sans Light" w:eastAsia="字家玲珑锐楷" w:hAnsi="HarmonyOS Sans Light" w:hint="eastAsia"/>
+          <w:sz w:val="21"/>
+          <w:szCs w:val="21"/>
+        </w:rPr>
+        <w:t>“</w:t>
+      </w:r>
+      <w:proofErr w:type="gramEnd"/>
+      <w:r>
+        <w:rPr>
+          <w:rFonts w:ascii="HarmonyOS Sans Light" w:eastAsia="字家玲珑锐楷" w:hAnsi="HarmonyOS Sans Light" w:hint="eastAsia"/>
+          <w:sz w:val="21"/>
+          <w:szCs w:val="21"/>
+        </w:rPr>
+        <w:t>的时候，你就用错了表述的方法，你应该说“公园的旗子就没有静止的时候”。</w:t>
       </w:r>
     </w:p>
     <w:p>
@@ -1403,7 +1559,25 @@
           <w:sz w:val="21"/>
           <w:szCs w:val="21"/>
         </w:rPr>
-        <w:t>的话你才有可能不落入这个结局。</w:t>
+        <w:t>的话你才有可能</w:t>
+      </w:r>
+      <w:proofErr w:type="gramStart"/>
+      <w:r>
+        <w:rPr>
+          <w:rFonts w:ascii="HarmonyOS Sans Light" w:eastAsia="字家玲珑锐楷" w:hAnsi="HarmonyOS Sans Light" w:hint="eastAsia"/>
+          <w:sz w:val="21"/>
+          <w:szCs w:val="21"/>
+        </w:rPr>
+        <w:t>不</w:t>
+      </w:r>
+      <w:proofErr w:type="gramEnd"/>
+      <w:r>
+        <w:rPr>
+          <w:rFonts w:ascii="HarmonyOS Sans Light" w:eastAsia="字家玲珑锐楷" w:hAnsi="HarmonyOS Sans Light" w:hint="eastAsia"/>
+          <w:sz w:val="21"/>
+          <w:szCs w:val="21"/>
+        </w:rPr>
+        <w:t>落入这个结局。</w:t>
       </w:r>
     </w:p>
     <w:p>
@@ -1538,7 +1712,25 @@
           <w:sz w:val="21"/>
           <w:szCs w:val="21"/>
         </w:rPr>
-        <w:t>但好在在保证最后的结果正面的前提下，这个成本和对方对你的爱成反相关。</w:t>
+        <w:t>但好在</w:t>
+      </w:r>
+      <w:proofErr w:type="gramStart"/>
+      <w:r>
+        <w:rPr>
+          <w:rFonts w:ascii="HarmonyOS Sans Light" w:eastAsia="字家玲珑锐楷" w:hAnsi="HarmonyOS Sans Light" w:hint="eastAsia"/>
+          <w:sz w:val="21"/>
+          <w:szCs w:val="21"/>
+        </w:rPr>
+        <w:t>在</w:t>
+      </w:r>
+      <w:proofErr w:type="gramEnd"/>
+      <w:r>
+        <w:rPr>
+          <w:rFonts w:ascii="HarmonyOS Sans Light" w:eastAsia="字家玲珑锐楷" w:hAnsi="HarmonyOS Sans Light" w:hint="eastAsia"/>
+          <w:sz w:val="21"/>
+          <w:szCs w:val="21"/>
+        </w:rPr>
+        <w:t>保证最后的结果正面的前提下，这个成本和对方对你的爱成反相关。</w:t>
       </w:r>
     </w:p>
     <w:p>
@@ -2136,26 +2328,62 @@
           <w:sz w:val="21"/>
           <w:szCs w:val="21"/>
         </w:rPr>
-        <w:t>所言为实——“确保所言绝对非虚”是全知全能的神才能做到的神迹，人类从一开始就不可能做到——任何把完美地做到这一点作为人类理所当然的义务的行为，从根本上就是暴虐的。</w:t>
-      </w:r>
-    </w:p>
-    <w:p>
-      <w:pPr>
-        <w:spacing w:line="320" w:lineRule="exact"/>
-        <w:ind w:firstLine="480"/>
-        <w:rPr>
-          <w:rFonts w:ascii="HarmonyOS Sans Light" w:eastAsia="字家玲珑锐楷" w:hAnsi="HarmonyOS Sans Light"/>
-          <w:sz w:val="21"/>
-          <w:szCs w:val="21"/>
-        </w:rPr>
-      </w:pPr>
-      <w:r>
-        <w:rPr>
-          <w:rFonts w:ascii="HarmonyOS Sans Light" w:eastAsia="字家玲珑锐楷" w:hAnsi="HarmonyOS Sans Light" w:hint="eastAsia"/>
-          <w:sz w:val="21"/>
-          <w:szCs w:val="21"/>
-        </w:rPr>
-        <w:t>人若对你承诺了某种担保义务，那么人才能对自己所担保的真实性负承诺的有限责任。这份有限责任的多寡，其决定权必然在、也只能在担保者自己手中，而绝不可能任由</w:t>
+        <w:t>所言为实——“确保所言绝对非虚”是全知全能的</w:t>
+      </w:r>
+      <w:proofErr w:type="gramStart"/>
+      <w:r>
+        <w:rPr>
+          <w:rFonts w:ascii="HarmonyOS Sans Light" w:eastAsia="字家玲珑锐楷" w:hAnsi="HarmonyOS Sans Light" w:hint="eastAsia"/>
+          <w:sz w:val="21"/>
+          <w:szCs w:val="21"/>
+        </w:rPr>
+        <w:t>神才能</w:t>
+      </w:r>
+      <w:proofErr w:type="gramEnd"/>
+      <w:r>
+        <w:rPr>
+          <w:rFonts w:ascii="HarmonyOS Sans Light" w:eastAsia="字家玲珑锐楷" w:hAnsi="HarmonyOS Sans Light" w:hint="eastAsia"/>
+          <w:sz w:val="21"/>
+          <w:szCs w:val="21"/>
+        </w:rPr>
+        <w:t>做到的神迹，人类从一开始就不可能做到——任何把完美地做到这一点作为人类理所当然的义务的行为，从根本上就是暴虐的。</w:t>
+      </w:r>
+    </w:p>
+    <w:p>
+      <w:pPr>
+        <w:spacing w:line="320" w:lineRule="exact"/>
+        <w:ind w:firstLine="480"/>
+        <w:rPr>
+          <w:rFonts w:ascii="HarmonyOS Sans Light" w:eastAsia="字家玲珑锐楷" w:hAnsi="HarmonyOS Sans Light"/>
+          <w:sz w:val="21"/>
+          <w:szCs w:val="21"/>
+        </w:rPr>
+      </w:pPr>
+      <w:r>
+        <w:rPr>
+          <w:rFonts w:ascii="HarmonyOS Sans Light" w:eastAsia="字家玲珑锐楷" w:hAnsi="HarmonyOS Sans Light" w:hint="eastAsia"/>
+          <w:sz w:val="21"/>
+          <w:szCs w:val="21"/>
+        </w:rPr>
+        <w:t>人若对你承诺了某种担保义务，那么人才能对自己所担保的真实性</w:t>
+      </w:r>
+      <w:proofErr w:type="gramStart"/>
+      <w:r>
+        <w:rPr>
+          <w:rFonts w:ascii="HarmonyOS Sans Light" w:eastAsia="字家玲珑锐楷" w:hAnsi="HarmonyOS Sans Light" w:hint="eastAsia"/>
+          <w:sz w:val="21"/>
+          <w:szCs w:val="21"/>
+        </w:rPr>
+        <w:t>负承诺</w:t>
+      </w:r>
+      <w:proofErr w:type="gramEnd"/>
+      <w:r>
+        <w:rPr>
+          <w:rFonts w:ascii="HarmonyOS Sans Light" w:eastAsia="字家玲珑锐楷" w:hAnsi="HarmonyOS Sans Light" w:hint="eastAsia"/>
+          <w:sz w:val="21"/>
+          <w:szCs w:val="21"/>
+        </w:rPr>
+        <w:t>的有限责任。这份有限责任的多寡，其决定权必然在、也只能在担保者自己手中，而绝不可能任由</w:t>
       </w:r>
       <w:r>
         <w:rPr>
@@ -2281,7 +2509,43 @@
           <w:sz w:val="21"/>
           <w:szCs w:val="21"/>
         </w:rPr>
-        <w:t>你在要求子女扮演神才能扮演的角色，履行神才能履行的责任，并为ta们不是神而惩罚ta们</w:t>
+        <w:t>你在要求子女扮演</w:t>
+      </w:r>
+      <w:proofErr w:type="gramStart"/>
+      <w:r>
+        <w:rPr>
+          <w:rFonts w:ascii="点字青花楷" w:eastAsia="点字青花楷" w:hAnsi="HarmonyOS Sans Light" w:hint="eastAsia"/>
+          <w:sz w:val="21"/>
+          <w:szCs w:val="21"/>
+        </w:rPr>
+        <w:t>神才能</w:t>
+      </w:r>
+      <w:proofErr w:type="gramEnd"/>
+      <w:r>
+        <w:rPr>
+          <w:rFonts w:ascii="点字青花楷" w:eastAsia="点字青花楷" w:hAnsi="HarmonyOS Sans Light" w:hint="eastAsia"/>
+          <w:sz w:val="21"/>
+          <w:szCs w:val="21"/>
+        </w:rPr>
+        <w:t>扮演的角色，履行</w:t>
+      </w:r>
+      <w:proofErr w:type="gramStart"/>
+      <w:r>
+        <w:rPr>
+          <w:rFonts w:ascii="点字青花楷" w:eastAsia="点字青花楷" w:hAnsi="HarmonyOS Sans Light" w:hint="eastAsia"/>
+          <w:sz w:val="21"/>
+          <w:szCs w:val="21"/>
+        </w:rPr>
+        <w:t>神才能</w:t>
+      </w:r>
+      <w:proofErr w:type="gramEnd"/>
+      <w:r>
+        <w:rPr>
+          <w:rFonts w:ascii="点字青花楷" w:eastAsia="点字青花楷" w:hAnsi="HarmonyOS Sans Light" w:hint="eastAsia"/>
+          <w:sz w:val="21"/>
+          <w:szCs w:val="21"/>
+        </w:rPr>
+        <w:t>履行的责任，并为ta们不是神而惩罚ta们</w:t>
       </w:r>
       <w:r>
         <w:rPr>
@@ -2316,7 +2580,43 @@
           <w:sz w:val="21"/>
           <w:szCs w:val="21"/>
         </w:rPr>
-        <w:t>因为你本质上是在要求子女举起泰山，然后很“公平”的因为ta们举不起来而判ta们道德罪，更加折磨</w:t>
+        <w:t>因为你本质上是在要求子女举起泰山，然后很“公平”的因为ta</w:t>
+      </w:r>
+      <w:proofErr w:type="gramStart"/>
+      <w:r>
+        <w:rPr>
+          <w:rFonts w:ascii="点字青花楷" w:eastAsia="点字青花楷" w:hAnsi="HarmonyOS Sans Light" w:hint="eastAsia"/>
+          <w:sz w:val="21"/>
+          <w:szCs w:val="21"/>
+        </w:rPr>
+        <w:t>们举不</w:t>
+      </w:r>
+      <w:proofErr w:type="gramEnd"/>
+      <w:r>
+        <w:rPr>
+          <w:rFonts w:ascii="点字青花楷" w:eastAsia="点字青花楷" w:hAnsi="HarmonyOS Sans Light" w:hint="eastAsia"/>
+          <w:sz w:val="21"/>
+          <w:szCs w:val="21"/>
+        </w:rPr>
+        <w:t>起来而判ta</w:t>
+      </w:r>
+      <w:proofErr w:type="gramStart"/>
+      <w:r>
+        <w:rPr>
+          <w:rFonts w:ascii="点字青花楷" w:eastAsia="点字青花楷" w:hAnsi="HarmonyOS Sans Light" w:hint="eastAsia"/>
+          <w:sz w:val="21"/>
+          <w:szCs w:val="21"/>
+        </w:rPr>
+        <w:t>们道德</w:t>
+      </w:r>
+      <w:proofErr w:type="gramEnd"/>
+      <w:r>
+        <w:rPr>
+          <w:rFonts w:ascii="点字青花楷" w:eastAsia="点字青花楷" w:hAnsi="HarmonyOS Sans Light" w:hint="eastAsia"/>
+          <w:sz w:val="21"/>
+          <w:szCs w:val="21"/>
+        </w:rPr>
+        <w:t>罪，更加折磨</w:t>
       </w:r>
       <w:r>
         <w:rPr>
@@ -2343,7 +2643,25 @@
           <w:sz w:val="21"/>
           <w:szCs w:val="21"/>
         </w:rPr>
-        <w:t>而更可悲的是，你的子女在反抗、谴责和报复你的同时，会不知不觉同样继承这样愚蠢而残暴的所谓“诚实“理念，拿去苛求——不错，实实在在地去苛求——</w:t>
+        <w:t>而更可悲的是，你的子女在反抗、谴责和报复你的同时，会不知不觉同样继承这样愚蠢而残暴的所谓</w:t>
+      </w:r>
+      <w:proofErr w:type="gramStart"/>
+      <w:r>
+        <w:rPr>
+          <w:rFonts w:ascii="HarmonyOS Sans Light" w:eastAsia="字家玲珑锐楷" w:hAnsi="HarmonyOS Sans Light" w:hint="eastAsia"/>
+          <w:sz w:val="21"/>
+          <w:szCs w:val="21"/>
+        </w:rPr>
+        <w:t>“</w:t>
+      </w:r>
+      <w:proofErr w:type="gramEnd"/>
+      <w:r>
+        <w:rPr>
+          <w:rFonts w:ascii="HarmonyOS Sans Light" w:eastAsia="字家玲珑锐楷" w:hAnsi="HarmonyOS Sans Light" w:hint="eastAsia"/>
+          <w:sz w:val="21"/>
+          <w:szCs w:val="21"/>
+        </w:rPr>
+        <w:t>诚实“理念，拿去苛求——不错，实实在在地去苛求——</w:t>
       </w:r>
       <w:r>
         <w:rPr>
@@ -2407,7 +2725,25 @@
           <w:sz w:val="21"/>
           <w:szCs w:val="21"/>
         </w:rPr>
-        <w:t>所认定的真理的话而认定别人道德败坏、理应天诛。</w:t>
+        <w:t>所认定的真理的话而认定别人道德败坏、理应天</w:t>
+      </w:r>
+      <w:proofErr w:type="gramStart"/>
+      <w:r>
+        <w:rPr>
+          <w:rFonts w:ascii="HarmonyOS Sans Light" w:eastAsia="字家玲珑锐楷" w:hAnsi="HarmonyOS Sans Light" w:hint="eastAsia"/>
+          <w:sz w:val="21"/>
+          <w:szCs w:val="21"/>
+        </w:rPr>
+        <w:t>诛</w:t>
+      </w:r>
+      <w:proofErr w:type="gramEnd"/>
+      <w:r>
+        <w:rPr>
+          <w:rFonts w:ascii="HarmonyOS Sans Light" w:eastAsia="字家玲珑锐楷" w:hAnsi="HarmonyOS Sans Light" w:hint="eastAsia"/>
+          <w:sz w:val="21"/>
+          <w:szCs w:val="21"/>
+        </w:rPr>
+        <w:t>。</w:t>
       </w:r>
     </w:p>
     <w:p>
@@ -2634,13 +2970,41 @@
         </w:rPr>
         <w:t>ta</w:t>
       </w:r>
-      <w:r>
-        <w:rPr>
-          <w:rFonts w:ascii="HarmonyOS Sans Light" w:eastAsia="字家玲珑锐楷" w:hAnsi="HarmonyOS Sans Light" w:hint="eastAsia"/>
-          <w:sz w:val="21"/>
-          <w:szCs w:val="21"/>
-        </w:rPr>
-        <w:t>们判了“不诚实”的罪活活的咒杀了。</w:t>
+      <w:proofErr w:type="gramStart"/>
+      <w:r>
+        <w:rPr>
+          <w:rFonts w:ascii="HarmonyOS Sans Light" w:eastAsia="字家玲珑锐楷" w:hAnsi="HarmonyOS Sans Light" w:hint="eastAsia"/>
+          <w:sz w:val="21"/>
+          <w:szCs w:val="21"/>
+        </w:rPr>
+        <w:t>们判了</w:t>
+      </w:r>
+      <w:proofErr w:type="gramEnd"/>
+      <w:r>
+        <w:rPr>
+          <w:rFonts w:ascii="HarmonyOS Sans Light" w:eastAsia="字家玲珑锐楷" w:hAnsi="HarmonyOS Sans Light" w:hint="eastAsia"/>
+          <w:sz w:val="21"/>
+          <w:szCs w:val="21"/>
+        </w:rPr>
+        <w:t>“不诚实”的罪</w:t>
+      </w:r>
+      <w:proofErr w:type="gramStart"/>
+      <w:r>
+        <w:rPr>
+          <w:rFonts w:ascii="HarmonyOS Sans Light" w:eastAsia="字家玲珑锐楷" w:hAnsi="HarmonyOS Sans Light" w:hint="eastAsia"/>
+          <w:sz w:val="21"/>
+          <w:szCs w:val="21"/>
+        </w:rPr>
+        <w:t>活活的咒杀了</w:t>
+      </w:r>
+      <w:proofErr w:type="gramEnd"/>
+      <w:r>
+        <w:rPr>
+          <w:rFonts w:ascii="HarmonyOS Sans Light" w:eastAsia="字家玲珑锐楷" w:hAnsi="HarmonyOS Sans Light" w:hint="eastAsia"/>
+          <w:sz w:val="21"/>
+          <w:szCs w:val="21"/>
+        </w:rPr>
+        <w:t>。</w:t>
       </w:r>
     </w:p>
     <w:p>
@@ -2786,7 +3150,25 @@
           <w:sz w:val="21"/>
           <w:szCs w:val="21"/>
         </w:rPr>
-        <w:t>你们觉得别人看不见上一个受害人的惨状吗？你们觉得你们自己的子女要咒杀几个“不诚实”的人来教会</w:t>
+        <w:t>你们觉得别人看不见上一个受害人的惨状吗？你们觉得你们自己的子女</w:t>
+      </w:r>
+      <w:proofErr w:type="gramStart"/>
+      <w:r>
+        <w:rPr>
+          <w:rFonts w:ascii="HarmonyOS Sans Light" w:eastAsia="字家玲珑锐楷" w:hAnsi="HarmonyOS Sans Light" w:hint="eastAsia"/>
+          <w:sz w:val="21"/>
+          <w:szCs w:val="21"/>
+        </w:rPr>
+        <w:t>要咒杀</w:t>
+      </w:r>
+      <w:proofErr w:type="gramEnd"/>
+      <w:r>
+        <w:rPr>
+          <w:rFonts w:ascii="HarmonyOS Sans Light" w:eastAsia="字家玲珑锐楷" w:hAnsi="HarmonyOS Sans Light" w:hint="eastAsia"/>
+          <w:sz w:val="21"/>
+          <w:szCs w:val="21"/>
+        </w:rPr>
+        <w:t>几个“不诚实”的人来教会</w:t>
       </w:r>
       <w:r>
         <w:rPr>
@@ -3081,7 +3463,25 @@
           <w:sz w:val="21"/>
           <w:szCs w:val="21"/>
         </w:rPr>
-        <w:t>）最现实的一点，你不改，将没有人告诉你义务以外的信息。</w:t>
+        <w:t>）最现实的一点，你不改，将没有人告诉</w:t>
+      </w:r>
+      <w:proofErr w:type="gramStart"/>
+      <w:r>
+        <w:rPr>
+          <w:rFonts w:ascii="HarmonyOS Sans Light" w:eastAsia="字家玲珑锐楷" w:hAnsi="HarmonyOS Sans Light" w:hint="eastAsia"/>
+          <w:sz w:val="21"/>
+          <w:szCs w:val="21"/>
+        </w:rPr>
+        <w:t>你义务</w:t>
+      </w:r>
+      <w:proofErr w:type="gramEnd"/>
+      <w:r>
+        <w:rPr>
+          <w:rFonts w:ascii="HarmonyOS Sans Light" w:eastAsia="字家玲珑锐楷" w:hAnsi="HarmonyOS Sans Light" w:hint="eastAsia"/>
+          <w:sz w:val="21"/>
+          <w:szCs w:val="21"/>
+        </w:rPr>
+        <w:t>以外的信息。</w:t>
       </w:r>
     </w:p>
     <w:p>
@@ -3218,7 +3618,43 @@
           <w:sz w:val="21"/>
           <w:szCs w:val="21"/>
         </w:rPr>
-        <w:t>幼年版的概念，是人在幼儿期间所接收到的一个简化版本，它非常的简单粗暴，好处是“分明”，坏处是其实只能适用于人为控制的极其特化的环境——一个类似幼儿园、学校一样的环境。而成年版内容要比幼年版复杂得多，“含糊”得多，好处是它是真正适用于“旷野”的——它能真正有效的帮助你在丛林般的市场和社会现实里幸存和壮大。</w:t>
+        <w:t>幼年版的概念，是人在幼儿期间所接收到的一个简化版本，它非常的简单粗暴，好处是“分明”，坏处</w:t>
+      </w:r>
+      <w:proofErr w:type="gramStart"/>
+      <w:r>
+        <w:rPr>
+          <w:rFonts w:ascii="HarmonyOS Sans Light" w:eastAsia="字家玲珑锐楷" w:hAnsi="HarmonyOS Sans Light" w:hint="eastAsia"/>
+          <w:sz w:val="21"/>
+          <w:szCs w:val="21"/>
+        </w:rPr>
+        <w:t>是其实</w:t>
+      </w:r>
+      <w:proofErr w:type="gramEnd"/>
+      <w:r>
+        <w:rPr>
+          <w:rFonts w:ascii="HarmonyOS Sans Light" w:eastAsia="字家玲珑锐楷" w:hAnsi="HarmonyOS Sans Light" w:hint="eastAsia"/>
+          <w:sz w:val="21"/>
+          <w:szCs w:val="21"/>
+        </w:rPr>
+        <w:t>只能适用于人为控制的极其特化的环境——一个类似幼儿园、学校一样的环境。而成年版内容要比幼年</w:t>
+      </w:r>
+      <w:proofErr w:type="gramStart"/>
+      <w:r>
+        <w:rPr>
+          <w:rFonts w:ascii="HarmonyOS Sans Light" w:eastAsia="字家玲珑锐楷" w:hAnsi="HarmonyOS Sans Light" w:hint="eastAsia"/>
+          <w:sz w:val="21"/>
+          <w:szCs w:val="21"/>
+        </w:rPr>
+        <w:t>版复杂</w:t>
+      </w:r>
+      <w:proofErr w:type="gramEnd"/>
+      <w:r>
+        <w:rPr>
+          <w:rFonts w:ascii="HarmonyOS Sans Light" w:eastAsia="字家玲珑锐楷" w:hAnsi="HarmonyOS Sans Light" w:hint="eastAsia"/>
+          <w:sz w:val="21"/>
+          <w:szCs w:val="21"/>
+        </w:rPr>
+        <w:t>得多，“含糊”得多，好处是它是真正适用于“旷野”的——它能真正有效的帮助你在丛林般的市场和社会现实里幸存和壮大。</w:t>
       </w:r>
     </w:p>
     <w:p>
@@ -3339,7 +3775,25 @@
           <w:sz w:val="21"/>
           <w:szCs w:val="21"/>
         </w:rPr>
-        <w:t>只是在三十岁以后，因为不得不至少负担起自己家庭的领导和管理责任，不得不单独面对丛林和旷野，才会被逼得不得不面对真正的法则，才有更多的人被现实活活的叫醒，去认识到成年版的存在。这使得怀抱着幼年版概念的人，就总是可以理直气壮的认为“我相信的这个是主流</w:t>
+        <w:t>只是在三十岁以后，因为不得不至少负担起自己家庭的领导和管理责任，不得不单独面对丛林和旷野，才会被逼得不得不面对真正的法则，才有更多的人被现实活活的叫醒，去认识到成年版的存在。这使得怀抱着幼年</w:t>
+      </w:r>
+      <w:proofErr w:type="gramStart"/>
+      <w:r>
+        <w:rPr>
+          <w:rFonts w:ascii="HarmonyOS Sans Light" w:eastAsia="字家玲珑锐楷" w:hAnsi="HarmonyOS Sans Light" w:hint="eastAsia"/>
+          <w:sz w:val="21"/>
+          <w:szCs w:val="21"/>
+        </w:rPr>
+        <w:t>版概念</w:t>
+      </w:r>
+      <w:proofErr w:type="gramEnd"/>
+      <w:r>
+        <w:rPr>
+          <w:rFonts w:ascii="HarmonyOS Sans Light" w:eastAsia="字家玲珑锐楷" w:hAnsi="HarmonyOS Sans Light" w:hint="eastAsia"/>
+          <w:sz w:val="21"/>
+          <w:szCs w:val="21"/>
+        </w:rPr>
+        <w:t>的人，就总是可以理直气壮的认为“我相信的这个是主流</w:t>
       </w:r>
       <w:r>
         <w:rPr>
@@ -3653,7 +4107,7 @@
           <w:sz w:val="21"/>
           <w:szCs w:val="21"/>
         </w:rPr>
-        <w:t xml:space="preserve"> 2021-11-08 18:28</w:t>
+        <w:t xml:space="preserve"> 2021-11-08</w:t>
       </w:r>
     </w:p>
     <w:p>
@@ -4100,7 +4554,7 @@
       <w:pPr>
         <w:spacing w:line="320" w:lineRule="exact"/>
         <w:rPr>
-          <w:rFonts w:ascii="HarmonyOS Sans Light" w:eastAsia="字家玲珑锐楷" w:hAnsi="HarmonyOS Sans Light" w:hint="eastAsia"/>
+          <w:rFonts w:ascii="HarmonyOS Sans Light" w:eastAsia="字家玲珑锐楷" w:hAnsi="HarmonyOS Sans Light"/>
           <w:sz w:val="21"/>
           <w:szCs w:val="21"/>
         </w:rPr>
@@ -4315,7 +4769,43 @@
           <w:sz w:val="21"/>
           <w:szCs w:val="21"/>
         </w:rPr>
-        <w:t>你们现在的客观模式就是在靠“绝对实力”解决问题。谈不上“检查逻辑和证据，信服科学结论”，而是靠谁手里握有更大的破局的筹码、更能承受破局的损失来决定谁可以坚持到底，而谁将不得不妥协。</w:t>
+        <w:t>你们现在的客观模式就是在靠“绝对实力”解决问题。谈不上“检查逻辑和证据，信服科学结论”，而是靠谁手里握有更大</w:t>
+      </w:r>
+      <w:proofErr w:type="gramStart"/>
+      <w:r>
+        <w:rPr>
+          <w:rFonts w:ascii="HarmonyOS Sans Light" w:eastAsia="字家玲珑锐楷" w:hAnsi="HarmonyOS Sans Light" w:hint="eastAsia"/>
+          <w:sz w:val="21"/>
+          <w:szCs w:val="21"/>
+        </w:rPr>
+        <w:t>的破局的</w:t>
+      </w:r>
+      <w:proofErr w:type="gramEnd"/>
+      <w:r>
+        <w:rPr>
+          <w:rFonts w:ascii="HarmonyOS Sans Light" w:eastAsia="字家玲珑锐楷" w:hAnsi="HarmonyOS Sans Light" w:hint="eastAsia"/>
+          <w:sz w:val="21"/>
+          <w:szCs w:val="21"/>
+        </w:rPr>
+        <w:t>筹码、更能</w:t>
+      </w:r>
+      <w:proofErr w:type="gramStart"/>
+      <w:r>
+        <w:rPr>
+          <w:rFonts w:ascii="HarmonyOS Sans Light" w:eastAsia="字家玲珑锐楷" w:hAnsi="HarmonyOS Sans Light" w:hint="eastAsia"/>
+          <w:sz w:val="21"/>
+          <w:szCs w:val="21"/>
+        </w:rPr>
+        <w:t>承受破局的</w:t>
+      </w:r>
+      <w:proofErr w:type="gramEnd"/>
+      <w:r>
+        <w:rPr>
+          <w:rFonts w:ascii="HarmonyOS Sans Light" w:eastAsia="字家玲珑锐楷" w:hAnsi="HarmonyOS Sans Light" w:hint="eastAsia"/>
+          <w:sz w:val="21"/>
+          <w:szCs w:val="21"/>
+        </w:rPr>
+        <w:t>损失来决定谁可以坚持到底，而谁将不得不妥协。</w:t>
       </w:r>
     </w:p>
     <w:p>
@@ -4542,7 +5032,25 @@
           <w:sz w:val="21"/>
           <w:szCs w:val="21"/>
         </w:rPr>
-        <w:t>我们之间，除了我们共同受其约束的法律之外，只有我明确表达过、你也明确同意过的约定将被我视为对你有约束性。这意味着一切我所认可的风俗、传统、惯例、“常态”、“规矩”、“天经地义”，在未经你明确认可的前提下，都默认对你无效。你只需要在意我们之间的明确约定，除此之外，再无任何其他“不言而喻”却又需要你遵守的东西。</w:t>
+        <w:t>我们之间，除了我们共同受其约束的法律之外，只有我明确表达过、你也明确同意过的约定将被我视为对你有约束性。这意味着一切我所认可的风俗、传统、惯例、“常态”、“规矩”、“天经地义”，在</w:t>
+      </w:r>
+      <w:proofErr w:type="gramStart"/>
+      <w:r>
+        <w:rPr>
+          <w:rFonts w:ascii="HarmonyOS Sans Light" w:eastAsia="字家玲珑锐楷" w:hAnsi="HarmonyOS Sans Light" w:hint="eastAsia"/>
+          <w:sz w:val="21"/>
+          <w:szCs w:val="21"/>
+        </w:rPr>
+        <w:t>未经你</w:t>
+      </w:r>
+      <w:proofErr w:type="gramEnd"/>
+      <w:r>
+        <w:rPr>
+          <w:rFonts w:ascii="HarmonyOS Sans Light" w:eastAsia="字家玲珑锐楷" w:hAnsi="HarmonyOS Sans Light" w:hint="eastAsia"/>
+          <w:sz w:val="21"/>
+          <w:szCs w:val="21"/>
+        </w:rPr>
+        <w:t>明确认可的前提下，都默认对你无效。你只需要在意我们之间的明确约定，除此之外，再无任何其他“不言而喻”却又需要你遵守的东西。</w:t>
       </w:r>
     </w:p>
     <w:p>
@@ -4818,25 +5326,61 @@
           <w:sz w:val="21"/>
           <w:szCs w:val="21"/>
         </w:rPr>
-        <w:t>这三层馈赠，只要明确的、清醒地宣诸于口，就是确定无疑的爱的宣告。</w:t>
-      </w:r>
-    </w:p>
-    <w:p>
-      <w:pPr>
-        <w:spacing w:line="320" w:lineRule="exact"/>
-        <w:rPr>
-          <w:rFonts w:ascii="HarmonyOS Sans Light" w:eastAsia="字家玲珑锐楷" w:hAnsi="HarmonyOS Sans Light"/>
-          <w:sz w:val="21"/>
-          <w:szCs w:val="21"/>
-        </w:rPr>
-      </w:pPr>
-      <w:r>
-        <w:rPr>
-          <w:rFonts w:ascii="HarmonyOS Sans Light" w:eastAsia="字家玲珑锐楷" w:hAnsi="HarmonyOS Sans Light" w:hint="eastAsia"/>
-          <w:sz w:val="21"/>
-          <w:szCs w:val="21"/>
-        </w:rPr>
-        <w:t>这是人所能行的至真至勇之事。</w:t>
+        <w:t>这三层馈赠，只要明确的、清醒</w:t>
+      </w:r>
+      <w:proofErr w:type="gramStart"/>
+      <w:r>
+        <w:rPr>
+          <w:rFonts w:ascii="HarmonyOS Sans Light" w:eastAsia="字家玲珑锐楷" w:hAnsi="HarmonyOS Sans Light" w:hint="eastAsia"/>
+          <w:sz w:val="21"/>
+          <w:szCs w:val="21"/>
+        </w:rPr>
+        <w:t>地宣诸于</w:t>
+      </w:r>
+      <w:proofErr w:type="gramEnd"/>
+      <w:r>
+        <w:rPr>
+          <w:rFonts w:ascii="HarmonyOS Sans Light" w:eastAsia="字家玲珑锐楷" w:hAnsi="HarmonyOS Sans Light" w:hint="eastAsia"/>
+          <w:sz w:val="21"/>
+          <w:szCs w:val="21"/>
+        </w:rPr>
+        <w:t>口，就是确定无疑的爱的宣告。</w:t>
+      </w:r>
+    </w:p>
+    <w:p>
+      <w:pPr>
+        <w:spacing w:line="320" w:lineRule="exact"/>
+        <w:rPr>
+          <w:rFonts w:ascii="HarmonyOS Sans Light" w:eastAsia="字家玲珑锐楷" w:hAnsi="HarmonyOS Sans Light"/>
+          <w:sz w:val="21"/>
+          <w:szCs w:val="21"/>
+        </w:rPr>
+      </w:pPr>
+      <w:r>
+        <w:rPr>
+          <w:rFonts w:ascii="HarmonyOS Sans Light" w:eastAsia="字家玲珑锐楷" w:hAnsi="HarmonyOS Sans Light" w:hint="eastAsia"/>
+          <w:sz w:val="21"/>
+          <w:szCs w:val="21"/>
+        </w:rPr>
+        <w:t>这是人所能行的至</w:t>
+      </w:r>
+      <w:proofErr w:type="gramStart"/>
+      <w:r>
+        <w:rPr>
+          <w:rFonts w:ascii="HarmonyOS Sans Light" w:eastAsia="字家玲珑锐楷" w:hAnsi="HarmonyOS Sans Light" w:hint="eastAsia"/>
+          <w:sz w:val="21"/>
+          <w:szCs w:val="21"/>
+        </w:rPr>
+        <w:t>真至勇之</w:t>
+      </w:r>
+      <w:proofErr w:type="gramEnd"/>
+      <w:r>
+        <w:rPr>
+          <w:rFonts w:ascii="HarmonyOS Sans Light" w:eastAsia="字家玲珑锐楷" w:hAnsi="HarmonyOS Sans Light" w:hint="eastAsia"/>
+          <w:sz w:val="21"/>
+          <w:szCs w:val="21"/>
+        </w:rPr>
+        <w:t>事。</w:t>
       </w:r>
     </w:p>
     <w:p>
@@ -5016,7 +5560,43 @@
           <w:sz w:val="21"/>
           <w:szCs w:val="21"/>
         </w:rPr>
-        <w:t>涵养不是凭空来的，它不是靠“忍”，而是靠真正的盈利的事实来支撑的。</w:t>
+        <w:t>涵养不是</w:t>
+      </w:r>
+      <w:proofErr w:type="gramStart"/>
+      <w:r>
+        <w:rPr>
+          <w:rFonts w:ascii="HarmonyOS Sans Light" w:eastAsia="字家玲珑锐楷" w:hAnsi="HarmonyOS Sans Light" w:hint="eastAsia"/>
+          <w:sz w:val="21"/>
+          <w:szCs w:val="21"/>
+        </w:rPr>
+        <w:t>凭空来</w:t>
+      </w:r>
+      <w:proofErr w:type="gramEnd"/>
+      <w:r>
+        <w:rPr>
+          <w:rFonts w:ascii="HarmonyOS Sans Light" w:eastAsia="字家玲珑锐楷" w:hAnsi="HarmonyOS Sans Light" w:hint="eastAsia"/>
+          <w:sz w:val="21"/>
+          <w:szCs w:val="21"/>
+        </w:rPr>
+        <w:t>的，它不是靠“忍”，而是</w:t>
+      </w:r>
+      <w:proofErr w:type="gramStart"/>
+      <w:r>
+        <w:rPr>
+          <w:rFonts w:ascii="HarmonyOS Sans Light" w:eastAsia="字家玲珑锐楷" w:hAnsi="HarmonyOS Sans Light" w:hint="eastAsia"/>
+          <w:sz w:val="21"/>
+          <w:szCs w:val="21"/>
+        </w:rPr>
+        <w:t>靠真正</w:t>
+      </w:r>
+      <w:proofErr w:type="gramEnd"/>
+      <w:r>
+        <w:rPr>
+          <w:rFonts w:ascii="HarmonyOS Sans Light" w:eastAsia="字家玲珑锐楷" w:hAnsi="HarmonyOS Sans Light" w:hint="eastAsia"/>
+          <w:sz w:val="21"/>
+          <w:szCs w:val="21"/>
+        </w:rPr>
+        <w:t>的盈利的事实来支撑的。</w:t>
       </w:r>
     </w:p>
     <w:p>
@@ -5054,7 +5634,25 @@
           <w:sz w:val="21"/>
           <w:szCs w:val="21"/>
         </w:rPr>
-        <w:t>所以，你听完这些话之后第一个合理动作，就是首先收割这批货里的首要价值——经过它的启发而获得的关于事实的新认识。把一切加工的成本（这包括了情绪成本）……统统放到事后审计里去处理。你首先要把这里面能捞到的新信息捞出来。</w:t>
+        <w:t>所以，你听完这些话之后第一个合理动作，就是首先收割这批货里的首要价值——经过它的启发而获得的关于事实的新认识。把一切加工的成本（这包括了情绪成本）……统统放到事后</w:t>
+      </w:r>
+      <w:proofErr w:type="gramStart"/>
+      <w:r>
+        <w:rPr>
+          <w:rFonts w:ascii="HarmonyOS Sans Light" w:eastAsia="字家玲珑锐楷" w:hAnsi="HarmonyOS Sans Light" w:hint="eastAsia"/>
+          <w:sz w:val="21"/>
+          <w:szCs w:val="21"/>
+        </w:rPr>
+        <w:t>审计里</w:t>
+      </w:r>
+      <w:proofErr w:type="gramEnd"/>
+      <w:r>
+        <w:rPr>
+          <w:rFonts w:ascii="HarmonyOS Sans Light" w:eastAsia="字家玲珑锐楷" w:hAnsi="HarmonyOS Sans Light" w:hint="eastAsia"/>
+          <w:sz w:val="21"/>
+          <w:szCs w:val="21"/>
+        </w:rPr>
+        <w:t>去处理。你首先要把这里面能捞到的新信息捞出来。</w:t>
       </w:r>
     </w:p>
     <w:p>
